--- a/ChangesToTrifoliaFHIRExportFiles.docx
+++ b/ChangesToTrifoliaFHIRExportFiles.docx
@@ -1064,18 +1064,7 @@
           <w:highlight w:val="white"/>
           <w:lang w:val="en-AU"/>
         </w:rPr>
-        <w:t>.</w:t>
-      </w:r>
-      <w:r>
-        <w:rPr>
-          <w:rFonts w:ascii="Times New Roman" w:hAnsi="Times New Roman" w:cs="Times New Roman"/>
-          <w:color w:val="993300"/>
-          <w:sz w:val="24"/>
-          <w:szCs w:val="24"/>
-          <w:highlight w:val="white"/>
-          <w:lang w:val="en-AU"/>
-        </w:rPr>
-        <w:t>section</w:t>
+        <w:t>.section</w:t>
       </w:r>
       <w:proofErr w:type="spellEnd"/>
       <w:r>
@@ -1154,7 +1143,19 @@
           <w:highlight w:val="white"/>
           <w:lang w:val="en-AU"/>
         </w:rPr>
-        <w:t>"C</w:t>
+        <w:t>"</w:t>
+      </w:r>
+      <w:proofErr w:type="spellStart"/>
+      <w:r>
+        <w:rPr>
+          <w:rFonts w:ascii="Times New Roman" w:hAnsi="Times New Roman" w:cs="Times New Roman"/>
+          <w:color w:val="993300"/>
+          <w:sz w:val="24"/>
+          <w:szCs w:val="24"/>
+          <w:highlight w:val="white"/>
+          <w:lang w:val="en-AU"/>
+        </w:rPr>
+        <w:t>C</w:t>
       </w:r>
       <w:r>
         <w:rPr>
@@ -1176,19 +1177,9 @@
           <w:highlight w:val="white"/>
           <w:lang w:val="en-AU"/>
         </w:rPr>
-        <w:t>.</w:t>
-      </w:r>
-      <w:r>
-        <w:rPr>
-          <w:rFonts w:ascii="Times New Roman" w:hAnsi="Times New Roman" w:cs="Times New Roman"/>
-          <w:color w:val="993300"/>
-          <w:sz w:val="24"/>
-          <w:szCs w:val="24"/>
-          <w:highlight w:val="white"/>
-          <w:lang w:val="en-AU"/>
-        </w:rPr>
-        <w:t>section</w:t>
-      </w:r>
+        <w:t>.section</w:t>
+      </w:r>
+      <w:proofErr w:type="spellEnd"/>
       <w:r>
         <w:rPr>
           <w:rFonts w:ascii="Times New Roman" w:hAnsi="Times New Roman" w:cs="Times New Roman"/>
@@ -1264,29 +1255,204 @@
       </w:pPr>
     </w:p>
     <w:p>
-      <w:r>
-        <w:t xml:space="preserve">All value set </w:t>
-      </w:r>
-      <w:r>
-        <w:t>files:</w:t>
+      <w:pPr>
+        <w:pStyle w:val="Heading1"/>
+      </w:pPr>
+      <w:r>
+        <w:lastRenderedPageBreak/>
+        <w:t>hai-procedure-denominator-report</w:t>
+      </w:r>
+      <w:r>
+        <w:t>.xml</w:t>
+      </w:r>
+    </w:p>
+    <w:p>
+      <w:r>
+        <w:t>from</w:t>
       </w:r>
     </w:p>
     <w:p>
       <w:pPr>
-        <w:ind w:firstLine="720"/>
+        <w:shd w:val="clear" w:color="auto" w:fill="FFFFFF"/>
+        <w:autoSpaceDE w:val="0"/>
+        <w:autoSpaceDN w:val="0"/>
+        <w:adjustRightInd w:val="0"/>
+        <w:spacing w:after="0" w:line="240" w:lineRule="auto"/>
+        <w:rPr>
+          <w:rFonts w:ascii="Times New Roman" w:hAnsi="Times New Roman" w:cs="Times New Roman"/>
+          <w:sz w:val="24"/>
+          <w:szCs w:val="24"/>
+          <w:highlight w:val="white"/>
+          <w:lang w:val="en-AU"/>
+        </w:rPr>
       </w:pPr>
       <w:r>
-        <w:t>Remove meta element</w:t>
+        <w:rPr>
+          <w:rFonts w:ascii="Times New Roman" w:hAnsi="Times New Roman" w:cs="Times New Roman"/>
+          <w:color w:val="000096"/>
+          <w:sz w:val="24"/>
+          <w:szCs w:val="24"/>
+          <w:highlight w:val="white"/>
+          <w:lang w:val="en-AU"/>
+        </w:rPr>
+        <w:t>&lt;element&gt;</w:t>
+      </w:r>
+      <w:r>
+        <w:rPr>
+          <w:rFonts w:ascii="Times New Roman" w:hAnsi="Times New Roman" w:cs="Times New Roman"/>
+          <w:color w:val="000000"/>
+          <w:sz w:val="24"/>
+          <w:szCs w:val="24"/>
+          <w:highlight w:val="white"/>
+          <w:lang w:val="en-AU"/>
+        </w:rPr>
+        <w:br/>
+        <w:t xml:space="preserve">      </w:t>
+      </w:r>
+      <w:r>
+        <w:rPr>
+          <w:rFonts w:ascii="Times New Roman" w:hAnsi="Times New Roman" w:cs="Times New Roman"/>
+          <w:color w:val="000096"/>
+          <w:sz w:val="24"/>
+          <w:szCs w:val="24"/>
+          <w:highlight w:val="white"/>
+          <w:lang w:val="en-AU"/>
+        </w:rPr>
+        <w:t>&lt;path</w:t>
+      </w:r>
+      <w:r>
+        <w:rPr>
+          <w:rFonts w:ascii="Times New Roman" w:hAnsi="Times New Roman" w:cs="Times New Roman"/>
+          <w:color w:val="000000"/>
+          <w:sz w:val="24"/>
+          <w:szCs w:val="24"/>
+          <w:highlight w:val="white"/>
+          <w:lang w:val="en-AU"/>
+        </w:rPr>
+        <w:br/>
+      </w:r>
+      <w:r>
+        <w:rPr>
+          <w:rFonts w:ascii="Times New Roman" w:hAnsi="Times New Roman" w:cs="Times New Roman"/>
+          <w:color w:val="F5844C"/>
+          <w:sz w:val="24"/>
+          <w:szCs w:val="24"/>
+          <w:highlight w:val="white"/>
+          <w:lang w:val="en-AU"/>
+        </w:rPr>
+        <w:t xml:space="preserve">        value</w:t>
+      </w:r>
+      <w:r>
+        <w:rPr>
+          <w:rFonts w:ascii="Times New Roman" w:hAnsi="Times New Roman" w:cs="Times New Roman"/>
+          <w:color w:val="FF8040"/>
+          <w:sz w:val="24"/>
+          <w:szCs w:val="24"/>
+          <w:highlight w:val="white"/>
+          <w:lang w:val="en-AU"/>
+        </w:rPr>
+        <w:t>=</w:t>
+      </w:r>
+      <w:r>
+        <w:rPr>
+          <w:rFonts w:ascii="Times New Roman" w:hAnsi="Times New Roman" w:cs="Times New Roman"/>
+          <w:color w:val="993300"/>
+          <w:sz w:val="24"/>
+          <w:szCs w:val="24"/>
+          <w:highlight w:val="white"/>
+          <w:lang w:val="en-AU"/>
+        </w:rPr>
+        <w:t>"</w:t>
+      </w:r>
+      <w:proofErr w:type="spellStart"/>
+      <w:r>
+        <w:rPr>
+          <w:rFonts w:ascii="Times New Roman" w:hAnsi="Times New Roman" w:cs="Times New Roman"/>
+          <w:color w:val="993300"/>
+          <w:sz w:val="24"/>
+          <w:szCs w:val="24"/>
+          <w:highlight w:val="white"/>
+          <w:lang w:val="en-AU"/>
+        </w:rPr>
+        <w:t>Composition.section</w:t>
+      </w:r>
+      <w:proofErr w:type="spellEnd"/>
+      <w:r>
+        <w:rPr>
+          <w:rFonts w:ascii="Times New Roman" w:hAnsi="Times New Roman" w:cs="Times New Roman"/>
+          <w:color w:val="993300"/>
+          <w:sz w:val="24"/>
+          <w:szCs w:val="24"/>
+          <w:highlight w:val="white"/>
+          <w:lang w:val="en-AU"/>
+        </w:rPr>
+        <w:t>"</w:t>
+      </w:r>
+      <w:r>
+        <w:rPr>
+          <w:rFonts w:ascii="Times New Roman" w:hAnsi="Times New Roman" w:cs="Times New Roman"/>
+          <w:color w:val="F5844C"/>
+          <w:sz w:val="24"/>
+          <w:szCs w:val="24"/>
+          <w:highlight w:val="white"/>
+          <w:lang w:val="en-AU"/>
+        </w:rPr>
+        <w:t xml:space="preserve"> </w:t>
+      </w:r>
+      <w:r>
+        <w:rPr>
+          <w:rFonts w:ascii="Times New Roman" w:hAnsi="Times New Roman" w:cs="Times New Roman"/>
+          <w:color w:val="000096"/>
+          <w:sz w:val="24"/>
+          <w:szCs w:val="24"/>
+          <w:highlight w:val="white"/>
+          <w:lang w:val="en-AU"/>
+        </w:rPr>
+        <w:t>/&gt;</w:t>
+      </w:r>
+      <w:r>
+        <w:rPr>
+          <w:rFonts w:ascii="Times New Roman" w:hAnsi="Times New Roman" w:cs="Times New Roman"/>
+          <w:color w:val="000000"/>
+          <w:sz w:val="24"/>
+          <w:szCs w:val="24"/>
+          <w:highlight w:val="white"/>
+          <w:lang w:val="en-AU"/>
+        </w:rPr>
+        <w:br/>
+        <w:t xml:space="preserve">      </w:t>
+      </w:r>
+      <w:r>
+        <w:rPr>
+          <w:rFonts w:ascii="Times New Roman" w:hAnsi="Times New Roman" w:cs="Times New Roman"/>
+          <w:color w:val="000096"/>
+          <w:sz w:val="24"/>
+          <w:szCs w:val="24"/>
+          <w:highlight w:val="white"/>
+          <w:lang w:val="en-AU"/>
+        </w:rPr>
+        <w:t>&lt;slicing&gt;</w:t>
+      </w:r>
+    </w:p>
+    <w:p/>
+    <w:p>
+      <w:r>
+        <w:t>to</w:t>
       </w:r>
     </w:p>
     <w:p>
       <w:pPr>
-        <w:ind w:firstLine="720"/>
-        <w:rPr>
-          <w:rFonts w:ascii="Times New Roman" w:hAnsi="Times New Roman" w:cs="Times New Roman"/>
-          <w:color w:val="000096"/>
-          <w:sz w:val="24"/>
-          <w:szCs w:val="24"/>
+        <w:shd w:val="clear" w:color="auto" w:fill="FFFFFF"/>
+        <w:autoSpaceDE w:val="0"/>
+        <w:autoSpaceDN w:val="0"/>
+        <w:adjustRightInd w:val="0"/>
+        <w:spacing w:after="0" w:line="240" w:lineRule="auto"/>
+        <w:rPr>
+          <w:rFonts w:ascii="Times New Roman" w:hAnsi="Times New Roman" w:cs="Times New Roman"/>
+          <w:color w:val="000096"/>
+          <w:sz w:val="24"/>
+          <w:szCs w:val="24"/>
+          <w:highlight w:val="white"/>
           <w:lang w:val="en-AU"/>
         </w:rPr>
       </w:pPr>
@@ -1296,19 +1462,23 @@
         <w:pStyle w:val="Heading1"/>
       </w:pPr>
       <w:r>
-        <w:t xml:space="preserve">Edited </w:t>
-      </w:r>
-      <w:proofErr w:type="spellStart"/>
-      <w:r>
-        <w:t>ImplementationGuide</w:t>
-      </w:r>
-      <w:proofErr w:type="spellEnd"/>
-      <w:r>
-        <w:t xml:space="preserve"> file – the order of resources.</w:t>
+        <w:t xml:space="preserve">All value set </w:t>
+      </w:r>
+      <w:r>
+        <w:t>files:</w:t>
       </w:r>
     </w:p>
     <w:p>
       <w:pPr>
+        <w:ind w:firstLine="720"/>
+      </w:pPr>
+      <w:r>
+        <w:t>Remove meta element</w:t>
+      </w:r>
+    </w:p>
+    <w:p>
+      <w:pPr>
+        <w:ind w:firstLine="720"/>
         <w:rPr>
           <w:rFonts w:ascii="Times New Roman" w:hAnsi="Times New Roman" w:cs="Times New Roman"/>
           <w:color w:val="000096"/>
@@ -1324,12 +1494,836 @@
       </w:pPr>
       <w:proofErr w:type="spellStart"/>
       <w:r>
-        <w:t>ha</w:t>
-      </w:r>
-      <w:bookmarkStart w:id="0" w:name="_GoBack"/>
-      <w:bookmarkEnd w:id="0"/>
-      <w:r>
-        <w:t>i</w:t>
+        <w:t>Healthcare_Associated_Infection_Reports_FHIR_SSI_Prototype.json</w:t>
+      </w:r>
+      <w:proofErr w:type="spellEnd"/>
+    </w:p>
+    <w:p>
+      <w:r>
+        <w:t>Added dependency list:</w:t>
+      </w:r>
+    </w:p>
+    <w:p>
+      <w:pPr>
+        <w:shd w:val="clear" w:color="auto" w:fill="FFFFFF"/>
+        <w:autoSpaceDE w:val="0"/>
+        <w:autoSpaceDN w:val="0"/>
+        <w:adjustRightInd w:val="0"/>
+        <w:spacing w:after="0" w:line="240" w:lineRule="auto"/>
+        <w:rPr>
+          <w:rFonts w:ascii="Times New Roman" w:hAnsi="Times New Roman" w:cs="Times New Roman"/>
+          <w:sz w:val="24"/>
+          <w:szCs w:val="24"/>
+          <w:highlight w:val="white"/>
+          <w:lang w:val="en-AU"/>
+        </w:rPr>
+      </w:pPr>
+      <w:r>
+        <w:rPr>
+          <w:rFonts w:ascii="Times New Roman" w:hAnsi="Times New Roman" w:cs="Times New Roman"/>
+          <w:color w:val="1E6496"/>
+          <w:sz w:val="24"/>
+          <w:szCs w:val="24"/>
+          <w:highlight w:val="white"/>
+          <w:lang w:val="en-AU"/>
+        </w:rPr>
+        <w:t>"</w:t>
+      </w:r>
+      <w:proofErr w:type="spellStart"/>
+      <w:r>
+        <w:rPr>
+          <w:rFonts w:ascii="Times New Roman" w:hAnsi="Times New Roman" w:cs="Times New Roman"/>
+          <w:color w:val="1E6496"/>
+          <w:sz w:val="24"/>
+          <w:szCs w:val="24"/>
+          <w:highlight w:val="white"/>
+          <w:lang w:val="en-AU"/>
+        </w:rPr>
+        <w:t>dependencyList</w:t>
+      </w:r>
+      <w:proofErr w:type="spellEnd"/>
+      <w:r>
+        <w:rPr>
+          <w:rFonts w:ascii="Times New Roman" w:hAnsi="Times New Roman" w:cs="Times New Roman"/>
+          <w:color w:val="1E6496"/>
+          <w:sz w:val="24"/>
+          <w:szCs w:val="24"/>
+          <w:highlight w:val="white"/>
+          <w:lang w:val="en-AU"/>
+        </w:rPr>
+        <w:t>"</w:t>
+      </w:r>
+      <w:r>
+        <w:rPr>
+          <w:rFonts w:ascii="Times New Roman" w:hAnsi="Times New Roman" w:cs="Times New Roman"/>
+          <w:color w:val="640032"/>
+          <w:sz w:val="24"/>
+          <w:szCs w:val="24"/>
+          <w:highlight w:val="white"/>
+          <w:lang w:val="en-AU"/>
+        </w:rPr>
+        <w:t>:</w:t>
+      </w:r>
+      <w:r>
+        <w:rPr>
+          <w:rFonts w:ascii="Times New Roman" w:hAnsi="Times New Roman" w:cs="Times New Roman"/>
+          <w:color w:val="000000"/>
+          <w:sz w:val="24"/>
+          <w:szCs w:val="24"/>
+          <w:highlight w:val="white"/>
+          <w:lang w:val="en-AU"/>
+        </w:rPr>
+        <w:t xml:space="preserve"> </w:t>
+      </w:r>
+      <w:r>
+        <w:rPr>
+          <w:rFonts w:ascii="Times New Roman" w:hAnsi="Times New Roman" w:cs="Times New Roman"/>
+          <w:color w:val="960000"/>
+          <w:sz w:val="24"/>
+          <w:szCs w:val="24"/>
+          <w:highlight w:val="white"/>
+          <w:lang w:val="en-AU"/>
+        </w:rPr>
+        <w:t>[{</w:t>
+      </w:r>
+      <w:r>
+        <w:rPr>
+          <w:rFonts w:ascii="Times New Roman" w:hAnsi="Times New Roman" w:cs="Times New Roman"/>
+          <w:color w:val="000000"/>
+          <w:sz w:val="24"/>
+          <w:szCs w:val="24"/>
+          <w:highlight w:val="white"/>
+          <w:lang w:val="en-AU"/>
+        </w:rPr>
+        <w:br/>
+        <w:t xml:space="preserve">    </w:t>
+      </w:r>
+      <w:r>
+        <w:rPr>
+          <w:rFonts w:ascii="Times New Roman" w:hAnsi="Times New Roman" w:cs="Times New Roman"/>
+          <w:color w:val="1E6496"/>
+          <w:sz w:val="24"/>
+          <w:szCs w:val="24"/>
+          <w:highlight w:val="white"/>
+          <w:lang w:val="en-AU"/>
+        </w:rPr>
+        <w:t>"name"</w:t>
+      </w:r>
+      <w:r>
+        <w:rPr>
+          <w:rFonts w:ascii="Times New Roman" w:hAnsi="Times New Roman" w:cs="Times New Roman"/>
+          <w:color w:val="640032"/>
+          <w:sz w:val="24"/>
+          <w:szCs w:val="24"/>
+          <w:highlight w:val="white"/>
+          <w:lang w:val="en-AU"/>
+        </w:rPr>
+        <w:t>:</w:t>
+      </w:r>
+      <w:r>
+        <w:rPr>
+          <w:rFonts w:ascii="Times New Roman" w:hAnsi="Times New Roman" w:cs="Times New Roman"/>
+          <w:color w:val="000000"/>
+          <w:sz w:val="24"/>
+          <w:szCs w:val="24"/>
+          <w:highlight w:val="white"/>
+          <w:lang w:val="en-AU"/>
+        </w:rPr>
+        <w:t xml:space="preserve"> </w:t>
+      </w:r>
+      <w:r>
+        <w:rPr>
+          <w:rFonts w:ascii="Times New Roman" w:hAnsi="Times New Roman" w:cs="Times New Roman"/>
+          <w:color w:val="0000FF"/>
+          <w:sz w:val="24"/>
+          <w:szCs w:val="24"/>
+          <w:highlight w:val="white"/>
+          <w:lang w:val="en-AU"/>
+        </w:rPr>
+        <w:t>"</w:t>
+      </w:r>
+      <w:proofErr w:type="spellStart"/>
+      <w:r>
+        <w:rPr>
+          <w:rFonts w:ascii="Times New Roman" w:hAnsi="Times New Roman" w:cs="Times New Roman"/>
+          <w:color w:val="0000FF"/>
+          <w:sz w:val="24"/>
+          <w:szCs w:val="24"/>
+          <w:highlight w:val="white"/>
+          <w:lang w:val="en-AU"/>
+        </w:rPr>
+        <w:t>USCore</w:t>
+      </w:r>
+      <w:proofErr w:type="spellEnd"/>
+      <w:r>
+        <w:rPr>
+          <w:rFonts w:ascii="Times New Roman" w:hAnsi="Times New Roman" w:cs="Times New Roman"/>
+          <w:color w:val="0000FF"/>
+          <w:sz w:val="24"/>
+          <w:szCs w:val="24"/>
+          <w:highlight w:val="white"/>
+          <w:lang w:val="en-AU"/>
+        </w:rPr>
+        <w:t>"</w:t>
+      </w:r>
+      <w:r>
+        <w:rPr>
+          <w:rFonts w:ascii="Times New Roman" w:hAnsi="Times New Roman" w:cs="Times New Roman"/>
+          <w:color w:val="640032"/>
+          <w:sz w:val="24"/>
+          <w:szCs w:val="24"/>
+          <w:highlight w:val="white"/>
+          <w:lang w:val="en-AU"/>
+        </w:rPr>
+        <w:t>,</w:t>
+      </w:r>
+      <w:r>
+        <w:rPr>
+          <w:rFonts w:ascii="Times New Roman" w:hAnsi="Times New Roman" w:cs="Times New Roman"/>
+          <w:color w:val="000000"/>
+          <w:sz w:val="24"/>
+          <w:szCs w:val="24"/>
+          <w:highlight w:val="white"/>
+          <w:lang w:val="en-AU"/>
+        </w:rPr>
+        <w:br/>
+        <w:t xml:space="preserve">    </w:t>
+      </w:r>
+      <w:r>
+        <w:rPr>
+          <w:rFonts w:ascii="Times New Roman" w:hAnsi="Times New Roman" w:cs="Times New Roman"/>
+          <w:color w:val="1E6496"/>
+          <w:sz w:val="24"/>
+          <w:szCs w:val="24"/>
+          <w:highlight w:val="white"/>
+          <w:lang w:val="en-AU"/>
+        </w:rPr>
+        <w:t>"location"</w:t>
+      </w:r>
+      <w:r>
+        <w:rPr>
+          <w:rFonts w:ascii="Times New Roman" w:hAnsi="Times New Roman" w:cs="Times New Roman"/>
+          <w:color w:val="640032"/>
+          <w:sz w:val="24"/>
+          <w:szCs w:val="24"/>
+          <w:highlight w:val="white"/>
+          <w:lang w:val="en-AU"/>
+        </w:rPr>
+        <w:t>:</w:t>
+      </w:r>
+      <w:r>
+        <w:rPr>
+          <w:rFonts w:ascii="Times New Roman" w:hAnsi="Times New Roman" w:cs="Times New Roman"/>
+          <w:color w:val="000000"/>
+          <w:sz w:val="24"/>
+          <w:szCs w:val="24"/>
+          <w:highlight w:val="white"/>
+          <w:lang w:val="en-AU"/>
+        </w:rPr>
+        <w:t xml:space="preserve"> </w:t>
+      </w:r>
+      <w:r>
+        <w:rPr>
+          <w:rFonts w:ascii="Times New Roman" w:hAnsi="Times New Roman" w:cs="Times New Roman"/>
+          <w:color w:val="0000FF"/>
+          <w:sz w:val="24"/>
+          <w:szCs w:val="24"/>
+          <w:highlight w:val="white"/>
+          <w:lang w:val="en-AU"/>
+        </w:rPr>
+        <w:t>"http://hl7.org/</w:t>
+      </w:r>
+      <w:proofErr w:type="spellStart"/>
+      <w:r>
+        <w:rPr>
+          <w:rFonts w:ascii="Times New Roman" w:hAnsi="Times New Roman" w:cs="Times New Roman"/>
+          <w:color w:val="0000FF"/>
+          <w:sz w:val="24"/>
+          <w:szCs w:val="24"/>
+          <w:highlight w:val="white"/>
+          <w:lang w:val="en-AU"/>
+        </w:rPr>
+        <w:t>fhir</w:t>
+      </w:r>
+      <w:proofErr w:type="spellEnd"/>
+      <w:r>
+        <w:rPr>
+          <w:rFonts w:ascii="Times New Roman" w:hAnsi="Times New Roman" w:cs="Times New Roman"/>
+          <w:color w:val="0000FF"/>
+          <w:sz w:val="24"/>
+          <w:szCs w:val="24"/>
+          <w:highlight w:val="white"/>
+          <w:lang w:val="en-AU"/>
+        </w:rPr>
+        <w:t>/us/core/"</w:t>
+      </w:r>
+      <w:r>
+        <w:rPr>
+          <w:rFonts w:ascii="Times New Roman" w:hAnsi="Times New Roman" w:cs="Times New Roman"/>
+          <w:color w:val="000000"/>
+          <w:sz w:val="24"/>
+          <w:szCs w:val="24"/>
+          <w:highlight w:val="white"/>
+          <w:lang w:val="en-AU"/>
+        </w:rPr>
+        <w:t xml:space="preserve"> </w:t>
+      </w:r>
+      <w:r>
+        <w:rPr>
+          <w:rFonts w:ascii="Times New Roman" w:hAnsi="Times New Roman" w:cs="Times New Roman"/>
+          <w:color w:val="000000"/>
+          <w:sz w:val="24"/>
+          <w:szCs w:val="24"/>
+          <w:highlight w:val="white"/>
+          <w:lang w:val="en-AU"/>
+        </w:rPr>
+        <w:br/>
+        <w:t xml:space="preserve">  </w:t>
+      </w:r>
+      <w:r>
+        <w:rPr>
+          <w:rFonts w:ascii="Times New Roman" w:hAnsi="Times New Roman" w:cs="Times New Roman"/>
+          <w:color w:val="960000"/>
+          <w:sz w:val="24"/>
+          <w:szCs w:val="24"/>
+          <w:highlight w:val="white"/>
+          <w:lang w:val="en-AU"/>
+        </w:rPr>
+        <w:t>}</w:t>
+      </w:r>
+      <w:proofErr w:type="gramStart"/>
+      <w:r>
+        <w:rPr>
+          <w:rFonts w:ascii="Times New Roman" w:hAnsi="Times New Roman" w:cs="Times New Roman"/>
+          <w:color w:val="640032"/>
+          <w:sz w:val="24"/>
+          <w:szCs w:val="24"/>
+          <w:highlight w:val="white"/>
+          <w:lang w:val="en-AU"/>
+        </w:rPr>
+        <w:t>,</w:t>
+      </w:r>
+      <w:r>
+        <w:rPr>
+          <w:rFonts w:ascii="Times New Roman" w:hAnsi="Times New Roman" w:cs="Times New Roman"/>
+          <w:color w:val="960000"/>
+          <w:sz w:val="24"/>
+          <w:szCs w:val="24"/>
+          <w:highlight w:val="white"/>
+          <w:lang w:val="en-AU"/>
+        </w:rPr>
+        <w:t>{</w:t>
+      </w:r>
+      <w:proofErr w:type="gramEnd"/>
+      <w:r>
+        <w:rPr>
+          <w:rFonts w:ascii="Times New Roman" w:hAnsi="Times New Roman" w:cs="Times New Roman"/>
+          <w:color w:val="000000"/>
+          <w:sz w:val="24"/>
+          <w:szCs w:val="24"/>
+          <w:highlight w:val="white"/>
+          <w:lang w:val="en-AU"/>
+        </w:rPr>
+        <w:br/>
+        <w:t xml:space="preserve">    </w:t>
+      </w:r>
+      <w:r>
+        <w:rPr>
+          <w:rFonts w:ascii="Times New Roman" w:hAnsi="Times New Roman" w:cs="Times New Roman"/>
+          <w:color w:val="1E6496"/>
+          <w:sz w:val="24"/>
+          <w:szCs w:val="24"/>
+          <w:highlight w:val="white"/>
+          <w:lang w:val="en-AU"/>
+        </w:rPr>
+        <w:t>"name"</w:t>
+      </w:r>
+      <w:r>
+        <w:rPr>
+          <w:rFonts w:ascii="Times New Roman" w:hAnsi="Times New Roman" w:cs="Times New Roman"/>
+          <w:color w:val="640032"/>
+          <w:sz w:val="24"/>
+          <w:szCs w:val="24"/>
+          <w:highlight w:val="white"/>
+          <w:lang w:val="en-AU"/>
+        </w:rPr>
+        <w:t>:</w:t>
+      </w:r>
+      <w:r>
+        <w:rPr>
+          <w:rFonts w:ascii="Times New Roman" w:hAnsi="Times New Roman" w:cs="Times New Roman"/>
+          <w:color w:val="000000"/>
+          <w:sz w:val="24"/>
+          <w:szCs w:val="24"/>
+          <w:highlight w:val="white"/>
+          <w:lang w:val="en-AU"/>
+        </w:rPr>
+        <w:t xml:space="preserve"> </w:t>
+      </w:r>
+      <w:r>
+        <w:rPr>
+          <w:rFonts w:ascii="Times New Roman" w:hAnsi="Times New Roman" w:cs="Times New Roman"/>
+          <w:color w:val="0000FF"/>
+          <w:sz w:val="24"/>
+          <w:szCs w:val="24"/>
+          <w:highlight w:val="white"/>
+          <w:lang w:val="en-AU"/>
+        </w:rPr>
+        <w:t>"</w:t>
+      </w:r>
+      <w:proofErr w:type="spellStart"/>
+      <w:r>
+        <w:rPr>
+          <w:rFonts w:ascii="Times New Roman" w:hAnsi="Times New Roman" w:cs="Times New Roman"/>
+          <w:color w:val="0000FF"/>
+          <w:sz w:val="24"/>
+          <w:szCs w:val="24"/>
+          <w:highlight w:val="white"/>
+          <w:lang w:val="en-AU"/>
+        </w:rPr>
+        <w:t>ccda</w:t>
+      </w:r>
+      <w:proofErr w:type="spellEnd"/>
+      <w:r>
+        <w:rPr>
+          <w:rFonts w:ascii="Times New Roman" w:hAnsi="Times New Roman" w:cs="Times New Roman"/>
+          <w:color w:val="0000FF"/>
+          <w:sz w:val="24"/>
+          <w:szCs w:val="24"/>
+          <w:highlight w:val="white"/>
+          <w:lang w:val="en-AU"/>
+        </w:rPr>
+        <w:t>"</w:t>
+      </w:r>
+      <w:r>
+        <w:rPr>
+          <w:rFonts w:ascii="Times New Roman" w:hAnsi="Times New Roman" w:cs="Times New Roman"/>
+          <w:color w:val="640032"/>
+          <w:sz w:val="24"/>
+          <w:szCs w:val="24"/>
+          <w:highlight w:val="white"/>
+          <w:lang w:val="en-AU"/>
+        </w:rPr>
+        <w:t>,</w:t>
+      </w:r>
+      <w:r>
+        <w:rPr>
+          <w:rFonts w:ascii="Times New Roman" w:hAnsi="Times New Roman" w:cs="Times New Roman"/>
+          <w:color w:val="000000"/>
+          <w:sz w:val="24"/>
+          <w:szCs w:val="24"/>
+          <w:highlight w:val="white"/>
+          <w:lang w:val="en-AU"/>
+        </w:rPr>
+        <w:br/>
+        <w:t xml:space="preserve">    </w:t>
+      </w:r>
+      <w:r>
+        <w:rPr>
+          <w:rFonts w:ascii="Times New Roman" w:hAnsi="Times New Roman" w:cs="Times New Roman"/>
+          <w:color w:val="1E6496"/>
+          <w:sz w:val="24"/>
+          <w:szCs w:val="24"/>
+          <w:highlight w:val="white"/>
+          <w:lang w:val="en-AU"/>
+        </w:rPr>
+        <w:t>"location"</w:t>
+      </w:r>
+      <w:r>
+        <w:rPr>
+          <w:rFonts w:ascii="Times New Roman" w:hAnsi="Times New Roman" w:cs="Times New Roman"/>
+          <w:color w:val="640032"/>
+          <w:sz w:val="24"/>
+          <w:szCs w:val="24"/>
+          <w:highlight w:val="white"/>
+          <w:lang w:val="en-AU"/>
+        </w:rPr>
+        <w:t>:</w:t>
+      </w:r>
+      <w:r>
+        <w:rPr>
+          <w:rFonts w:ascii="Times New Roman" w:hAnsi="Times New Roman" w:cs="Times New Roman"/>
+          <w:color w:val="000000"/>
+          <w:sz w:val="24"/>
+          <w:szCs w:val="24"/>
+          <w:highlight w:val="white"/>
+          <w:lang w:val="en-AU"/>
+        </w:rPr>
+        <w:t xml:space="preserve"> </w:t>
+      </w:r>
+      <w:r>
+        <w:rPr>
+          <w:rFonts w:ascii="Times New Roman" w:hAnsi="Times New Roman" w:cs="Times New Roman"/>
+          <w:color w:val="0000FF"/>
+          <w:sz w:val="24"/>
+          <w:szCs w:val="24"/>
+          <w:highlight w:val="white"/>
+          <w:lang w:val="en-AU"/>
+        </w:rPr>
+        <w:t>"http://build.fhir.org/</w:t>
+      </w:r>
+      <w:proofErr w:type="spellStart"/>
+      <w:r>
+        <w:rPr>
+          <w:rFonts w:ascii="Times New Roman" w:hAnsi="Times New Roman" w:cs="Times New Roman"/>
+          <w:color w:val="0000FF"/>
+          <w:sz w:val="24"/>
+          <w:szCs w:val="24"/>
+          <w:highlight w:val="white"/>
+          <w:lang w:val="en-AU"/>
+        </w:rPr>
+        <w:t>ig</w:t>
+      </w:r>
+      <w:proofErr w:type="spellEnd"/>
+      <w:r>
+        <w:rPr>
+          <w:rFonts w:ascii="Times New Roman" w:hAnsi="Times New Roman" w:cs="Times New Roman"/>
+          <w:color w:val="0000FF"/>
+          <w:sz w:val="24"/>
+          <w:szCs w:val="24"/>
+          <w:highlight w:val="white"/>
+          <w:lang w:val="en-AU"/>
+        </w:rPr>
+        <w:t>/HL7/</w:t>
+      </w:r>
+      <w:proofErr w:type="spellStart"/>
+      <w:r>
+        <w:rPr>
+          <w:rFonts w:ascii="Times New Roman" w:hAnsi="Times New Roman" w:cs="Times New Roman"/>
+          <w:color w:val="0000FF"/>
+          <w:sz w:val="24"/>
+          <w:szCs w:val="24"/>
+          <w:highlight w:val="white"/>
+          <w:lang w:val="en-AU"/>
+        </w:rPr>
+        <w:t>ccda</w:t>
+      </w:r>
+      <w:proofErr w:type="spellEnd"/>
+      <w:r>
+        <w:rPr>
+          <w:rFonts w:ascii="Times New Roman" w:hAnsi="Times New Roman" w:cs="Times New Roman"/>
+          <w:color w:val="0000FF"/>
+          <w:sz w:val="24"/>
+          <w:szCs w:val="24"/>
+          <w:highlight w:val="white"/>
+          <w:lang w:val="en-AU"/>
+        </w:rPr>
+        <w:t>-on-</w:t>
+      </w:r>
+      <w:proofErr w:type="spellStart"/>
+      <w:r>
+        <w:rPr>
+          <w:rFonts w:ascii="Times New Roman" w:hAnsi="Times New Roman" w:cs="Times New Roman"/>
+          <w:color w:val="0000FF"/>
+          <w:sz w:val="24"/>
+          <w:szCs w:val="24"/>
+          <w:highlight w:val="white"/>
+          <w:lang w:val="en-AU"/>
+        </w:rPr>
+        <w:t>fhir</w:t>
+      </w:r>
+      <w:proofErr w:type="spellEnd"/>
+      <w:r>
+        <w:rPr>
+          <w:rFonts w:ascii="Times New Roman" w:hAnsi="Times New Roman" w:cs="Times New Roman"/>
+          <w:color w:val="0000FF"/>
+          <w:sz w:val="24"/>
+          <w:szCs w:val="24"/>
+          <w:highlight w:val="white"/>
+          <w:lang w:val="en-AU"/>
+        </w:rPr>
+        <w:t>/"</w:t>
+      </w:r>
+      <w:r>
+        <w:rPr>
+          <w:rFonts w:ascii="Times New Roman" w:hAnsi="Times New Roman" w:cs="Times New Roman"/>
+          <w:color w:val="000000"/>
+          <w:sz w:val="24"/>
+          <w:szCs w:val="24"/>
+          <w:highlight w:val="white"/>
+          <w:lang w:val="en-AU"/>
+        </w:rPr>
+        <w:br/>
+        <w:t xml:space="preserve">    </w:t>
+      </w:r>
+      <w:r>
+        <w:rPr>
+          <w:rFonts w:ascii="Times New Roman" w:hAnsi="Times New Roman" w:cs="Times New Roman"/>
+          <w:color w:val="960000"/>
+          <w:sz w:val="24"/>
+          <w:szCs w:val="24"/>
+          <w:highlight w:val="white"/>
+          <w:lang w:val="en-AU"/>
+        </w:rPr>
+        <w:t>}]</w:t>
+      </w:r>
+      <w:r>
+        <w:rPr>
+          <w:rFonts w:ascii="Times New Roman" w:hAnsi="Times New Roman" w:cs="Times New Roman"/>
+          <w:color w:val="640032"/>
+          <w:sz w:val="24"/>
+          <w:szCs w:val="24"/>
+          <w:highlight w:val="white"/>
+          <w:lang w:val="en-AU"/>
+        </w:rPr>
+        <w:t>,</w:t>
+      </w:r>
+    </w:p>
+    <w:p/>
+    <w:p>
+      <w:r>
+        <w:t xml:space="preserve">Changed specification (not sure if this was </w:t>
+      </w:r>
+      <w:proofErr w:type="gramStart"/>
+      <w:r>
+        <w:t>really necessary</w:t>
+      </w:r>
+      <w:proofErr w:type="gramEnd"/>
+      <w:r>
+        <w:t xml:space="preserve"> or not!)</w:t>
+      </w:r>
+    </w:p>
+    <w:p>
+      <w:r>
+        <w:t>From:</w:t>
+      </w:r>
+    </w:p>
+    <w:p>
+      <w:pPr>
+        <w:shd w:val="clear" w:color="auto" w:fill="FFFFFF"/>
+        <w:autoSpaceDE w:val="0"/>
+        <w:autoSpaceDN w:val="0"/>
+        <w:adjustRightInd w:val="0"/>
+        <w:spacing w:after="0" w:line="240" w:lineRule="auto"/>
+        <w:rPr>
+          <w:rFonts w:ascii="Times New Roman" w:hAnsi="Times New Roman" w:cs="Times New Roman"/>
+          <w:sz w:val="24"/>
+          <w:szCs w:val="24"/>
+          <w:highlight w:val="white"/>
+          <w:lang w:val="en-AU"/>
+        </w:rPr>
+      </w:pPr>
+      <w:r>
+        <w:rPr>
+          <w:rFonts w:ascii="Times New Roman" w:hAnsi="Times New Roman" w:cs="Times New Roman"/>
+          <w:color w:val="1E6496"/>
+          <w:sz w:val="24"/>
+          <w:szCs w:val="24"/>
+          <w:highlight w:val="white"/>
+          <w:lang w:val="en-AU"/>
+        </w:rPr>
+        <w:t>"specification"</w:t>
+      </w:r>
+      <w:r>
+        <w:rPr>
+          <w:rFonts w:ascii="Times New Roman" w:hAnsi="Times New Roman" w:cs="Times New Roman"/>
+          <w:color w:val="640032"/>
+          <w:sz w:val="24"/>
+          <w:szCs w:val="24"/>
+          <w:highlight w:val="white"/>
+          <w:lang w:val="en-AU"/>
+        </w:rPr>
+        <w:t>:</w:t>
+      </w:r>
+      <w:r>
+        <w:rPr>
+          <w:rFonts w:ascii="Times New Roman" w:hAnsi="Times New Roman" w:cs="Times New Roman"/>
+          <w:color w:val="000000"/>
+          <w:sz w:val="24"/>
+          <w:szCs w:val="24"/>
+          <w:highlight w:val="white"/>
+          <w:lang w:val="en-AU"/>
+        </w:rPr>
+        <w:t xml:space="preserve"> </w:t>
+      </w:r>
+      <w:r>
+        <w:rPr>
+          <w:rFonts w:ascii="Times New Roman" w:hAnsi="Times New Roman" w:cs="Times New Roman"/>
+          <w:color w:val="0000FF"/>
+          <w:sz w:val="24"/>
+          <w:szCs w:val="24"/>
+          <w:highlight w:val="white"/>
+          <w:lang w:val="en-AU"/>
+        </w:rPr>
+        <w:t>"http://hl7-fhir.github.io/"</w:t>
+      </w:r>
+    </w:p>
+    <w:p>
+      <w:r>
+        <w:t>To</w:t>
+      </w:r>
+    </w:p>
+    <w:p>
+      <w:pPr>
+        <w:shd w:val="clear" w:color="auto" w:fill="FFFFFF"/>
+        <w:autoSpaceDE w:val="0"/>
+        <w:autoSpaceDN w:val="0"/>
+        <w:adjustRightInd w:val="0"/>
+        <w:spacing w:after="0" w:line="240" w:lineRule="auto"/>
+        <w:rPr>
+          <w:rFonts w:ascii="Times New Roman" w:hAnsi="Times New Roman" w:cs="Times New Roman"/>
+          <w:sz w:val="24"/>
+          <w:szCs w:val="24"/>
+          <w:highlight w:val="white"/>
+          <w:lang w:val="en-AU"/>
+        </w:rPr>
+      </w:pPr>
+      <w:r>
+        <w:rPr>
+          <w:rFonts w:ascii="Times New Roman" w:hAnsi="Times New Roman" w:cs="Times New Roman"/>
+          <w:color w:val="1E6496"/>
+          <w:sz w:val="24"/>
+          <w:szCs w:val="24"/>
+          <w:highlight w:val="white"/>
+          <w:lang w:val="en-AU"/>
+        </w:rPr>
+        <w:t>"specification"</w:t>
+      </w:r>
+      <w:r>
+        <w:rPr>
+          <w:rFonts w:ascii="Times New Roman" w:hAnsi="Times New Roman" w:cs="Times New Roman"/>
+          <w:color w:val="640032"/>
+          <w:sz w:val="24"/>
+          <w:szCs w:val="24"/>
+          <w:highlight w:val="white"/>
+          <w:lang w:val="en-AU"/>
+        </w:rPr>
+        <w:t>:</w:t>
+      </w:r>
+      <w:r>
+        <w:rPr>
+          <w:rFonts w:ascii="Times New Roman" w:hAnsi="Times New Roman" w:cs="Times New Roman"/>
+          <w:color w:val="000000"/>
+          <w:sz w:val="24"/>
+          <w:szCs w:val="24"/>
+          <w:highlight w:val="white"/>
+          <w:lang w:val="en-AU"/>
+        </w:rPr>
+        <w:t xml:space="preserve"> </w:t>
+      </w:r>
+      <w:r>
+        <w:rPr>
+          <w:rFonts w:ascii="Times New Roman" w:hAnsi="Times New Roman" w:cs="Times New Roman"/>
+          <w:color w:val="0000FF"/>
+          <w:sz w:val="24"/>
+          <w:szCs w:val="24"/>
+          <w:highlight w:val="white"/>
+          <w:lang w:val="en-AU"/>
+        </w:rPr>
+        <w:t>"http://hl7.org/</w:t>
+      </w:r>
+      <w:proofErr w:type="spellStart"/>
+      <w:r>
+        <w:rPr>
+          <w:rFonts w:ascii="Times New Roman" w:hAnsi="Times New Roman" w:cs="Times New Roman"/>
+          <w:color w:val="0000FF"/>
+          <w:sz w:val="24"/>
+          <w:szCs w:val="24"/>
+          <w:highlight w:val="white"/>
+          <w:lang w:val="en-AU"/>
+        </w:rPr>
+        <w:t>fhir</w:t>
+      </w:r>
+      <w:proofErr w:type="spellEnd"/>
+      <w:r>
+        <w:rPr>
+          <w:rFonts w:ascii="Times New Roman" w:hAnsi="Times New Roman" w:cs="Times New Roman"/>
+          <w:color w:val="0000FF"/>
+          <w:sz w:val="24"/>
+          <w:szCs w:val="24"/>
+          <w:highlight w:val="white"/>
+          <w:lang w:val="en-AU"/>
+        </w:rPr>
+        <w:t>/STU3/"</w:t>
+      </w:r>
+    </w:p>
+    <w:p>
+      <w:pPr>
+        <w:pStyle w:val="Heading1"/>
+      </w:pPr>
+      <w:r>
+        <w:t>ImplementationGuide_3347.xml</w:t>
+      </w:r>
+    </w:p>
+    <w:p>
+      <w:pPr>
+        <w:pStyle w:val="Heading1"/>
+      </w:pPr>
+      <w:r>
+        <w:rPr>
+          <w:rFonts w:asciiTheme="minorHAnsi" w:eastAsiaTheme="minorHAnsi" w:hAnsiTheme="minorHAnsi" w:cstheme="minorBidi"/>
+          <w:color w:val="auto"/>
+          <w:sz w:val="22"/>
+          <w:szCs w:val="22"/>
+        </w:rPr>
+        <w:t xml:space="preserve">Changed order of resources so that included resources come first (patient </w:t>
+      </w:r>
+      <w:proofErr w:type="spellStart"/>
+      <w:r>
+        <w:rPr>
+          <w:rFonts w:asciiTheme="minorHAnsi" w:eastAsiaTheme="minorHAnsi" w:hAnsiTheme="minorHAnsi" w:cstheme="minorBidi"/>
+          <w:color w:val="auto"/>
+          <w:sz w:val="22"/>
+          <w:szCs w:val="22"/>
+        </w:rPr>
+        <w:t>etc</w:t>
+      </w:r>
+      <w:proofErr w:type="spellEnd"/>
+      <w:r>
+        <w:rPr>
+          <w:rFonts w:asciiTheme="minorHAnsi" w:eastAsiaTheme="minorHAnsi" w:hAnsiTheme="minorHAnsi" w:cstheme="minorBidi"/>
+          <w:color w:val="auto"/>
+          <w:sz w:val="22"/>
+          <w:szCs w:val="22"/>
+        </w:rPr>
+        <w:t>)., then compositions in order of parent/child/etc.</w:t>
+      </w:r>
+    </w:p>
+    <w:p/>
+    <w:p>
+      <w:pPr>
+        <w:pStyle w:val="Heading1"/>
+      </w:pPr>
+      <w:r>
+        <w:t>Instance-template-sd.html</w:t>
+      </w:r>
+    </w:p>
+    <w:p>
+      <w:r>
+        <w:t>Copied file from C-CDA on FHIR because was getting a ton of errors on the JSON template tab – C-CDA on FHIR has remove</w:t>
+      </w:r>
+      <w:r>
+        <w:t>d</w:t>
+      </w:r>
+      <w:r>
+        <w:t xml:space="preserve"> the XML template and the JSON template tabs</w:t>
+      </w:r>
+      <w:r>
+        <w:t xml:space="preserve"> (doing this brought the build errors down from 3097 to 3!)</w:t>
+      </w:r>
+      <w:r>
+        <w:t xml:space="preserve"> </w:t>
+      </w:r>
+    </w:p>
+    <w:p>
+      <w:pPr>
+        <w:rPr>
+          <w:rFonts w:ascii="Times New Roman" w:hAnsi="Times New Roman" w:cs="Times New Roman"/>
+          <w:color w:val="000096"/>
+          <w:sz w:val="24"/>
+          <w:szCs w:val="24"/>
+          <w:lang w:val="en-AU"/>
+        </w:rPr>
+      </w:pPr>
+    </w:p>
+    <w:p>
+      <w:pPr>
+        <w:pStyle w:val="Heading1"/>
+      </w:pPr>
+      <w:proofErr w:type="spellStart"/>
+      <w:r>
+        <w:lastRenderedPageBreak/>
+        <w:t>hai</w:t>
       </w:r>
       <w:proofErr w:type="spellEnd"/>
       <w:r>
@@ -2688,7 +3682,6 @@
     </w:p>
     <w:p>
       <w:pPr>
-        <w:ind w:firstLine="720"/>
         <w:rPr>
           <w:rFonts w:ascii="Times New Roman" w:hAnsi="Times New Roman" w:cs="Times New Roman"/>
           <w:color w:val="000096"/>
@@ -2700,97 +3693,25 @@
     </w:p>
     <w:p>
       <w:pPr>
-        <w:rPr>
-          <w:rFonts w:ascii="Times New Roman" w:hAnsi="Times New Roman" w:cs="Times New Roman"/>
-          <w:color w:val="000096"/>
-          <w:sz w:val="24"/>
-          <w:szCs w:val="24"/>
-          <w:lang w:val="en-AU"/>
-        </w:rPr>
+        <w:pStyle w:val="Heading1"/>
       </w:pPr>
+      <w:r>
+        <w:t>hai-procedure-denominator-report.xml</w:t>
+      </w:r>
     </w:p>
     <w:p>
       <w:r>
-        <w:t>FHIR Validation Changes (nothing to do with Trifolia)</w:t>
-      </w:r>
-    </w:p>
-    <w:p/>
-    <w:p>
-      <w:proofErr w:type="spellStart"/>
-      <w:r>
-        <w:t>Observation.sch</w:t>
-      </w:r>
-      <w:proofErr w:type="spellEnd"/>
-    </w:p>
-    <w:p>
-      <w:r>
-        <w:t>Change:</w:t>
-      </w:r>
-    </w:p>
-    <w:p>
-      <w:r>
-        <w:t>&lt;</w:t>
+        <w:t xml:space="preserve">Got differential does not have a slice: </w:t>
       </w:r>
       <w:proofErr w:type="spellStart"/>
       <w:proofErr w:type="gramStart"/>
       <w:r>
-        <w:t>sch:assert</w:t>
+        <w:t>Composition.section.entry</w:t>
       </w:r>
       <w:proofErr w:type="spellEnd"/>
       <w:proofErr w:type="gramEnd"/>
       <w:r>
-        <w:t xml:space="preserve"> test="not(exists(*[starts-with(local-name(.), 'value')])) or not(count(for $coding in code/coding return parent::*/component/code/coding[code/@value=$coding/code/@value and system/@value=$coding/system/@value])=0)"&gt;obs-7: If code is the same as a component code then the value element associated with the code SHALL NOT be present&lt;/</w:t>
-      </w:r>
-      <w:proofErr w:type="spellStart"/>
-      <w:r>
-        <w:t>sch:assert</w:t>
-      </w:r>
-      <w:proofErr w:type="spellEnd"/>
-      <w:r>
-        <w:t>&gt;</w:t>
-      </w:r>
-    </w:p>
-    <w:p/>
-    <w:p>
-      <w:r>
-        <w:t>To</w:t>
-      </w:r>
-      <w:r>
-        <w:t>: (have raised GForge Issue)</w:t>
-      </w:r>
-    </w:p>
-    <w:p>
-      <w:r>
-        <w:t>&lt;</w:t>
-      </w:r>
-      <w:proofErr w:type="spellStart"/>
-      <w:r>
-        <w:t>sch:assert</w:t>
-      </w:r>
-      <w:proofErr w:type="spellEnd"/>
-      <w:r>
-        <w:t xml:space="preserve"> test="not(exists(f:*[starts-with(local-name(.), 'value')])) or count(for $coding in f:code/f:coding return self::*/f:component/f:code/f:coding[f:code/@value=$coding/f:code/@value and f:system/@value=$coding/f:system/@value])=0"&gt;obs-7: If code is the same as a component code then the value element associated with the code SHALL NOT be present&lt;/</w:t>
-      </w:r>
-      <w:proofErr w:type="spellStart"/>
-      <w:r>
-        <w:t>sch:assert</w:t>
-      </w:r>
-      <w:proofErr w:type="spellEnd"/>
-      <w:r>
-        <w:t>&gt;</w:t>
-      </w:r>
-    </w:p>
-    <w:p/>
-    <w:p>
-      <w:proofErr w:type="spellStart"/>
-      <w:r>
-        <w:t>Questionnaire.sch</w:t>
-      </w:r>
-      <w:proofErr w:type="spellEnd"/>
-    </w:p>
-    <w:p>
-      <w:r>
-        <w:t>Change:</w:t>
+        <w:t xml:space="preserve"> in profile </w:t>
       </w:r>
     </w:p>
     <w:p>
@@ -2801,18 +3722,1104 @@
         <w:adjustRightInd w:val="0"/>
         <w:spacing w:after="0" w:line="240" w:lineRule="auto"/>
         <w:rPr>
-          <w:rFonts w:ascii="Times New Roman" w:hAnsi="Times New Roman" w:cs="Times New Roman"/>
-          <w:sz w:val="24"/>
+          <w:rFonts w:ascii="Courier New" w:hAnsi="Courier New" w:cs="Courier New"/>
+          <w:sz w:val="18"/>
           <w:szCs w:val="24"/>
           <w:highlight w:val="white"/>
           <w:lang w:val="en-AU"/>
         </w:rPr>
       </w:pPr>
-      <w:r>
-        <w:rPr>
-          <w:rFonts w:ascii="Times New Roman" w:hAnsi="Times New Roman" w:cs="Times New Roman"/>
-          <w:color w:val="000096"/>
-          <w:sz w:val="24"/>
+      <w:proofErr w:type="gramStart"/>
+      <w:r>
+        <w:rPr>
+          <w:rFonts w:ascii="Courier New" w:hAnsi="Courier New" w:cs="Courier New"/>
+          <w:color w:val="006400"/>
+          <w:sz w:val="18"/>
+          <w:szCs w:val="24"/>
+          <w:highlight w:val="white"/>
+          <w:lang w:val="en-AU"/>
+        </w:rPr>
+        <w:t>&lt;!--</w:t>
+      </w:r>
+      <w:proofErr w:type="gramEnd"/>
+      <w:r>
+        <w:rPr>
+          <w:rFonts w:ascii="Courier New" w:hAnsi="Courier New" w:cs="Courier New"/>
+          <w:color w:val="006400"/>
+          <w:sz w:val="18"/>
+          <w:szCs w:val="24"/>
+          <w:highlight w:val="white"/>
+          <w:lang w:val="en-AU"/>
+        </w:rPr>
+        <w:t xml:space="preserve"> SG: Commented out and moved </w:t>
+      </w:r>
+      <w:proofErr w:type="spellStart"/>
+      <w:r>
+        <w:rPr>
+          <w:rFonts w:ascii="Courier New" w:hAnsi="Courier New" w:cs="Courier New"/>
+          <w:color w:val="006400"/>
+          <w:sz w:val="18"/>
+          <w:szCs w:val="24"/>
+          <w:highlight w:val="white"/>
+          <w:lang w:val="en-AU"/>
+        </w:rPr>
+        <w:t>asa</w:t>
+      </w:r>
+      <w:proofErr w:type="spellEnd"/>
+      <w:r>
+        <w:rPr>
+          <w:rFonts w:ascii="Courier New" w:hAnsi="Courier New" w:cs="Courier New"/>
+          <w:color w:val="006400"/>
+          <w:sz w:val="18"/>
+          <w:szCs w:val="24"/>
+          <w:highlight w:val="white"/>
+          <w:lang w:val="en-AU"/>
+        </w:rPr>
+        <w:t>-class below to make it a simple choice rather than a slice --&gt;</w:t>
+      </w:r>
+      <w:r>
+        <w:rPr>
+          <w:rFonts w:ascii="Courier New" w:hAnsi="Courier New" w:cs="Courier New"/>
+          <w:color w:val="000000"/>
+          <w:sz w:val="18"/>
+          <w:szCs w:val="24"/>
+          <w:highlight w:val="white"/>
+          <w:lang w:val="en-AU"/>
+        </w:rPr>
+        <w:br/>
+        <w:t xml:space="preserve">    </w:t>
+      </w:r>
+      <w:r>
+        <w:rPr>
+          <w:rFonts w:ascii="Courier New" w:hAnsi="Courier New" w:cs="Courier New"/>
+          <w:color w:val="006400"/>
+          <w:sz w:val="18"/>
+          <w:szCs w:val="24"/>
+          <w:highlight w:val="white"/>
+          <w:lang w:val="en-AU"/>
+        </w:rPr>
+        <w:t>&lt;!--&lt;element id="Composition.section:section3.entry"&gt;</w:t>
+      </w:r>
+      <w:r>
+        <w:rPr>
+          <w:rFonts w:ascii="Courier New" w:hAnsi="Courier New" w:cs="Courier New"/>
+          <w:color w:val="000000"/>
+          <w:sz w:val="18"/>
+          <w:szCs w:val="24"/>
+          <w:highlight w:val="white"/>
+          <w:lang w:val="en-AU"/>
+        </w:rPr>
+        <w:br/>
+      </w:r>
+      <w:r>
+        <w:rPr>
+          <w:rFonts w:ascii="Courier New" w:hAnsi="Courier New" w:cs="Courier New"/>
+          <w:color w:val="006400"/>
+          <w:sz w:val="18"/>
+          <w:szCs w:val="24"/>
+          <w:highlight w:val="white"/>
+          <w:lang w:val="en-AU"/>
+        </w:rPr>
+        <w:t xml:space="preserve">      &lt;path value="</w:t>
+      </w:r>
+      <w:proofErr w:type="spellStart"/>
+      <w:r>
+        <w:rPr>
+          <w:rFonts w:ascii="Courier New" w:hAnsi="Courier New" w:cs="Courier New"/>
+          <w:color w:val="006400"/>
+          <w:sz w:val="18"/>
+          <w:szCs w:val="24"/>
+          <w:highlight w:val="white"/>
+          <w:lang w:val="en-AU"/>
+        </w:rPr>
+        <w:t>Composition.section.entry</w:t>
+      </w:r>
+      <w:proofErr w:type="spellEnd"/>
+      <w:r>
+        <w:rPr>
+          <w:rFonts w:ascii="Courier New" w:hAnsi="Courier New" w:cs="Courier New"/>
+          <w:color w:val="006400"/>
+          <w:sz w:val="18"/>
+          <w:szCs w:val="24"/>
+          <w:highlight w:val="white"/>
+          <w:lang w:val="en-AU"/>
+        </w:rPr>
+        <w:t>" /&gt;</w:t>
+      </w:r>
+      <w:r>
+        <w:rPr>
+          <w:rFonts w:ascii="Courier New" w:hAnsi="Courier New" w:cs="Courier New"/>
+          <w:color w:val="000000"/>
+          <w:sz w:val="18"/>
+          <w:szCs w:val="24"/>
+          <w:highlight w:val="white"/>
+          <w:lang w:val="en-AU"/>
+        </w:rPr>
+        <w:br/>
+      </w:r>
+      <w:r>
+        <w:rPr>
+          <w:rFonts w:ascii="Courier New" w:hAnsi="Courier New" w:cs="Courier New"/>
+          <w:color w:val="006400"/>
+          <w:sz w:val="18"/>
+          <w:szCs w:val="24"/>
+          <w:highlight w:val="white"/>
+          <w:lang w:val="en-AU"/>
+        </w:rPr>
+        <w:t xml:space="preserve">      &lt;short value="entry" /&gt;</w:t>
+      </w:r>
+      <w:r>
+        <w:rPr>
+          <w:rFonts w:ascii="Courier New" w:hAnsi="Courier New" w:cs="Courier New"/>
+          <w:color w:val="000000"/>
+          <w:sz w:val="18"/>
+          <w:szCs w:val="24"/>
+          <w:highlight w:val="white"/>
+          <w:lang w:val="en-AU"/>
+        </w:rPr>
+        <w:br/>
+      </w:r>
+      <w:r>
+        <w:rPr>
+          <w:rFonts w:ascii="Courier New" w:hAnsi="Courier New" w:cs="Courier New"/>
+          <w:color w:val="006400"/>
+          <w:sz w:val="18"/>
+          <w:szCs w:val="24"/>
+          <w:highlight w:val="white"/>
+          <w:lang w:val="en-AU"/>
+        </w:rPr>
+        <w:t xml:space="preserve">      &lt;definition</w:t>
+      </w:r>
+      <w:r>
+        <w:rPr>
+          <w:rFonts w:ascii="Courier New" w:hAnsi="Courier New" w:cs="Courier New"/>
+          <w:color w:val="000000"/>
+          <w:sz w:val="18"/>
+          <w:szCs w:val="24"/>
+          <w:highlight w:val="white"/>
+          <w:lang w:val="en-AU"/>
+        </w:rPr>
+        <w:br/>
+      </w:r>
+      <w:r>
+        <w:rPr>
+          <w:rFonts w:ascii="Courier New" w:hAnsi="Courier New" w:cs="Courier New"/>
+          <w:color w:val="006400"/>
+          <w:sz w:val="18"/>
+          <w:szCs w:val="24"/>
+          <w:highlight w:val="white"/>
+          <w:lang w:val="en-AU"/>
+        </w:rPr>
+        <w:t xml:space="preserve">        value="SHALL contain exactly one [1..1] ASA Class (identifier: http://hl7.org/fhir/us/hai/StructureDefinition/asa-class) (CONF:3347-218)." /&gt;</w:t>
+      </w:r>
+      <w:r>
+        <w:rPr>
+          <w:rFonts w:ascii="Courier New" w:hAnsi="Courier New" w:cs="Courier New"/>
+          <w:color w:val="000000"/>
+          <w:sz w:val="18"/>
+          <w:szCs w:val="24"/>
+          <w:highlight w:val="white"/>
+          <w:lang w:val="en-AU"/>
+        </w:rPr>
+        <w:br/>
+      </w:r>
+      <w:r>
+        <w:rPr>
+          <w:rFonts w:ascii="Courier New" w:hAnsi="Courier New" w:cs="Courier New"/>
+          <w:color w:val="006400"/>
+          <w:sz w:val="18"/>
+          <w:szCs w:val="24"/>
+          <w:highlight w:val="white"/>
+          <w:lang w:val="en-AU"/>
+        </w:rPr>
+        <w:t xml:space="preserve">      &lt;min value="1" /&gt;</w:t>
+      </w:r>
+      <w:r>
+        <w:rPr>
+          <w:rFonts w:ascii="Courier New" w:hAnsi="Courier New" w:cs="Courier New"/>
+          <w:color w:val="000000"/>
+          <w:sz w:val="18"/>
+          <w:szCs w:val="24"/>
+          <w:highlight w:val="white"/>
+          <w:lang w:val="en-AU"/>
+        </w:rPr>
+        <w:br/>
+      </w:r>
+      <w:r>
+        <w:rPr>
+          <w:rFonts w:ascii="Courier New" w:hAnsi="Courier New" w:cs="Courier New"/>
+          <w:color w:val="006400"/>
+          <w:sz w:val="18"/>
+          <w:szCs w:val="24"/>
+          <w:highlight w:val="white"/>
+          <w:lang w:val="en-AU"/>
+        </w:rPr>
+        <w:t xml:space="preserve">      &lt;max value="1" /&gt;</w:t>
+      </w:r>
+      <w:r>
+        <w:rPr>
+          <w:rFonts w:ascii="Courier New" w:hAnsi="Courier New" w:cs="Courier New"/>
+          <w:color w:val="000000"/>
+          <w:sz w:val="18"/>
+          <w:szCs w:val="24"/>
+          <w:highlight w:val="white"/>
+          <w:lang w:val="en-AU"/>
+        </w:rPr>
+        <w:br/>
+      </w:r>
+      <w:r>
+        <w:rPr>
+          <w:rFonts w:ascii="Courier New" w:hAnsi="Courier New" w:cs="Courier New"/>
+          <w:color w:val="006400"/>
+          <w:sz w:val="18"/>
+          <w:szCs w:val="24"/>
+          <w:highlight w:val="white"/>
+          <w:lang w:val="en-AU"/>
+        </w:rPr>
+        <w:t xml:space="preserve">      &lt;type&gt;</w:t>
+      </w:r>
+      <w:r>
+        <w:rPr>
+          <w:rFonts w:ascii="Courier New" w:hAnsi="Courier New" w:cs="Courier New"/>
+          <w:color w:val="000000"/>
+          <w:sz w:val="18"/>
+          <w:szCs w:val="24"/>
+          <w:highlight w:val="white"/>
+          <w:lang w:val="en-AU"/>
+        </w:rPr>
+        <w:br/>
+      </w:r>
+      <w:r>
+        <w:rPr>
+          <w:rFonts w:ascii="Courier New" w:hAnsi="Courier New" w:cs="Courier New"/>
+          <w:color w:val="006400"/>
+          <w:sz w:val="18"/>
+          <w:szCs w:val="24"/>
+          <w:highlight w:val="white"/>
+          <w:lang w:val="en-AU"/>
+        </w:rPr>
+        <w:t xml:space="preserve">        &lt;code value="Reference" /&gt;</w:t>
+      </w:r>
+      <w:r>
+        <w:rPr>
+          <w:rFonts w:ascii="Courier New" w:hAnsi="Courier New" w:cs="Courier New"/>
+          <w:color w:val="000000"/>
+          <w:sz w:val="18"/>
+          <w:szCs w:val="24"/>
+          <w:highlight w:val="white"/>
+          <w:lang w:val="en-AU"/>
+        </w:rPr>
+        <w:br/>
+      </w:r>
+      <w:r>
+        <w:rPr>
+          <w:rFonts w:ascii="Courier New" w:hAnsi="Courier New" w:cs="Courier New"/>
+          <w:color w:val="006400"/>
+          <w:sz w:val="18"/>
+          <w:szCs w:val="24"/>
+          <w:highlight w:val="white"/>
+          <w:lang w:val="en-AU"/>
+        </w:rPr>
+        <w:t xml:space="preserve">        &lt;</w:t>
+      </w:r>
+      <w:proofErr w:type="spellStart"/>
+      <w:r>
+        <w:rPr>
+          <w:rFonts w:ascii="Courier New" w:hAnsi="Courier New" w:cs="Courier New"/>
+          <w:color w:val="006400"/>
+          <w:sz w:val="18"/>
+          <w:szCs w:val="24"/>
+          <w:highlight w:val="white"/>
+          <w:lang w:val="en-AU"/>
+        </w:rPr>
+        <w:t>targetProfile</w:t>
+      </w:r>
+      <w:proofErr w:type="spellEnd"/>
+      <w:r>
+        <w:rPr>
+          <w:rFonts w:ascii="Courier New" w:hAnsi="Courier New" w:cs="Courier New"/>
+          <w:color w:val="006400"/>
+          <w:sz w:val="18"/>
+          <w:szCs w:val="24"/>
+          <w:highlight w:val="white"/>
+          <w:lang w:val="en-AU"/>
+        </w:rPr>
+        <w:t xml:space="preserve"> value="http://hl7.org/</w:t>
+      </w:r>
+      <w:proofErr w:type="spellStart"/>
+      <w:r>
+        <w:rPr>
+          <w:rFonts w:ascii="Courier New" w:hAnsi="Courier New" w:cs="Courier New"/>
+          <w:color w:val="006400"/>
+          <w:sz w:val="18"/>
+          <w:szCs w:val="24"/>
+          <w:highlight w:val="white"/>
+          <w:lang w:val="en-AU"/>
+        </w:rPr>
+        <w:t>fhir</w:t>
+      </w:r>
+      <w:proofErr w:type="spellEnd"/>
+      <w:r>
+        <w:rPr>
+          <w:rFonts w:ascii="Courier New" w:hAnsi="Courier New" w:cs="Courier New"/>
+          <w:color w:val="006400"/>
+          <w:sz w:val="18"/>
+          <w:szCs w:val="24"/>
+          <w:highlight w:val="white"/>
+          <w:lang w:val="en-AU"/>
+        </w:rPr>
+        <w:t>/us/</w:t>
+      </w:r>
+      <w:proofErr w:type="spellStart"/>
+      <w:r>
+        <w:rPr>
+          <w:rFonts w:ascii="Courier New" w:hAnsi="Courier New" w:cs="Courier New"/>
+          <w:color w:val="006400"/>
+          <w:sz w:val="18"/>
+          <w:szCs w:val="24"/>
+          <w:highlight w:val="white"/>
+          <w:lang w:val="en-AU"/>
+        </w:rPr>
+        <w:t>hai</w:t>
+      </w:r>
+      <w:proofErr w:type="spellEnd"/>
+      <w:r>
+        <w:rPr>
+          <w:rFonts w:ascii="Courier New" w:hAnsi="Courier New" w:cs="Courier New"/>
+          <w:color w:val="006400"/>
+          <w:sz w:val="18"/>
+          <w:szCs w:val="24"/>
+          <w:highlight w:val="white"/>
+          <w:lang w:val="en-AU"/>
+        </w:rPr>
+        <w:t>/</w:t>
+      </w:r>
+      <w:proofErr w:type="spellStart"/>
+      <w:r>
+        <w:rPr>
+          <w:rFonts w:ascii="Courier New" w:hAnsi="Courier New" w:cs="Courier New"/>
+          <w:color w:val="006400"/>
+          <w:sz w:val="18"/>
+          <w:szCs w:val="24"/>
+          <w:highlight w:val="white"/>
+          <w:lang w:val="en-AU"/>
+        </w:rPr>
+        <w:t>StructureDefinition</w:t>
+      </w:r>
+      <w:proofErr w:type="spellEnd"/>
+      <w:r>
+        <w:rPr>
+          <w:rFonts w:ascii="Courier New" w:hAnsi="Courier New" w:cs="Courier New"/>
+          <w:color w:val="006400"/>
+          <w:sz w:val="18"/>
+          <w:szCs w:val="24"/>
+          <w:highlight w:val="white"/>
+          <w:lang w:val="en-AU"/>
+        </w:rPr>
+        <w:t>/</w:t>
+      </w:r>
+      <w:proofErr w:type="spellStart"/>
+      <w:r>
+        <w:rPr>
+          <w:rFonts w:ascii="Courier New" w:hAnsi="Courier New" w:cs="Courier New"/>
+          <w:color w:val="006400"/>
+          <w:sz w:val="18"/>
+          <w:szCs w:val="24"/>
+          <w:highlight w:val="white"/>
+          <w:lang w:val="en-AU"/>
+        </w:rPr>
+        <w:t>asa</w:t>
+      </w:r>
+      <w:proofErr w:type="spellEnd"/>
+      <w:r>
+        <w:rPr>
+          <w:rFonts w:ascii="Courier New" w:hAnsi="Courier New" w:cs="Courier New"/>
+          <w:color w:val="006400"/>
+          <w:sz w:val="18"/>
+          <w:szCs w:val="24"/>
+          <w:highlight w:val="white"/>
+          <w:lang w:val="en-AU"/>
+        </w:rPr>
+        <w:t>-class" /&gt;</w:t>
+      </w:r>
+      <w:r>
+        <w:rPr>
+          <w:rFonts w:ascii="Courier New" w:hAnsi="Courier New" w:cs="Courier New"/>
+          <w:color w:val="000000"/>
+          <w:sz w:val="18"/>
+          <w:szCs w:val="24"/>
+          <w:highlight w:val="white"/>
+          <w:lang w:val="en-AU"/>
+        </w:rPr>
+        <w:br/>
+      </w:r>
+      <w:r>
+        <w:rPr>
+          <w:rFonts w:ascii="Courier New" w:hAnsi="Courier New" w:cs="Courier New"/>
+          <w:color w:val="006400"/>
+          <w:sz w:val="18"/>
+          <w:szCs w:val="24"/>
+          <w:highlight w:val="white"/>
+          <w:lang w:val="en-AU"/>
+        </w:rPr>
+        <w:t xml:space="preserve">      &lt;/type&gt;</w:t>
+      </w:r>
+      <w:r>
+        <w:rPr>
+          <w:rFonts w:ascii="Courier New" w:hAnsi="Courier New" w:cs="Courier New"/>
+          <w:color w:val="000000"/>
+          <w:sz w:val="18"/>
+          <w:szCs w:val="24"/>
+          <w:highlight w:val="white"/>
+          <w:lang w:val="en-AU"/>
+        </w:rPr>
+        <w:br/>
+      </w:r>
+      <w:r>
+        <w:rPr>
+          <w:rFonts w:ascii="Courier New" w:hAnsi="Courier New" w:cs="Courier New"/>
+          <w:color w:val="006400"/>
+          <w:sz w:val="18"/>
+          <w:szCs w:val="24"/>
+          <w:highlight w:val="white"/>
+          <w:lang w:val="en-AU"/>
+        </w:rPr>
+        <w:t xml:space="preserve">    &lt;/element&gt;--&gt;</w:t>
+      </w:r>
+      <w:r>
+        <w:rPr>
+          <w:rFonts w:ascii="Courier New" w:hAnsi="Courier New" w:cs="Courier New"/>
+          <w:color w:val="000000"/>
+          <w:sz w:val="18"/>
+          <w:szCs w:val="24"/>
+          <w:highlight w:val="white"/>
+          <w:lang w:val="en-AU"/>
+        </w:rPr>
+        <w:br/>
+        <w:t xml:space="preserve">    </w:t>
+      </w:r>
+      <w:r>
+        <w:rPr>
+          <w:rFonts w:ascii="Courier New" w:hAnsi="Courier New" w:cs="Courier New"/>
+          <w:color w:val="000096"/>
+          <w:sz w:val="18"/>
+          <w:szCs w:val="24"/>
+          <w:highlight w:val="white"/>
+          <w:lang w:val="en-AU"/>
+        </w:rPr>
+        <w:t>&lt;element</w:t>
+      </w:r>
+      <w:r>
+        <w:rPr>
+          <w:rFonts w:ascii="Courier New" w:hAnsi="Courier New" w:cs="Courier New"/>
+          <w:color w:val="F5844C"/>
+          <w:sz w:val="18"/>
+          <w:szCs w:val="24"/>
+          <w:highlight w:val="white"/>
+          <w:lang w:val="en-AU"/>
+        </w:rPr>
+        <w:t xml:space="preserve"> id</w:t>
+      </w:r>
+      <w:r>
+        <w:rPr>
+          <w:rFonts w:ascii="Courier New" w:hAnsi="Courier New" w:cs="Courier New"/>
+          <w:color w:val="FF8040"/>
+          <w:sz w:val="18"/>
+          <w:szCs w:val="24"/>
+          <w:highlight w:val="white"/>
+          <w:lang w:val="en-AU"/>
+        </w:rPr>
+        <w:t>=</w:t>
+      </w:r>
+      <w:r>
+        <w:rPr>
+          <w:rFonts w:ascii="Courier New" w:hAnsi="Courier New" w:cs="Courier New"/>
+          <w:color w:val="993300"/>
+          <w:sz w:val="18"/>
+          <w:szCs w:val="24"/>
+          <w:highlight w:val="white"/>
+          <w:lang w:val="en-AU"/>
+        </w:rPr>
+        <w:t>"Composition.section:section3.entry"</w:t>
+      </w:r>
+      <w:r>
+        <w:rPr>
+          <w:rFonts w:ascii="Courier New" w:hAnsi="Courier New" w:cs="Courier New"/>
+          <w:color w:val="000096"/>
+          <w:sz w:val="18"/>
+          <w:szCs w:val="24"/>
+          <w:highlight w:val="white"/>
+          <w:lang w:val="en-AU"/>
+        </w:rPr>
+        <w:t>&gt;</w:t>
+      </w:r>
+      <w:r>
+        <w:rPr>
+          <w:rFonts w:ascii="Courier New" w:hAnsi="Courier New" w:cs="Courier New"/>
+          <w:color w:val="000000"/>
+          <w:sz w:val="18"/>
+          <w:szCs w:val="24"/>
+          <w:highlight w:val="white"/>
+          <w:lang w:val="en-AU"/>
+        </w:rPr>
+        <w:br/>
+        <w:t xml:space="preserve">      </w:t>
+      </w:r>
+      <w:r>
+        <w:rPr>
+          <w:rFonts w:ascii="Courier New" w:hAnsi="Courier New" w:cs="Courier New"/>
+          <w:color w:val="000096"/>
+          <w:sz w:val="18"/>
+          <w:szCs w:val="24"/>
+          <w:highlight w:val="white"/>
+          <w:lang w:val="en-AU"/>
+        </w:rPr>
+        <w:t>&lt;path</w:t>
+      </w:r>
+      <w:r>
+        <w:rPr>
+          <w:rFonts w:ascii="Courier New" w:hAnsi="Courier New" w:cs="Courier New"/>
+          <w:color w:val="F5844C"/>
+          <w:sz w:val="18"/>
+          <w:szCs w:val="24"/>
+          <w:highlight w:val="white"/>
+          <w:lang w:val="en-AU"/>
+        </w:rPr>
+        <w:t xml:space="preserve"> value</w:t>
+      </w:r>
+      <w:r>
+        <w:rPr>
+          <w:rFonts w:ascii="Courier New" w:hAnsi="Courier New" w:cs="Courier New"/>
+          <w:color w:val="FF8040"/>
+          <w:sz w:val="18"/>
+          <w:szCs w:val="24"/>
+          <w:highlight w:val="white"/>
+          <w:lang w:val="en-AU"/>
+        </w:rPr>
+        <w:t>=</w:t>
+      </w:r>
+      <w:r>
+        <w:rPr>
+          <w:rFonts w:ascii="Courier New" w:hAnsi="Courier New" w:cs="Courier New"/>
+          <w:color w:val="993300"/>
+          <w:sz w:val="18"/>
+          <w:szCs w:val="24"/>
+          <w:highlight w:val="white"/>
+          <w:lang w:val="en-AU"/>
+        </w:rPr>
+        <w:t>"</w:t>
+      </w:r>
+      <w:proofErr w:type="spellStart"/>
+      <w:r>
+        <w:rPr>
+          <w:rFonts w:ascii="Courier New" w:hAnsi="Courier New" w:cs="Courier New"/>
+          <w:color w:val="993300"/>
+          <w:sz w:val="18"/>
+          <w:szCs w:val="24"/>
+          <w:highlight w:val="white"/>
+          <w:lang w:val="en-AU"/>
+        </w:rPr>
+        <w:t>Composition.section.entry</w:t>
+      </w:r>
+      <w:proofErr w:type="spellEnd"/>
+      <w:r>
+        <w:rPr>
+          <w:rFonts w:ascii="Courier New" w:hAnsi="Courier New" w:cs="Courier New"/>
+          <w:color w:val="993300"/>
+          <w:sz w:val="18"/>
+          <w:szCs w:val="24"/>
+          <w:highlight w:val="white"/>
+          <w:lang w:val="en-AU"/>
+        </w:rPr>
+        <w:t>"</w:t>
+      </w:r>
+      <w:r>
+        <w:rPr>
+          <w:rFonts w:ascii="Courier New" w:hAnsi="Courier New" w:cs="Courier New"/>
+          <w:color w:val="F5844C"/>
+          <w:sz w:val="18"/>
+          <w:szCs w:val="24"/>
+          <w:highlight w:val="white"/>
+          <w:lang w:val="en-AU"/>
+        </w:rPr>
+        <w:t xml:space="preserve"> </w:t>
+      </w:r>
+      <w:r>
+        <w:rPr>
+          <w:rFonts w:ascii="Courier New" w:hAnsi="Courier New" w:cs="Courier New"/>
+          <w:color w:val="000096"/>
+          <w:sz w:val="18"/>
+          <w:szCs w:val="24"/>
+          <w:highlight w:val="white"/>
+          <w:lang w:val="en-AU"/>
+        </w:rPr>
+        <w:t>/&gt;</w:t>
+      </w:r>
+      <w:r>
+        <w:rPr>
+          <w:rFonts w:ascii="Courier New" w:hAnsi="Courier New" w:cs="Courier New"/>
+          <w:color w:val="000000"/>
+          <w:sz w:val="18"/>
+          <w:szCs w:val="24"/>
+          <w:highlight w:val="white"/>
+          <w:lang w:val="en-AU"/>
+        </w:rPr>
+        <w:br/>
+        <w:t xml:space="preserve">      </w:t>
+      </w:r>
+      <w:r>
+        <w:rPr>
+          <w:rFonts w:ascii="Courier New" w:hAnsi="Courier New" w:cs="Courier New"/>
+          <w:color w:val="000096"/>
+          <w:sz w:val="18"/>
+          <w:szCs w:val="24"/>
+          <w:highlight w:val="white"/>
+          <w:lang w:val="en-AU"/>
+        </w:rPr>
+        <w:t>&lt;short</w:t>
+      </w:r>
+      <w:r>
+        <w:rPr>
+          <w:rFonts w:ascii="Courier New" w:hAnsi="Courier New" w:cs="Courier New"/>
+          <w:color w:val="F5844C"/>
+          <w:sz w:val="18"/>
+          <w:szCs w:val="24"/>
+          <w:highlight w:val="white"/>
+          <w:lang w:val="en-AU"/>
+        </w:rPr>
+        <w:t xml:space="preserve"> value</w:t>
+      </w:r>
+      <w:r>
+        <w:rPr>
+          <w:rFonts w:ascii="Courier New" w:hAnsi="Courier New" w:cs="Courier New"/>
+          <w:color w:val="FF8040"/>
+          <w:sz w:val="18"/>
+          <w:szCs w:val="24"/>
+          <w:highlight w:val="white"/>
+          <w:lang w:val="en-AU"/>
+        </w:rPr>
+        <w:t>=</w:t>
+      </w:r>
+      <w:r>
+        <w:rPr>
+          <w:rFonts w:ascii="Courier New" w:hAnsi="Courier New" w:cs="Courier New"/>
+          <w:color w:val="993300"/>
+          <w:sz w:val="18"/>
+          <w:szCs w:val="24"/>
+          <w:highlight w:val="white"/>
+          <w:lang w:val="en-AU"/>
+        </w:rPr>
+        <w:t>"entry"</w:t>
+      </w:r>
+      <w:r>
+        <w:rPr>
+          <w:rFonts w:ascii="Courier New" w:hAnsi="Courier New" w:cs="Courier New"/>
+          <w:color w:val="F5844C"/>
+          <w:sz w:val="18"/>
+          <w:szCs w:val="24"/>
+          <w:highlight w:val="white"/>
+          <w:lang w:val="en-AU"/>
+        </w:rPr>
+        <w:t xml:space="preserve"> </w:t>
+      </w:r>
+      <w:r>
+        <w:rPr>
+          <w:rFonts w:ascii="Courier New" w:hAnsi="Courier New" w:cs="Courier New"/>
+          <w:color w:val="000096"/>
+          <w:sz w:val="18"/>
+          <w:szCs w:val="24"/>
+          <w:highlight w:val="white"/>
+          <w:lang w:val="en-AU"/>
+        </w:rPr>
+        <w:t>/&gt;</w:t>
+      </w:r>
+      <w:r>
+        <w:rPr>
+          <w:rFonts w:ascii="Courier New" w:hAnsi="Courier New" w:cs="Courier New"/>
+          <w:color w:val="000000"/>
+          <w:sz w:val="18"/>
+          <w:szCs w:val="24"/>
+          <w:highlight w:val="white"/>
+          <w:lang w:val="en-AU"/>
+        </w:rPr>
+        <w:br/>
+        <w:t xml:space="preserve">      </w:t>
+      </w:r>
+      <w:r>
+        <w:rPr>
+          <w:rFonts w:ascii="Courier New" w:hAnsi="Courier New" w:cs="Courier New"/>
+          <w:color w:val="000096"/>
+          <w:sz w:val="18"/>
+          <w:szCs w:val="24"/>
+          <w:highlight w:val="white"/>
+          <w:lang w:val="en-AU"/>
+        </w:rPr>
+        <w:t>&lt;definition</w:t>
+      </w:r>
+      <w:r>
+        <w:rPr>
+          <w:rFonts w:ascii="Courier New" w:hAnsi="Courier New" w:cs="Courier New"/>
+          <w:color w:val="000000"/>
+          <w:sz w:val="18"/>
+          <w:szCs w:val="24"/>
+          <w:highlight w:val="white"/>
+          <w:lang w:val="en-AU"/>
+        </w:rPr>
+        <w:br/>
+      </w:r>
+      <w:r>
+        <w:rPr>
+          <w:rFonts w:ascii="Courier New" w:hAnsi="Courier New" w:cs="Courier New"/>
+          <w:color w:val="F5844C"/>
+          <w:sz w:val="18"/>
+          <w:szCs w:val="24"/>
+          <w:highlight w:val="white"/>
+          <w:lang w:val="en-AU"/>
+        </w:rPr>
+        <w:t xml:space="preserve">        value</w:t>
+      </w:r>
+      <w:r>
+        <w:rPr>
+          <w:rFonts w:ascii="Courier New" w:hAnsi="Courier New" w:cs="Courier New"/>
+          <w:color w:val="FF8040"/>
+          <w:sz w:val="18"/>
+          <w:szCs w:val="24"/>
+          <w:highlight w:val="white"/>
+          <w:lang w:val="en-AU"/>
+        </w:rPr>
+        <w:t>=</w:t>
+      </w:r>
+      <w:r>
+        <w:rPr>
+          <w:rFonts w:ascii="Courier New" w:hAnsi="Courier New" w:cs="Courier New"/>
+          <w:color w:val="993300"/>
+          <w:sz w:val="18"/>
+          <w:szCs w:val="24"/>
+          <w:highlight w:val="white"/>
+          <w:lang w:val="en-AU"/>
+        </w:rPr>
+        <w:t xml:space="preserve">"SHALL contain exactly one [1..1] Diabetes </w:t>
+      </w:r>
+      <w:proofErr w:type="spellStart"/>
+      <w:r>
+        <w:rPr>
+          <w:rFonts w:ascii="Courier New" w:hAnsi="Courier New" w:cs="Courier New"/>
+          <w:color w:val="993300"/>
+          <w:sz w:val="18"/>
+          <w:szCs w:val="24"/>
+          <w:highlight w:val="white"/>
+          <w:lang w:val="en-AU"/>
+        </w:rPr>
+        <w:t>Melitus</w:t>
+      </w:r>
+      <w:proofErr w:type="spellEnd"/>
+      <w:r>
+        <w:rPr>
+          <w:rFonts w:ascii="Courier New" w:hAnsi="Courier New" w:cs="Courier New"/>
+          <w:color w:val="993300"/>
+          <w:sz w:val="18"/>
+          <w:szCs w:val="24"/>
+          <w:highlight w:val="white"/>
+          <w:lang w:val="en-AU"/>
+        </w:rPr>
+        <w:t xml:space="preserve"> (identifier: http://hl7.org/fhir/us/hai/StructureDefinition/diabetes-melitus) (CONF:3347-219)."</w:t>
+      </w:r>
+      <w:r>
+        <w:rPr>
+          <w:rFonts w:ascii="Courier New" w:hAnsi="Courier New" w:cs="Courier New"/>
+          <w:color w:val="F5844C"/>
+          <w:sz w:val="18"/>
+          <w:szCs w:val="24"/>
+          <w:highlight w:val="white"/>
+          <w:lang w:val="en-AU"/>
+        </w:rPr>
+        <w:t xml:space="preserve"> </w:t>
+      </w:r>
+      <w:r>
+        <w:rPr>
+          <w:rFonts w:ascii="Courier New" w:hAnsi="Courier New" w:cs="Courier New"/>
+          <w:color w:val="000096"/>
+          <w:sz w:val="18"/>
+          <w:szCs w:val="24"/>
+          <w:highlight w:val="white"/>
+          <w:lang w:val="en-AU"/>
+        </w:rPr>
+        <w:t>/&gt;</w:t>
+      </w:r>
+      <w:r>
+        <w:rPr>
+          <w:rFonts w:ascii="Courier New" w:hAnsi="Courier New" w:cs="Courier New"/>
+          <w:color w:val="000000"/>
+          <w:sz w:val="18"/>
+          <w:szCs w:val="24"/>
+          <w:highlight w:val="white"/>
+          <w:lang w:val="en-AU"/>
+        </w:rPr>
+        <w:br/>
+        <w:t xml:space="preserve">      </w:t>
+      </w:r>
+      <w:r>
+        <w:rPr>
+          <w:rFonts w:ascii="Courier New" w:hAnsi="Courier New" w:cs="Courier New"/>
+          <w:color w:val="000096"/>
+          <w:sz w:val="18"/>
+          <w:szCs w:val="24"/>
+          <w:highlight w:val="white"/>
+          <w:lang w:val="en-AU"/>
+        </w:rPr>
+        <w:t>&lt;min</w:t>
+      </w:r>
+      <w:r>
+        <w:rPr>
+          <w:rFonts w:ascii="Courier New" w:hAnsi="Courier New" w:cs="Courier New"/>
+          <w:color w:val="F5844C"/>
+          <w:sz w:val="18"/>
+          <w:szCs w:val="24"/>
+          <w:highlight w:val="white"/>
+          <w:lang w:val="en-AU"/>
+        </w:rPr>
+        <w:t xml:space="preserve"> value</w:t>
+      </w:r>
+      <w:r>
+        <w:rPr>
+          <w:rFonts w:ascii="Courier New" w:hAnsi="Courier New" w:cs="Courier New"/>
+          <w:color w:val="FF8040"/>
+          <w:sz w:val="18"/>
+          <w:szCs w:val="24"/>
+          <w:highlight w:val="white"/>
+          <w:lang w:val="en-AU"/>
+        </w:rPr>
+        <w:t>=</w:t>
+      </w:r>
+      <w:r>
+        <w:rPr>
+          <w:rFonts w:ascii="Courier New" w:hAnsi="Courier New" w:cs="Courier New"/>
+          <w:color w:val="993300"/>
+          <w:sz w:val="18"/>
+          <w:szCs w:val="24"/>
+          <w:highlight w:val="white"/>
+          <w:lang w:val="en-AU"/>
+        </w:rPr>
+        <w:t>"1"</w:t>
+      </w:r>
+      <w:r>
+        <w:rPr>
+          <w:rFonts w:ascii="Courier New" w:hAnsi="Courier New" w:cs="Courier New"/>
+          <w:color w:val="F5844C"/>
+          <w:sz w:val="18"/>
+          <w:szCs w:val="24"/>
+          <w:highlight w:val="white"/>
+          <w:lang w:val="en-AU"/>
+        </w:rPr>
+        <w:t xml:space="preserve"> </w:t>
+      </w:r>
+      <w:r>
+        <w:rPr>
+          <w:rFonts w:ascii="Courier New" w:hAnsi="Courier New" w:cs="Courier New"/>
+          <w:color w:val="000096"/>
+          <w:sz w:val="18"/>
+          <w:szCs w:val="24"/>
+          <w:highlight w:val="white"/>
+          <w:lang w:val="en-AU"/>
+        </w:rPr>
+        <w:t>/&gt;</w:t>
+      </w:r>
+      <w:r>
+        <w:rPr>
+          <w:rFonts w:ascii="Courier New" w:hAnsi="Courier New" w:cs="Courier New"/>
+          <w:color w:val="000000"/>
+          <w:sz w:val="18"/>
+          <w:szCs w:val="24"/>
+          <w:highlight w:val="white"/>
+          <w:lang w:val="en-AU"/>
+        </w:rPr>
+        <w:br/>
+        <w:t xml:space="preserve">      </w:t>
+      </w:r>
+      <w:r>
+        <w:rPr>
+          <w:rFonts w:ascii="Courier New" w:hAnsi="Courier New" w:cs="Courier New"/>
+          <w:color w:val="000096"/>
+          <w:sz w:val="18"/>
+          <w:szCs w:val="24"/>
+          <w:highlight w:val="white"/>
+          <w:lang w:val="en-AU"/>
+        </w:rPr>
+        <w:t>&lt;max</w:t>
+      </w:r>
+      <w:r>
+        <w:rPr>
+          <w:rFonts w:ascii="Courier New" w:hAnsi="Courier New" w:cs="Courier New"/>
+          <w:color w:val="F5844C"/>
+          <w:sz w:val="18"/>
+          <w:szCs w:val="24"/>
+          <w:highlight w:val="white"/>
+          <w:lang w:val="en-AU"/>
+        </w:rPr>
+        <w:t xml:space="preserve"> value</w:t>
+      </w:r>
+      <w:r>
+        <w:rPr>
+          <w:rFonts w:ascii="Courier New" w:hAnsi="Courier New" w:cs="Courier New"/>
+          <w:color w:val="FF8040"/>
+          <w:sz w:val="18"/>
+          <w:szCs w:val="24"/>
+          <w:highlight w:val="white"/>
+          <w:lang w:val="en-AU"/>
+        </w:rPr>
+        <w:t>=</w:t>
+      </w:r>
+      <w:r>
+        <w:rPr>
+          <w:rFonts w:ascii="Courier New" w:hAnsi="Courier New" w:cs="Courier New"/>
+          <w:color w:val="993300"/>
+          <w:sz w:val="18"/>
+          <w:szCs w:val="24"/>
+          <w:highlight w:val="white"/>
+          <w:lang w:val="en-AU"/>
+        </w:rPr>
+        <w:t>"1"</w:t>
+      </w:r>
+      <w:r>
+        <w:rPr>
+          <w:rFonts w:ascii="Courier New" w:hAnsi="Courier New" w:cs="Courier New"/>
+          <w:color w:val="F5844C"/>
+          <w:sz w:val="18"/>
+          <w:szCs w:val="24"/>
+          <w:highlight w:val="white"/>
+          <w:lang w:val="en-AU"/>
+        </w:rPr>
+        <w:t xml:space="preserve"> </w:t>
+      </w:r>
+      <w:r>
+        <w:rPr>
+          <w:rFonts w:ascii="Courier New" w:hAnsi="Courier New" w:cs="Courier New"/>
+          <w:color w:val="000096"/>
+          <w:sz w:val="18"/>
+          <w:szCs w:val="24"/>
+          <w:highlight w:val="white"/>
+          <w:lang w:val="en-AU"/>
+        </w:rPr>
+        <w:t>/&gt;</w:t>
+      </w:r>
+      <w:r>
+        <w:rPr>
+          <w:rFonts w:ascii="Courier New" w:hAnsi="Courier New" w:cs="Courier New"/>
+          <w:color w:val="000000"/>
+          <w:sz w:val="18"/>
+          <w:szCs w:val="24"/>
+          <w:highlight w:val="white"/>
+          <w:lang w:val="en-AU"/>
+        </w:rPr>
+        <w:br/>
+        <w:t xml:space="preserve">      </w:t>
+      </w:r>
+      <w:r>
+        <w:rPr>
+          <w:rFonts w:ascii="Courier New" w:hAnsi="Courier New" w:cs="Courier New"/>
+          <w:color w:val="000096"/>
+          <w:sz w:val="18"/>
+          <w:szCs w:val="24"/>
+          <w:highlight w:val="white"/>
+          <w:lang w:val="en-AU"/>
+        </w:rPr>
+        <w:t>&lt;type&gt;</w:t>
+      </w:r>
+      <w:r>
+        <w:rPr>
+          <w:rFonts w:ascii="Courier New" w:hAnsi="Courier New" w:cs="Courier New"/>
+          <w:color w:val="000000"/>
+          <w:sz w:val="18"/>
+          <w:szCs w:val="24"/>
+          <w:highlight w:val="white"/>
+          <w:lang w:val="en-AU"/>
+        </w:rPr>
+        <w:br/>
+        <w:t xml:space="preserve">        </w:t>
+      </w:r>
+      <w:r>
+        <w:rPr>
+          <w:rFonts w:ascii="Courier New" w:hAnsi="Courier New" w:cs="Courier New"/>
+          <w:color w:val="000096"/>
+          <w:sz w:val="18"/>
+          <w:szCs w:val="24"/>
+          <w:highlight w:val="white"/>
+          <w:lang w:val="en-AU"/>
+        </w:rPr>
+        <w:t>&lt;code</w:t>
+      </w:r>
+      <w:r>
+        <w:rPr>
+          <w:rFonts w:ascii="Courier New" w:hAnsi="Courier New" w:cs="Courier New"/>
+          <w:color w:val="F5844C"/>
+          <w:sz w:val="18"/>
+          <w:szCs w:val="24"/>
+          <w:highlight w:val="white"/>
+          <w:lang w:val="en-AU"/>
+        </w:rPr>
+        <w:t xml:space="preserve"> value</w:t>
+      </w:r>
+      <w:r>
+        <w:rPr>
+          <w:rFonts w:ascii="Courier New" w:hAnsi="Courier New" w:cs="Courier New"/>
+          <w:color w:val="FF8040"/>
+          <w:sz w:val="18"/>
+          <w:szCs w:val="24"/>
+          <w:highlight w:val="white"/>
+          <w:lang w:val="en-AU"/>
+        </w:rPr>
+        <w:t>=</w:t>
+      </w:r>
+      <w:r>
+        <w:rPr>
+          <w:rFonts w:ascii="Courier New" w:hAnsi="Courier New" w:cs="Courier New"/>
+          <w:color w:val="993300"/>
+          <w:sz w:val="18"/>
+          <w:szCs w:val="24"/>
+          <w:highlight w:val="white"/>
+          <w:lang w:val="en-AU"/>
+        </w:rPr>
+        <w:t>"Reference"</w:t>
+      </w:r>
+      <w:r>
+        <w:rPr>
+          <w:rFonts w:ascii="Courier New" w:hAnsi="Courier New" w:cs="Courier New"/>
+          <w:color w:val="F5844C"/>
+          <w:sz w:val="18"/>
+          <w:szCs w:val="24"/>
+          <w:highlight w:val="white"/>
+          <w:lang w:val="en-AU"/>
+        </w:rPr>
+        <w:t xml:space="preserve"> </w:t>
+      </w:r>
+      <w:r>
+        <w:rPr>
+          <w:rFonts w:ascii="Courier New" w:hAnsi="Courier New" w:cs="Courier New"/>
+          <w:color w:val="000096"/>
+          <w:sz w:val="18"/>
+          <w:szCs w:val="24"/>
+          <w:highlight w:val="white"/>
+          <w:lang w:val="en-AU"/>
+        </w:rPr>
+        <w:t>/&gt;</w:t>
+      </w:r>
+      <w:r>
+        <w:rPr>
+          <w:rFonts w:ascii="Courier New" w:hAnsi="Courier New" w:cs="Courier New"/>
+          <w:color w:val="000000"/>
+          <w:sz w:val="18"/>
+          <w:szCs w:val="24"/>
+          <w:highlight w:val="white"/>
+          <w:lang w:val="en-AU"/>
+        </w:rPr>
+        <w:br/>
+        <w:t xml:space="preserve">        </w:t>
+      </w:r>
+      <w:r>
+        <w:rPr>
+          <w:rFonts w:ascii="Courier New" w:hAnsi="Courier New" w:cs="Courier New"/>
+          <w:color w:val="000096"/>
+          <w:sz w:val="18"/>
           <w:szCs w:val="24"/>
           <w:highlight w:val="white"/>
           <w:lang w:val="en-AU"/>
@@ -2820,325 +4827,517 @@
         <w:t>&lt;</w:t>
       </w:r>
       <w:proofErr w:type="spellStart"/>
+      <w:r>
+        <w:rPr>
+          <w:rFonts w:ascii="Courier New" w:hAnsi="Courier New" w:cs="Courier New"/>
+          <w:color w:val="000096"/>
+          <w:sz w:val="18"/>
+          <w:szCs w:val="24"/>
+          <w:highlight w:val="white"/>
+          <w:lang w:val="en-AU"/>
+        </w:rPr>
+        <w:t>targetProfile</w:t>
+      </w:r>
+      <w:proofErr w:type="spellEnd"/>
+      <w:r>
+        <w:rPr>
+          <w:rFonts w:ascii="Courier New" w:hAnsi="Courier New" w:cs="Courier New"/>
+          <w:color w:val="F5844C"/>
+          <w:sz w:val="18"/>
+          <w:szCs w:val="24"/>
+          <w:highlight w:val="white"/>
+          <w:lang w:val="en-AU"/>
+        </w:rPr>
+        <w:t xml:space="preserve"> value</w:t>
+      </w:r>
+      <w:r>
+        <w:rPr>
+          <w:rFonts w:ascii="Courier New" w:hAnsi="Courier New" w:cs="Courier New"/>
+          <w:color w:val="FF8040"/>
+          <w:sz w:val="18"/>
+          <w:szCs w:val="24"/>
+          <w:highlight w:val="white"/>
+          <w:lang w:val="en-AU"/>
+        </w:rPr>
+        <w:t>=</w:t>
+      </w:r>
+      <w:r>
+        <w:rPr>
+          <w:rFonts w:ascii="Courier New" w:hAnsi="Courier New" w:cs="Courier New"/>
+          <w:color w:val="993300"/>
+          <w:sz w:val="18"/>
+          <w:szCs w:val="24"/>
+          <w:highlight w:val="white"/>
+          <w:lang w:val="en-AU"/>
+        </w:rPr>
+        <w:t>"http://hl7.org/fhir/us/hai/StructureDefinition/diabetes-melitus"</w:t>
+      </w:r>
+      <w:r>
+        <w:rPr>
+          <w:rFonts w:ascii="Courier New" w:hAnsi="Courier New" w:cs="Courier New"/>
+          <w:color w:val="F5844C"/>
+          <w:sz w:val="18"/>
+          <w:szCs w:val="24"/>
+          <w:highlight w:val="white"/>
+          <w:lang w:val="en-AU"/>
+        </w:rPr>
+        <w:t xml:space="preserve"> </w:t>
+      </w:r>
+      <w:r>
+        <w:rPr>
+          <w:rFonts w:ascii="Courier New" w:hAnsi="Courier New" w:cs="Courier New"/>
+          <w:color w:val="000096"/>
+          <w:sz w:val="18"/>
+          <w:szCs w:val="24"/>
+          <w:highlight w:val="white"/>
+          <w:lang w:val="en-AU"/>
+        </w:rPr>
+        <w:t>/&gt;</w:t>
+      </w:r>
+      <w:r>
+        <w:rPr>
+          <w:rFonts w:ascii="Courier New" w:hAnsi="Courier New" w:cs="Courier New"/>
+          <w:color w:val="000000"/>
+          <w:sz w:val="18"/>
+          <w:szCs w:val="24"/>
+          <w:highlight w:val="white"/>
+          <w:lang w:val="en-AU"/>
+        </w:rPr>
+        <w:br/>
+        <w:t xml:space="preserve">      </w:t>
+      </w:r>
+      <w:r>
+        <w:rPr>
+          <w:rFonts w:ascii="Courier New" w:hAnsi="Courier New" w:cs="Courier New"/>
+          <w:color w:val="000096"/>
+          <w:sz w:val="18"/>
+          <w:szCs w:val="24"/>
+          <w:highlight w:val="white"/>
+          <w:lang w:val="en-AU"/>
+        </w:rPr>
+        <w:t>&lt;/type&gt;</w:t>
+      </w:r>
+      <w:r>
+        <w:rPr>
+          <w:rFonts w:ascii="Courier New" w:hAnsi="Courier New" w:cs="Courier New"/>
+          <w:color w:val="000000"/>
+          <w:sz w:val="18"/>
+          <w:szCs w:val="24"/>
+          <w:highlight w:val="white"/>
+          <w:lang w:val="en-AU"/>
+        </w:rPr>
+        <w:br/>
+        <w:t xml:space="preserve">      </w:t>
+      </w:r>
       <w:proofErr w:type="gramStart"/>
       <w:r>
         <w:rPr>
-          <w:rFonts w:ascii="Times New Roman" w:hAnsi="Times New Roman" w:cs="Times New Roman"/>
-          <w:color w:val="000096"/>
-          <w:sz w:val="24"/>
-          <w:szCs w:val="24"/>
-          <w:highlight w:val="white"/>
-          <w:lang w:val="en-AU"/>
-        </w:rPr>
-        <w:t>sch:rule</w:t>
+          <w:rFonts w:ascii="Courier New" w:hAnsi="Courier New" w:cs="Courier New"/>
+          <w:color w:val="006400"/>
+          <w:sz w:val="18"/>
+          <w:szCs w:val="24"/>
+          <w:highlight w:val="white"/>
+          <w:lang w:val="en-AU"/>
+        </w:rPr>
+        <w:t>&lt;!--</w:t>
+      </w:r>
+      <w:proofErr w:type="gramEnd"/>
+      <w:r>
+        <w:rPr>
+          <w:rFonts w:ascii="Courier New" w:hAnsi="Courier New" w:cs="Courier New"/>
+          <w:color w:val="006400"/>
+          <w:sz w:val="18"/>
+          <w:szCs w:val="24"/>
+          <w:highlight w:val="white"/>
+          <w:lang w:val="en-AU"/>
+        </w:rPr>
+        <w:t xml:space="preserve"> SG: Moved from commented out element above --&gt;</w:t>
+      </w:r>
+      <w:r>
+        <w:rPr>
+          <w:rFonts w:ascii="Courier New" w:hAnsi="Courier New" w:cs="Courier New"/>
+          <w:color w:val="000000"/>
+          <w:sz w:val="18"/>
+          <w:szCs w:val="24"/>
+          <w:highlight w:val="white"/>
+          <w:lang w:val="en-AU"/>
+        </w:rPr>
+        <w:br/>
+        <w:t xml:space="preserve">      </w:t>
+      </w:r>
+      <w:r>
+        <w:rPr>
+          <w:rFonts w:ascii="Courier New" w:hAnsi="Courier New" w:cs="Courier New"/>
+          <w:color w:val="000096"/>
+          <w:sz w:val="18"/>
+          <w:szCs w:val="24"/>
+          <w:highlight w:val="white"/>
+          <w:lang w:val="en-AU"/>
+        </w:rPr>
+        <w:t>&lt;type&gt;</w:t>
+      </w:r>
+      <w:r>
+        <w:rPr>
+          <w:rFonts w:ascii="Courier New" w:hAnsi="Courier New" w:cs="Courier New"/>
+          <w:color w:val="000000"/>
+          <w:sz w:val="18"/>
+          <w:szCs w:val="24"/>
+          <w:highlight w:val="white"/>
+          <w:lang w:val="en-AU"/>
+        </w:rPr>
+        <w:br/>
+        <w:t xml:space="preserve">        </w:t>
+      </w:r>
+      <w:r>
+        <w:rPr>
+          <w:rFonts w:ascii="Courier New" w:hAnsi="Courier New" w:cs="Courier New"/>
+          <w:color w:val="000096"/>
+          <w:sz w:val="18"/>
+          <w:szCs w:val="24"/>
+          <w:highlight w:val="white"/>
+          <w:lang w:val="en-AU"/>
+        </w:rPr>
+        <w:t>&lt;code</w:t>
+      </w:r>
+      <w:r>
+        <w:rPr>
+          <w:rFonts w:ascii="Courier New" w:hAnsi="Courier New" w:cs="Courier New"/>
+          <w:color w:val="F5844C"/>
+          <w:sz w:val="18"/>
+          <w:szCs w:val="24"/>
+          <w:highlight w:val="white"/>
+          <w:lang w:val="en-AU"/>
+        </w:rPr>
+        <w:t xml:space="preserve"> value</w:t>
+      </w:r>
+      <w:r>
+        <w:rPr>
+          <w:rFonts w:ascii="Courier New" w:hAnsi="Courier New" w:cs="Courier New"/>
+          <w:color w:val="FF8040"/>
+          <w:sz w:val="18"/>
+          <w:szCs w:val="24"/>
+          <w:highlight w:val="white"/>
+          <w:lang w:val="en-AU"/>
+        </w:rPr>
+        <w:t>=</w:t>
+      </w:r>
+      <w:r>
+        <w:rPr>
+          <w:rFonts w:ascii="Courier New" w:hAnsi="Courier New" w:cs="Courier New"/>
+          <w:color w:val="993300"/>
+          <w:sz w:val="18"/>
+          <w:szCs w:val="24"/>
+          <w:highlight w:val="white"/>
+          <w:lang w:val="en-AU"/>
+        </w:rPr>
+        <w:t>"Reference"</w:t>
+      </w:r>
+      <w:r>
+        <w:rPr>
+          <w:rFonts w:ascii="Courier New" w:hAnsi="Courier New" w:cs="Courier New"/>
+          <w:color w:val="F5844C"/>
+          <w:sz w:val="18"/>
+          <w:szCs w:val="24"/>
+          <w:highlight w:val="white"/>
+          <w:lang w:val="en-AU"/>
+        </w:rPr>
+        <w:t xml:space="preserve"> </w:t>
+      </w:r>
+      <w:r>
+        <w:rPr>
+          <w:rFonts w:ascii="Courier New" w:hAnsi="Courier New" w:cs="Courier New"/>
+          <w:color w:val="000096"/>
+          <w:sz w:val="18"/>
+          <w:szCs w:val="24"/>
+          <w:highlight w:val="white"/>
+          <w:lang w:val="en-AU"/>
+        </w:rPr>
+        <w:t>/&gt;</w:t>
+      </w:r>
+      <w:r>
+        <w:rPr>
+          <w:rFonts w:ascii="Courier New" w:hAnsi="Courier New" w:cs="Courier New"/>
+          <w:color w:val="000000"/>
+          <w:sz w:val="18"/>
+          <w:szCs w:val="24"/>
+          <w:highlight w:val="white"/>
+          <w:lang w:val="en-AU"/>
+        </w:rPr>
+        <w:br/>
+        <w:t xml:space="preserve">        </w:t>
+      </w:r>
+      <w:r>
+        <w:rPr>
+          <w:rFonts w:ascii="Courier New" w:hAnsi="Courier New" w:cs="Courier New"/>
+          <w:color w:val="000096"/>
+          <w:sz w:val="18"/>
+          <w:szCs w:val="24"/>
+          <w:highlight w:val="white"/>
+          <w:lang w:val="en-AU"/>
+        </w:rPr>
+        <w:t>&lt;</w:t>
+      </w:r>
+      <w:proofErr w:type="spellStart"/>
+      <w:r>
+        <w:rPr>
+          <w:rFonts w:ascii="Courier New" w:hAnsi="Courier New" w:cs="Courier New"/>
+          <w:color w:val="000096"/>
+          <w:sz w:val="18"/>
+          <w:szCs w:val="24"/>
+          <w:highlight w:val="white"/>
+          <w:lang w:val="en-AU"/>
+        </w:rPr>
+        <w:t>targetProfile</w:t>
       </w:r>
       <w:proofErr w:type="spellEnd"/>
+      <w:r>
+        <w:rPr>
+          <w:rFonts w:ascii="Courier New" w:hAnsi="Courier New" w:cs="Courier New"/>
+          <w:color w:val="F5844C"/>
+          <w:sz w:val="18"/>
+          <w:szCs w:val="24"/>
+          <w:highlight w:val="white"/>
+          <w:lang w:val="en-AU"/>
+        </w:rPr>
+        <w:t xml:space="preserve"> value</w:t>
+      </w:r>
+      <w:r>
+        <w:rPr>
+          <w:rFonts w:ascii="Courier New" w:hAnsi="Courier New" w:cs="Courier New"/>
+          <w:color w:val="FF8040"/>
+          <w:sz w:val="18"/>
+          <w:szCs w:val="24"/>
+          <w:highlight w:val="white"/>
+          <w:lang w:val="en-AU"/>
+        </w:rPr>
+        <w:t>=</w:t>
+      </w:r>
+      <w:r>
+        <w:rPr>
+          <w:rFonts w:ascii="Courier New" w:hAnsi="Courier New" w:cs="Courier New"/>
+          <w:color w:val="993300"/>
+          <w:sz w:val="18"/>
+          <w:szCs w:val="24"/>
+          <w:highlight w:val="white"/>
+          <w:lang w:val="en-AU"/>
+        </w:rPr>
+        <w:t>"http://hl7.org/</w:t>
+      </w:r>
+      <w:proofErr w:type="spellStart"/>
+      <w:r>
+        <w:rPr>
+          <w:rFonts w:ascii="Courier New" w:hAnsi="Courier New" w:cs="Courier New"/>
+          <w:color w:val="993300"/>
+          <w:sz w:val="18"/>
+          <w:szCs w:val="24"/>
+          <w:highlight w:val="white"/>
+          <w:lang w:val="en-AU"/>
+        </w:rPr>
+        <w:t>fhir</w:t>
+      </w:r>
+      <w:proofErr w:type="spellEnd"/>
+      <w:r>
+        <w:rPr>
+          <w:rFonts w:ascii="Courier New" w:hAnsi="Courier New" w:cs="Courier New"/>
+          <w:color w:val="993300"/>
+          <w:sz w:val="18"/>
+          <w:szCs w:val="24"/>
+          <w:highlight w:val="white"/>
+          <w:lang w:val="en-AU"/>
+        </w:rPr>
+        <w:t>/us/</w:t>
+      </w:r>
+      <w:proofErr w:type="spellStart"/>
+      <w:r>
+        <w:rPr>
+          <w:rFonts w:ascii="Courier New" w:hAnsi="Courier New" w:cs="Courier New"/>
+          <w:color w:val="993300"/>
+          <w:sz w:val="18"/>
+          <w:szCs w:val="24"/>
+          <w:highlight w:val="white"/>
+          <w:lang w:val="en-AU"/>
+        </w:rPr>
+        <w:t>hai</w:t>
+      </w:r>
+      <w:proofErr w:type="spellEnd"/>
+      <w:r>
+        <w:rPr>
+          <w:rFonts w:ascii="Courier New" w:hAnsi="Courier New" w:cs="Courier New"/>
+          <w:color w:val="993300"/>
+          <w:sz w:val="18"/>
+          <w:szCs w:val="24"/>
+          <w:highlight w:val="white"/>
+          <w:lang w:val="en-AU"/>
+        </w:rPr>
+        <w:t>/</w:t>
+      </w:r>
+      <w:proofErr w:type="spellStart"/>
+      <w:r>
+        <w:rPr>
+          <w:rFonts w:ascii="Courier New" w:hAnsi="Courier New" w:cs="Courier New"/>
+          <w:color w:val="993300"/>
+          <w:sz w:val="18"/>
+          <w:szCs w:val="24"/>
+          <w:highlight w:val="white"/>
+          <w:lang w:val="en-AU"/>
+        </w:rPr>
+        <w:t>StructureDefinition</w:t>
+      </w:r>
+      <w:proofErr w:type="spellEnd"/>
+      <w:r>
+        <w:rPr>
+          <w:rFonts w:ascii="Courier New" w:hAnsi="Courier New" w:cs="Courier New"/>
+          <w:color w:val="993300"/>
+          <w:sz w:val="18"/>
+          <w:szCs w:val="24"/>
+          <w:highlight w:val="white"/>
+          <w:lang w:val="en-AU"/>
+        </w:rPr>
+        <w:t>/</w:t>
+      </w:r>
+      <w:proofErr w:type="spellStart"/>
+      <w:r>
+        <w:rPr>
+          <w:rFonts w:ascii="Courier New" w:hAnsi="Courier New" w:cs="Courier New"/>
+          <w:color w:val="993300"/>
+          <w:sz w:val="18"/>
+          <w:szCs w:val="24"/>
+          <w:highlight w:val="white"/>
+          <w:lang w:val="en-AU"/>
+        </w:rPr>
+        <w:t>asa</w:t>
+      </w:r>
+      <w:proofErr w:type="spellEnd"/>
+      <w:r>
+        <w:rPr>
+          <w:rFonts w:ascii="Courier New" w:hAnsi="Courier New" w:cs="Courier New"/>
+          <w:color w:val="993300"/>
+          <w:sz w:val="18"/>
+          <w:szCs w:val="24"/>
+          <w:highlight w:val="white"/>
+          <w:lang w:val="en-AU"/>
+        </w:rPr>
+        <w:t>-class"</w:t>
+      </w:r>
+      <w:r>
+        <w:rPr>
+          <w:rFonts w:ascii="Courier New" w:hAnsi="Courier New" w:cs="Courier New"/>
+          <w:color w:val="F5844C"/>
+          <w:sz w:val="18"/>
+          <w:szCs w:val="24"/>
+          <w:highlight w:val="white"/>
+          <w:lang w:val="en-AU"/>
+        </w:rPr>
+        <w:t xml:space="preserve"> </w:t>
+      </w:r>
+      <w:r>
+        <w:rPr>
+          <w:rFonts w:ascii="Courier New" w:hAnsi="Courier New" w:cs="Courier New"/>
+          <w:color w:val="000096"/>
+          <w:sz w:val="18"/>
+          <w:szCs w:val="24"/>
+          <w:highlight w:val="white"/>
+          <w:lang w:val="en-AU"/>
+        </w:rPr>
+        <w:t>/&gt;</w:t>
+      </w:r>
+      <w:r>
+        <w:rPr>
+          <w:rFonts w:ascii="Courier New" w:hAnsi="Courier New" w:cs="Courier New"/>
+          <w:color w:val="000000"/>
+          <w:sz w:val="18"/>
+          <w:szCs w:val="24"/>
+          <w:highlight w:val="white"/>
+          <w:lang w:val="en-AU"/>
+        </w:rPr>
+        <w:br/>
+        <w:t xml:space="preserve">      </w:t>
+      </w:r>
+      <w:r>
+        <w:rPr>
+          <w:rFonts w:ascii="Courier New" w:hAnsi="Courier New" w:cs="Courier New"/>
+          <w:color w:val="000096"/>
+          <w:sz w:val="18"/>
+          <w:szCs w:val="24"/>
+          <w:highlight w:val="white"/>
+          <w:lang w:val="en-AU"/>
+        </w:rPr>
+        <w:t>&lt;/type&gt;</w:t>
+      </w:r>
+      <w:r>
+        <w:rPr>
+          <w:rFonts w:ascii="Courier New" w:hAnsi="Courier New" w:cs="Courier New"/>
+          <w:color w:val="000000"/>
+          <w:sz w:val="18"/>
+          <w:szCs w:val="24"/>
+          <w:highlight w:val="white"/>
+          <w:lang w:val="en-AU"/>
+        </w:rPr>
+        <w:br/>
+        <w:t xml:space="preserve">    </w:t>
+      </w:r>
+      <w:r>
+        <w:rPr>
+          <w:rFonts w:ascii="Courier New" w:hAnsi="Courier New" w:cs="Courier New"/>
+          <w:color w:val="000096"/>
+          <w:sz w:val="18"/>
+          <w:szCs w:val="24"/>
+          <w:highlight w:val="white"/>
+          <w:lang w:val="en-AU"/>
+        </w:rPr>
+        <w:t>&lt;/element&gt;</w:t>
+      </w:r>
+    </w:p>
+    <w:p>
+      <w:pPr>
+        <w:rPr>
+          <w:rFonts w:ascii="Times New Roman" w:hAnsi="Times New Roman" w:cs="Times New Roman"/>
+          <w:color w:val="000096"/>
+          <w:sz w:val="24"/>
+          <w:szCs w:val="24"/>
+          <w:lang w:val="en-AU"/>
+        </w:rPr>
+      </w:pPr>
+    </w:p>
+    <w:p>
+      <w:pPr>
+        <w:pStyle w:val="Heading1"/>
+        <w:rPr>
+          <w:lang w:val="en-AU"/>
+        </w:rPr>
+      </w:pPr>
+      <w:r>
+        <w:rPr>
+          <w:lang w:val="en-AU"/>
+        </w:rPr>
+        <w:t>procedure-details.xml</w:t>
+      </w:r>
+    </w:p>
+    <w:p>
+      <w:pPr>
+        <w:rPr>
+          <w:lang w:val="en-AU"/>
+        </w:rPr>
+      </w:pPr>
+      <w:r>
+        <w:rPr>
+          <w:lang w:val="en-AU"/>
+        </w:rPr>
+        <w:t xml:space="preserve">Not all &lt;element </w:t>
+      </w:r>
+      <w:proofErr w:type="gramStart"/>
+      <w:r>
+        <w:rPr>
+          <w:lang w:val="en-AU"/>
+        </w:rPr>
+        <w:t>id’s</w:t>
+      </w:r>
       <w:proofErr w:type="gramEnd"/>
       <w:r>
         <w:rPr>
-          <w:rFonts w:ascii="Times New Roman" w:hAnsi="Times New Roman" w:cs="Times New Roman"/>
-          <w:color w:val="F5844C"/>
-          <w:sz w:val="24"/>
-          <w:szCs w:val="24"/>
-          <w:highlight w:val="white"/>
-          <w:lang w:val="en-AU"/>
-        </w:rPr>
-        <w:t xml:space="preserve"> context</w:t>
-      </w:r>
-      <w:r>
-        <w:rPr>
-          <w:rFonts w:ascii="Times New Roman" w:hAnsi="Times New Roman" w:cs="Times New Roman"/>
-          <w:color w:val="FF8040"/>
-          <w:sz w:val="24"/>
-          <w:szCs w:val="24"/>
-          <w:highlight w:val="white"/>
-          <w:lang w:val="en-AU"/>
-        </w:rPr>
-        <w:t>=</w:t>
-      </w:r>
-      <w:r>
-        <w:rPr>
-          <w:rFonts w:ascii="Times New Roman" w:hAnsi="Times New Roman" w:cs="Times New Roman"/>
-          <w:color w:val="993300"/>
-          <w:sz w:val="24"/>
-          <w:szCs w:val="24"/>
-          <w:highlight w:val="white"/>
-          <w:lang w:val="en-AU"/>
-        </w:rPr>
-        <w:t>"f:Questionnaire/f:item/f:enableWhen"</w:t>
-      </w:r>
-      <w:r>
-        <w:rPr>
-          <w:rFonts w:ascii="Times New Roman" w:hAnsi="Times New Roman" w:cs="Times New Roman"/>
-          <w:color w:val="000096"/>
-          <w:sz w:val="24"/>
-          <w:szCs w:val="24"/>
-          <w:highlight w:val="white"/>
-          <w:lang w:val="en-AU"/>
-        </w:rPr>
-        <w:t>&gt;</w:t>
-      </w:r>
-      <w:r>
-        <w:rPr>
-          <w:rFonts w:ascii="Times New Roman" w:hAnsi="Times New Roman" w:cs="Times New Roman"/>
-          <w:color w:val="000000"/>
-          <w:sz w:val="24"/>
-          <w:szCs w:val="24"/>
-          <w:highlight w:val="white"/>
-          <w:lang w:val="en-AU"/>
-        </w:rPr>
-        <w:br/>
-        <w:t xml:space="preserve">      </w:t>
-      </w:r>
-      <w:r>
-        <w:rPr>
-          <w:rFonts w:ascii="Times New Roman" w:hAnsi="Times New Roman" w:cs="Times New Roman"/>
-          <w:color w:val="000096"/>
-          <w:sz w:val="24"/>
-          <w:szCs w:val="24"/>
-          <w:highlight w:val="white"/>
-          <w:lang w:val="en-AU"/>
-        </w:rPr>
-        <w:t>&lt;</w:t>
-      </w:r>
-      <w:proofErr w:type="spellStart"/>
-      <w:r>
-        <w:rPr>
-          <w:rFonts w:ascii="Times New Roman" w:hAnsi="Times New Roman" w:cs="Times New Roman"/>
-          <w:color w:val="000096"/>
-          <w:sz w:val="24"/>
-          <w:szCs w:val="24"/>
-          <w:highlight w:val="white"/>
-          <w:lang w:val="en-AU"/>
-        </w:rPr>
-        <w:t>sch:assert</w:t>
-      </w:r>
-      <w:proofErr w:type="spellEnd"/>
-      <w:r>
-        <w:rPr>
-          <w:rFonts w:ascii="Times New Roman" w:hAnsi="Times New Roman" w:cs="Times New Roman"/>
-          <w:color w:val="F5844C"/>
-          <w:sz w:val="24"/>
-          <w:szCs w:val="24"/>
-          <w:highlight w:val="white"/>
-          <w:lang w:val="en-AU"/>
-        </w:rPr>
-        <w:t xml:space="preserve"> test</w:t>
-      </w:r>
-      <w:r>
-        <w:rPr>
-          <w:rFonts w:ascii="Times New Roman" w:hAnsi="Times New Roman" w:cs="Times New Roman"/>
-          <w:color w:val="FF8040"/>
-          <w:sz w:val="24"/>
-          <w:szCs w:val="24"/>
-          <w:highlight w:val="white"/>
-          <w:lang w:val="en-AU"/>
-        </w:rPr>
-        <w:t>=</w:t>
-      </w:r>
-      <w:r>
-        <w:rPr>
-          <w:rFonts w:ascii="Times New Roman" w:hAnsi="Times New Roman" w:cs="Times New Roman"/>
-          <w:color w:val="993300"/>
-          <w:sz w:val="24"/>
-          <w:szCs w:val="24"/>
-          <w:highlight w:val="white"/>
-          <w:lang w:val="en-AU"/>
-        </w:rPr>
-        <w:t>"count(f:*[starts-with(local-name(.), 'answer')]|</w:t>
-      </w:r>
-      <w:r>
-        <w:rPr>
-          <w:rFonts w:ascii="Times New Roman" w:hAnsi="Times New Roman" w:cs="Times New Roman"/>
-          <w:color w:val="993300"/>
-          <w:sz w:val="24"/>
-          <w:szCs w:val="24"/>
-          <w:highlight w:val="white"/>
-          <w:lang w:val="en-AU"/>
-        </w:rPr>
-        <w:t>self::</w:t>
-      </w:r>
-      <w:proofErr w:type="spellStart"/>
-      <w:r>
-        <w:rPr>
-          <w:rFonts w:ascii="Times New Roman" w:hAnsi="Times New Roman" w:cs="Times New Roman"/>
-          <w:color w:val="993300"/>
-          <w:sz w:val="24"/>
-          <w:szCs w:val="24"/>
-          <w:highlight w:val="white"/>
-          <w:lang w:val="en-AU"/>
-        </w:rPr>
-        <w:t>f:hasAnswer</w:t>
-      </w:r>
-      <w:proofErr w:type="spellEnd"/>
-      <w:r>
-        <w:rPr>
-          <w:rFonts w:ascii="Times New Roman" w:hAnsi="Times New Roman" w:cs="Times New Roman"/>
-          <w:color w:val="993300"/>
-          <w:sz w:val="24"/>
-          <w:szCs w:val="24"/>
-          <w:highlight w:val="white"/>
-          <w:lang w:val="en-AU"/>
-        </w:rPr>
-        <w:t>) = 1"</w:t>
-      </w:r>
-      <w:r>
-        <w:rPr>
-          <w:rFonts w:ascii="Times New Roman" w:hAnsi="Times New Roman" w:cs="Times New Roman"/>
-          <w:color w:val="000096"/>
-          <w:sz w:val="24"/>
-          <w:szCs w:val="24"/>
-          <w:highlight w:val="white"/>
-          <w:lang w:val="en-AU"/>
-        </w:rPr>
-        <w:t>&gt;</w:t>
-      </w:r>
-      <w:r>
-        <w:rPr>
-          <w:rFonts w:ascii="Times New Roman" w:hAnsi="Times New Roman" w:cs="Times New Roman"/>
-          <w:color w:val="000000"/>
-          <w:sz w:val="24"/>
-          <w:szCs w:val="24"/>
-          <w:highlight w:val="white"/>
-          <w:lang w:val="en-AU"/>
-        </w:rPr>
-        <w:t xml:space="preserve">que-7: </w:t>
-      </w:r>
-      <w:proofErr w:type="spellStart"/>
-      <w:r>
-        <w:rPr>
-          <w:rFonts w:ascii="Times New Roman" w:hAnsi="Times New Roman" w:cs="Times New Roman"/>
-          <w:color w:val="000000"/>
-          <w:sz w:val="24"/>
-          <w:szCs w:val="24"/>
-          <w:highlight w:val="white"/>
-          <w:lang w:val="en-AU"/>
-        </w:rPr>
-        <w:t>enableWhen</w:t>
-      </w:r>
-      <w:proofErr w:type="spellEnd"/>
-      <w:r>
-        <w:rPr>
-          <w:rFonts w:ascii="Times New Roman" w:hAnsi="Times New Roman" w:cs="Times New Roman"/>
-          <w:color w:val="000000"/>
-          <w:sz w:val="24"/>
-          <w:szCs w:val="24"/>
-          <w:highlight w:val="white"/>
-          <w:lang w:val="en-AU"/>
-        </w:rPr>
-        <w:t xml:space="preserve"> must contain either a 'answer' or a '</w:t>
-      </w:r>
-      <w:proofErr w:type="spellStart"/>
-      <w:r>
-        <w:rPr>
-          <w:rFonts w:ascii="Times New Roman" w:hAnsi="Times New Roman" w:cs="Times New Roman"/>
-          <w:color w:val="000000"/>
-          <w:sz w:val="24"/>
-          <w:szCs w:val="24"/>
-          <w:highlight w:val="white"/>
-          <w:lang w:val="en-AU"/>
-        </w:rPr>
-        <w:t>hasAnswer</w:t>
-      </w:r>
-      <w:proofErr w:type="spellEnd"/>
-      <w:r>
-        <w:rPr>
-          <w:rFonts w:ascii="Times New Roman" w:hAnsi="Times New Roman" w:cs="Times New Roman"/>
-          <w:color w:val="000000"/>
-          <w:sz w:val="24"/>
-          <w:szCs w:val="24"/>
-          <w:highlight w:val="white"/>
-          <w:lang w:val="en-AU"/>
-        </w:rPr>
-        <w:t>' element</w:t>
-      </w:r>
-      <w:r>
-        <w:rPr>
-          <w:rFonts w:ascii="Times New Roman" w:hAnsi="Times New Roman" w:cs="Times New Roman"/>
-          <w:color w:val="000096"/>
-          <w:sz w:val="24"/>
-          <w:szCs w:val="24"/>
-          <w:highlight w:val="white"/>
-          <w:lang w:val="en-AU"/>
-        </w:rPr>
-        <w:t>&lt;/</w:t>
-      </w:r>
-      <w:proofErr w:type="spellStart"/>
-      <w:r>
-        <w:rPr>
-          <w:rFonts w:ascii="Times New Roman" w:hAnsi="Times New Roman" w:cs="Times New Roman"/>
-          <w:color w:val="000096"/>
-          <w:sz w:val="24"/>
-          <w:szCs w:val="24"/>
-          <w:highlight w:val="white"/>
-          <w:lang w:val="en-AU"/>
-        </w:rPr>
-        <w:t>sch:assert</w:t>
-      </w:r>
-      <w:proofErr w:type="spellEnd"/>
-      <w:r>
-        <w:rPr>
-          <w:rFonts w:ascii="Times New Roman" w:hAnsi="Times New Roman" w:cs="Times New Roman"/>
-          <w:color w:val="000096"/>
-          <w:sz w:val="24"/>
-          <w:szCs w:val="24"/>
-          <w:highlight w:val="white"/>
-          <w:lang w:val="en-AU"/>
-        </w:rPr>
-        <w:t>&gt;</w:t>
-      </w:r>
-      <w:r>
-        <w:rPr>
-          <w:rFonts w:ascii="Times New Roman" w:hAnsi="Times New Roman" w:cs="Times New Roman"/>
-          <w:color w:val="000000"/>
-          <w:sz w:val="24"/>
-          <w:szCs w:val="24"/>
-          <w:highlight w:val="white"/>
-          <w:lang w:val="en-AU"/>
-        </w:rPr>
-        <w:br/>
-        <w:t xml:space="preserve">    </w:t>
-      </w:r>
-      <w:r>
-        <w:rPr>
-          <w:rFonts w:ascii="Times New Roman" w:hAnsi="Times New Roman" w:cs="Times New Roman"/>
-          <w:color w:val="000096"/>
-          <w:sz w:val="24"/>
-          <w:szCs w:val="24"/>
-          <w:highlight w:val="white"/>
-          <w:lang w:val="en-AU"/>
-        </w:rPr>
-        <w:t>&lt;/</w:t>
-      </w:r>
-      <w:proofErr w:type="spellStart"/>
-      <w:r>
-        <w:rPr>
-          <w:rFonts w:ascii="Times New Roman" w:hAnsi="Times New Roman" w:cs="Times New Roman"/>
-          <w:color w:val="000096"/>
-          <w:sz w:val="24"/>
-          <w:szCs w:val="24"/>
-          <w:highlight w:val="white"/>
-          <w:lang w:val="en-AU"/>
-        </w:rPr>
-        <w:t>sch:rule</w:t>
-      </w:r>
-      <w:proofErr w:type="spellEnd"/>
-      <w:r>
-        <w:rPr>
-          <w:rFonts w:ascii="Times New Roman" w:hAnsi="Times New Roman" w:cs="Times New Roman"/>
-          <w:color w:val="000096"/>
-          <w:sz w:val="24"/>
-          <w:szCs w:val="24"/>
-          <w:highlight w:val="white"/>
-          <w:lang w:val="en-AU"/>
-        </w:rPr>
-        <w:t>&gt;</w:t>
-      </w:r>
-    </w:p>
-    <w:p/>
-    <w:p>
-      <w:r>
-        <w:t>To (Sean raised GForge issue):</w:t>
+          <w:lang w:val="en-AU"/>
+        </w:rPr>
+        <w:t xml:space="preserve"> are unique – fixed this. The Schematron doesn’t catch this- it might be a problem in other places</w:t>
       </w:r>
     </w:p>
     <w:p>
@@ -3149,8 +5348,8 @@
         <w:adjustRightInd w:val="0"/>
         <w:spacing w:after="0" w:line="240" w:lineRule="auto"/>
         <w:rPr>
-          <w:rFonts w:ascii="Times New Roman" w:hAnsi="Times New Roman" w:cs="Times New Roman"/>
-          <w:sz w:val="24"/>
+          <w:rFonts w:ascii="Courier New" w:hAnsi="Courier New" w:cs="Courier New"/>
+          <w:sz w:val="16"/>
           <w:szCs w:val="24"/>
           <w:highlight w:val="white"/>
           <w:lang w:val="en-AU"/>
@@ -3158,321 +5357,3290 @@
       </w:pPr>
       <w:r>
         <w:rPr>
-          <w:rFonts w:ascii="Times New Roman" w:hAnsi="Times New Roman" w:cs="Times New Roman"/>
-          <w:color w:val="000096"/>
-          <w:sz w:val="24"/>
-          <w:szCs w:val="24"/>
-          <w:highlight w:val="white"/>
-          <w:lang w:val="en-AU"/>
-        </w:rPr>
+          <w:rFonts w:ascii="Courier New" w:hAnsi="Courier New" w:cs="Courier New"/>
+          <w:color w:val="000096"/>
+          <w:sz w:val="16"/>
+          <w:szCs w:val="24"/>
+          <w:highlight w:val="white"/>
+          <w:lang w:val="en-AU"/>
+        </w:rPr>
+        <w:t>&lt;element</w:t>
+      </w:r>
+      <w:r>
+        <w:rPr>
+          <w:rFonts w:ascii="Courier New" w:hAnsi="Courier New" w:cs="Courier New"/>
+          <w:color w:val="F5844C"/>
+          <w:sz w:val="16"/>
+          <w:szCs w:val="24"/>
+          <w:highlight w:val="white"/>
+          <w:lang w:val="en-AU"/>
+        </w:rPr>
+        <w:t xml:space="preserve"> id</w:t>
+      </w:r>
+      <w:r>
+        <w:rPr>
+          <w:rFonts w:ascii="Courier New" w:hAnsi="Courier New" w:cs="Courier New"/>
+          <w:color w:val="FF8040"/>
+          <w:sz w:val="16"/>
+          <w:szCs w:val="24"/>
+          <w:highlight w:val="white"/>
+          <w:lang w:val="en-AU"/>
+        </w:rPr>
+        <w:t>=</w:t>
+      </w:r>
+      <w:r>
+        <w:rPr>
+          <w:rFonts w:ascii="Courier New" w:hAnsi="Courier New" w:cs="Courier New"/>
+          <w:color w:val="993300"/>
+          <w:sz w:val="16"/>
+          <w:szCs w:val="24"/>
+          <w:highlight w:val="white"/>
+          <w:lang w:val="en-AU"/>
+        </w:rPr>
+        <w:t>"partOf1"</w:t>
+      </w:r>
+      <w:r>
+        <w:rPr>
+          <w:rFonts w:ascii="Courier New" w:hAnsi="Courier New" w:cs="Courier New"/>
+          <w:color w:val="000096"/>
+          <w:sz w:val="16"/>
+          <w:szCs w:val="24"/>
+          <w:highlight w:val="white"/>
+          <w:lang w:val="en-AU"/>
+        </w:rPr>
+        <w:t>&gt;</w:t>
+      </w:r>
+      <w:r>
+        <w:rPr>
+          <w:rFonts w:ascii="Courier New" w:hAnsi="Courier New" w:cs="Courier New"/>
+          <w:color w:val="000000"/>
+          <w:sz w:val="16"/>
+          <w:szCs w:val="24"/>
+          <w:highlight w:val="white"/>
+          <w:lang w:val="en-AU"/>
+        </w:rPr>
+        <w:br/>
+        <w:t xml:space="preserve">      </w:t>
+      </w:r>
+      <w:r>
+        <w:rPr>
+          <w:rFonts w:ascii="Courier New" w:hAnsi="Courier New" w:cs="Courier New"/>
+          <w:color w:val="000096"/>
+          <w:sz w:val="16"/>
+          <w:szCs w:val="24"/>
+          <w:highlight w:val="white"/>
+          <w:lang w:val="en-AU"/>
+        </w:rPr>
+        <w:t>&lt;path</w:t>
+      </w:r>
+      <w:r>
+        <w:rPr>
+          <w:rFonts w:ascii="Courier New" w:hAnsi="Courier New" w:cs="Courier New"/>
+          <w:color w:val="F5844C"/>
+          <w:sz w:val="16"/>
+          <w:szCs w:val="24"/>
+          <w:highlight w:val="white"/>
+          <w:lang w:val="en-AU"/>
+        </w:rPr>
+        <w:t xml:space="preserve"> value</w:t>
+      </w:r>
+      <w:r>
+        <w:rPr>
+          <w:rFonts w:ascii="Courier New" w:hAnsi="Courier New" w:cs="Courier New"/>
+          <w:color w:val="FF8040"/>
+          <w:sz w:val="16"/>
+          <w:szCs w:val="24"/>
+          <w:highlight w:val="white"/>
+          <w:lang w:val="en-AU"/>
+        </w:rPr>
+        <w:t>=</w:t>
+      </w:r>
+      <w:r>
+        <w:rPr>
+          <w:rFonts w:ascii="Courier New" w:hAnsi="Courier New" w:cs="Courier New"/>
+          <w:color w:val="993300"/>
+          <w:sz w:val="16"/>
+          <w:szCs w:val="24"/>
+          <w:highlight w:val="white"/>
+          <w:lang w:val="en-AU"/>
+        </w:rPr>
+        <w:t>"</w:t>
+      </w:r>
+      <w:proofErr w:type="spellStart"/>
+      <w:r>
+        <w:rPr>
+          <w:rFonts w:ascii="Courier New" w:hAnsi="Courier New" w:cs="Courier New"/>
+          <w:color w:val="993300"/>
+          <w:sz w:val="16"/>
+          <w:szCs w:val="24"/>
+          <w:highlight w:val="white"/>
+          <w:lang w:val="en-AU"/>
+        </w:rPr>
+        <w:t>Procedure.partOf</w:t>
+      </w:r>
+      <w:proofErr w:type="spellEnd"/>
+      <w:r>
+        <w:rPr>
+          <w:rFonts w:ascii="Courier New" w:hAnsi="Courier New" w:cs="Courier New"/>
+          <w:color w:val="993300"/>
+          <w:sz w:val="16"/>
+          <w:szCs w:val="24"/>
+          <w:highlight w:val="white"/>
+          <w:lang w:val="en-AU"/>
+        </w:rPr>
+        <w:t>"</w:t>
+      </w:r>
+      <w:r>
+        <w:rPr>
+          <w:rFonts w:ascii="Courier New" w:hAnsi="Courier New" w:cs="Courier New"/>
+          <w:color w:val="F5844C"/>
+          <w:sz w:val="16"/>
+          <w:szCs w:val="24"/>
+          <w:highlight w:val="white"/>
+          <w:lang w:val="en-AU"/>
+        </w:rPr>
+        <w:t xml:space="preserve"> </w:t>
+      </w:r>
+      <w:r>
+        <w:rPr>
+          <w:rFonts w:ascii="Courier New" w:hAnsi="Courier New" w:cs="Courier New"/>
+          <w:color w:val="000096"/>
+          <w:sz w:val="16"/>
+          <w:szCs w:val="24"/>
+          <w:highlight w:val="white"/>
+          <w:lang w:val="en-AU"/>
+        </w:rPr>
+        <w:t>/&gt;</w:t>
+      </w:r>
+      <w:r>
+        <w:rPr>
+          <w:rFonts w:ascii="Courier New" w:hAnsi="Courier New" w:cs="Courier New"/>
+          <w:color w:val="000000"/>
+          <w:sz w:val="16"/>
+          <w:szCs w:val="24"/>
+          <w:highlight w:val="white"/>
+          <w:lang w:val="en-AU"/>
+        </w:rPr>
+        <w:br/>
+        <w:t xml:space="preserve">      </w:t>
+      </w:r>
+      <w:r>
+        <w:rPr>
+          <w:rFonts w:ascii="Courier New" w:hAnsi="Courier New" w:cs="Courier New"/>
+          <w:color w:val="000096"/>
+          <w:sz w:val="16"/>
+          <w:szCs w:val="24"/>
+          <w:highlight w:val="white"/>
+          <w:lang w:val="en-AU"/>
+        </w:rPr>
+        <w:t>&lt;short</w:t>
+      </w:r>
+      <w:r>
+        <w:rPr>
+          <w:rFonts w:ascii="Courier New" w:hAnsi="Courier New" w:cs="Courier New"/>
+          <w:color w:val="F5844C"/>
+          <w:sz w:val="16"/>
+          <w:szCs w:val="24"/>
+          <w:highlight w:val="white"/>
+          <w:lang w:val="en-AU"/>
+        </w:rPr>
+        <w:t xml:space="preserve"> value</w:t>
+      </w:r>
+      <w:r>
+        <w:rPr>
+          <w:rFonts w:ascii="Courier New" w:hAnsi="Courier New" w:cs="Courier New"/>
+          <w:color w:val="FF8040"/>
+          <w:sz w:val="16"/>
+          <w:szCs w:val="24"/>
+          <w:highlight w:val="white"/>
+          <w:lang w:val="en-AU"/>
+        </w:rPr>
+        <w:t>=</w:t>
+      </w:r>
+      <w:r>
+        <w:rPr>
+          <w:rFonts w:ascii="Courier New" w:hAnsi="Courier New" w:cs="Courier New"/>
+          <w:color w:val="993300"/>
+          <w:sz w:val="16"/>
+          <w:szCs w:val="24"/>
+          <w:highlight w:val="white"/>
+          <w:lang w:val="en-AU"/>
+        </w:rPr>
+        <w:t>"</w:t>
+      </w:r>
+      <w:proofErr w:type="spellStart"/>
+      <w:r>
+        <w:rPr>
+          <w:rFonts w:ascii="Courier New" w:hAnsi="Courier New" w:cs="Courier New"/>
+          <w:color w:val="993300"/>
+          <w:sz w:val="16"/>
+          <w:szCs w:val="24"/>
+          <w:highlight w:val="white"/>
+          <w:lang w:val="en-AU"/>
+        </w:rPr>
+        <w:t>partOf</w:t>
+      </w:r>
+      <w:proofErr w:type="spellEnd"/>
+      <w:r>
+        <w:rPr>
+          <w:rFonts w:ascii="Courier New" w:hAnsi="Courier New" w:cs="Courier New"/>
+          <w:color w:val="993300"/>
+          <w:sz w:val="16"/>
+          <w:szCs w:val="24"/>
+          <w:highlight w:val="white"/>
+          <w:lang w:val="en-AU"/>
+        </w:rPr>
+        <w:t>"</w:t>
+      </w:r>
+      <w:r>
+        <w:rPr>
+          <w:rFonts w:ascii="Courier New" w:hAnsi="Courier New" w:cs="Courier New"/>
+          <w:color w:val="F5844C"/>
+          <w:sz w:val="16"/>
+          <w:szCs w:val="24"/>
+          <w:highlight w:val="white"/>
+          <w:lang w:val="en-AU"/>
+        </w:rPr>
+        <w:t xml:space="preserve"> </w:t>
+      </w:r>
+      <w:r>
+        <w:rPr>
+          <w:rFonts w:ascii="Courier New" w:hAnsi="Courier New" w:cs="Courier New"/>
+          <w:color w:val="000096"/>
+          <w:sz w:val="16"/>
+          <w:szCs w:val="24"/>
+          <w:highlight w:val="white"/>
+          <w:lang w:val="en-AU"/>
+        </w:rPr>
+        <w:t>/&gt;</w:t>
+      </w:r>
+      <w:r>
+        <w:rPr>
+          <w:rFonts w:ascii="Courier New" w:hAnsi="Courier New" w:cs="Courier New"/>
+          <w:color w:val="000000"/>
+          <w:sz w:val="16"/>
+          <w:szCs w:val="24"/>
+          <w:highlight w:val="white"/>
+          <w:lang w:val="en-AU"/>
+        </w:rPr>
+        <w:br/>
+        <w:t xml:space="preserve">      </w:t>
+      </w:r>
+      <w:r>
+        <w:rPr>
+          <w:rFonts w:ascii="Courier New" w:hAnsi="Courier New" w:cs="Courier New"/>
+          <w:color w:val="000096"/>
+          <w:sz w:val="16"/>
+          <w:szCs w:val="24"/>
+          <w:highlight w:val="white"/>
+          <w:lang w:val="en-AU"/>
+        </w:rPr>
+        <w:t>&lt;definition</w:t>
+      </w:r>
+      <w:r>
+        <w:rPr>
+          <w:rFonts w:ascii="Courier New" w:hAnsi="Courier New" w:cs="Courier New"/>
+          <w:color w:val="000000"/>
+          <w:sz w:val="16"/>
+          <w:szCs w:val="24"/>
+          <w:highlight w:val="white"/>
+          <w:lang w:val="en-AU"/>
+        </w:rPr>
+        <w:br/>
+      </w:r>
+      <w:r>
+        <w:rPr>
+          <w:rFonts w:ascii="Courier New" w:hAnsi="Courier New" w:cs="Courier New"/>
+          <w:color w:val="F5844C"/>
+          <w:sz w:val="16"/>
+          <w:szCs w:val="24"/>
+          <w:highlight w:val="white"/>
+          <w:lang w:val="en-AU"/>
+        </w:rPr>
+        <w:t xml:space="preserve">        value</w:t>
+      </w:r>
+      <w:r>
+        <w:rPr>
+          <w:rFonts w:ascii="Courier New" w:hAnsi="Courier New" w:cs="Courier New"/>
+          <w:color w:val="FF8040"/>
+          <w:sz w:val="16"/>
+          <w:szCs w:val="24"/>
+          <w:highlight w:val="white"/>
+          <w:lang w:val="en-AU"/>
+        </w:rPr>
+        <w:t>=</w:t>
+      </w:r>
+      <w:r>
+        <w:rPr>
+          <w:rFonts w:ascii="Courier New" w:hAnsi="Courier New" w:cs="Courier New"/>
+          <w:color w:val="993300"/>
+          <w:sz w:val="16"/>
+          <w:szCs w:val="24"/>
+          <w:highlight w:val="white"/>
+          <w:lang w:val="en-AU"/>
+        </w:rPr>
+        <w:t>"MAY contain zero or one [</w:t>
+      </w:r>
+      <w:proofErr w:type="gramStart"/>
+      <w:r>
+        <w:rPr>
+          <w:rFonts w:ascii="Courier New" w:hAnsi="Courier New" w:cs="Courier New"/>
+          <w:color w:val="993300"/>
+          <w:sz w:val="16"/>
+          <w:szCs w:val="24"/>
+          <w:highlight w:val="white"/>
+          <w:lang w:val="en-AU"/>
+        </w:rPr>
+        <w:t>0..</w:t>
+      </w:r>
+      <w:proofErr w:type="gramEnd"/>
+      <w:r>
+        <w:rPr>
+          <w:rFonts w:ascii="Courier New" w:hAnsi="Courier New" w:cs="Courier New"/>
+          <w:color w:val="993300"/>
+          <w:sz w:val="16"/>
+          <w:szCs w:val="24"/>
+          <w:highlight w:val="white"/>
+          <w:lang w:val="en-AU"/>
+        </w:rPr>
+        <w:t xml:space="preserve">1] </w:t>
+      </w:r>
+      <w:proofErr w:type="spellStart"/>
+      <w:r>
+        <w:rPr>
+          <w:rFonts w:ascii="Courier New" w:hAnsi="Courier New" w:cs="Courier New"/>
+          <w:color w:val="993300"/>
+          <w:sz w:val="16"/>
+          <w:szCs w:val="24"/>
+          <w:highlight w:val="white"/>
+          <w:lang w:val="en-AU"/>
+        </w:rPr>
+        <w:t>Anesthesia</w:t>
+      </w:r>
+      <w:proofErr w:type="spellEnd"/>
+      <w:r>
+        <w:rPr>
+          <w:rFonts w:ascii="Courier New" w:hAnsi="Courier New" w:cs="Courier New"/>
+          <w:color w:val="993300"/>
+          <w:sz w:val="16"/>
+          <w:szCs w:val="24"/>
+          <w:highlight w:val="white"/>
+          <w:lang w:val="en-AU"/>
+        </w:rPr>
+        <w:t xml:space="preserve"> Delivered (identifier: http://hl7.org/fhir/us/hai/StructureDefinition/anesthesia-delivered) (CONF:3347-185)."</w:t>
+      </w:r>
+      <w:r>
+        <w:rPr>
+          <w:rFonts w:ascii="Courier New" w:hAnsi="Courier New" w:cs="Courier New"/>
+          <w:color w:val="F5844C"/>
+          <w:sz w:val="16"/>
+          <w:szCs w:val="24"/>
+          <w:highlight w:val="white"/>
+          <w:lang w:val="en-AU"/>
+        </w:rPr>
+        <w:t xml:space="preserve"> </w:t>
+      </w:r>
+      <w:r>
+        <w:rPr>
+          <w:rFonts w:ascii="Courier New" w:hAnsi="Courier New" w:cs="Courier New"/>
+          <w:color w:val="000096"/>
+          <w:sz w:val="16"/>
+          <w:szCs w:val="24"/>
+          <w:highlight w:val="white"/>
+          <w:lang w:val="en-AU"/>
+        </w:rPr>
+        <w:t>/&gt;</w:t>
+      </w:r>
+      <w:r>
+        <w:rPr>
+          <w:rFonts w:ascii="Courier New" w:hAnsi="Courier New" w:cs="Courier New"/>
+          <w:color w:val="000000"/>
+          <w:sz w:val="16"/>
+          <w:szCs w:val="24"/>
+          <w:highlight w:val="white"/>
+          <w:lang w:val="en-AU"/>
+        </w:rPr>
+        <w:br/>
+        <w:t xml:space="preserve">      </w:t>
+      </w:r>
+      <w:r>
+        <w:rPr>
+          <w:rFonts w:ascii="Courier New" w:hAnsi="Courier New" w:cs="Courier New"/>
+          <w:color w:val="000096"/>
+          <w:sz w:val="16"/>
+          <w:szCs w:val="24"/>
+          <w:highlight w:val="white"/>
+          <w:lang w:val="en-AU"/>
+        </w:rPr>
+        <w:t>&lt;min</w:t>
+      </w:r>
+      <w:r>
+        <w:rPr>
+          <w:rFonts w:ascii="Courier New" w:hAnsi="Courier New" w:cs="Courier New"/>
+          <w:color w:val="F5844C"/>
+          <w:sz w:val="16"/>
+          <w:szCs w:val="24"/>
+          <w:highlight w:val="white"/>
+          <w:lang w:val="en-AU"/>
+        </w:rPr>
+        <w:t xml:space="preserve"> value</w:t>
+      </w:r>
+      <w:r>
+        <w:rPr>
+          <w:rFonts w:ascii="Courier New" w:hAnsi="Courier New" w:cs="Courier New"/>
+          <w:color w:val="FF8040"/>
+          <w:sz w:val="16"/>
+          <w:szCs w:val="24"/>
+          <w:highlight w:val="white"/>
+          <w:lang w:val="en-AU"/>
+        </w:rPr>
+        <w:t>=</w:t>
+      </w:r>
+      <w:r>
+        <w:rPr>
+          <w:rFonts w:ascii="Courier New" w:hAnsi="Courier New" w:cs="Courier New"/>
+          <w:color w:val="993300"/>
+          <w:sz w:val="16"/>
+          <w:szCs w:val="24"/>
+          <w:highlight w:val="white"/>
+          <w:lang w:val="en-AU"/>
+        </w:rPr>
+        <w:t>"0"</w:t>
+      </w:r>
+      <w:r>
+        <w:rPr>
+          <w:rFonts w:ascii="Courier New" w:hAnsi="Courier New" w:cs="Courier New"/>
+          <w:color w:val="F5844C"/>
+          <w:sz w:val="16"/>
+          <w:szCs w:val="24"/>
+          <w:highlight w:val="white"/>
+          <w:lang w:val="en-AU"/>
+        </w:rPr>
+        <w:t xml:space="preserve"> </w:t>
+      </w:r>
+      <w:r>
+        <w:rPr>
+          <w:rFonts w:ascii="Courier New" w:hAnsi="Courier New" w:cs="Courier New"/>
+          <w:color w:val="000096"/>
+          <w:sz w:val="16"/>
+          <w:szCs w:val="24"/>
+          <w:highlight w:val="white"/>
+          <w:lang w:val="en-AU"/>
+        </w:rPr>
+        <w:t>/&gt;</w:t>
+      </w:r>
+      <w:r>
+        <w:rPr>
+          <w:rFonts w:ascii="Courier New" w:hAnsi="Courier New" w:cs="Courier New"/>
+          <w:color w:val="000000"/>
+          <w:sz w:val="16"/>
+          <w:szCs w:val="24"/>
+          <w:highlight w:val="white"/>
+          <w:lang w:val="en-AU"/>
+        </w:rPr>
+        <w:br/>
+        <w:t xml:space="preserve">      </w:t>
+      </w:r>
+      <w:r>
+        <w:rPr>
+          <w:rFonts w:ascii="Courier New" w:hAnsi="Courier New" w:cs="Courier New"/>
+          <w:color w:val="000096"/>
+          <w:sz w:val="16"/>
+          <w:szCs w:val="24"/>
+          <w:highlight w:val="white"/>
+          <w:lang w:val="en-AU"/>
+        </w:rPr>
+        <w:t>&lt;max</w:t>
+      </w:r>
+      <w:r>
+        <w:rPr>
+          <w:rFonts w:ascii="Courier New" w:hAnsi="Courier New" w:cs="Courier New"/>
+          <w:color w:val="F5844C"/>
+          <w:sz w:val="16"/>
+          <w:szCs w:val="24"/>
+          <w:highlight w:val="white"/>
+          <w:lang w:val="en-AU"/>
+        </w:rPr>
+        <w:t xml:space="preserve"> value</w:t>
+      </w:r>
+      <w:r>
+        <w:rPr>
+          <w:rFonts w:ascii="Courier New" w:hAnsi="Courier New" w:cs="Courier New"/>
+          <w:color w:val="FF8040"/>
+          <w:sz w:val="16"/>
+          <w:szCs w:val="24"/>
+          <w:highlight w:val="white"/>
+          <w:lang w:val="en-AU"/>
+        </w:rPr>
+        <w:t>=</w:t>
+      </w:r>
+      <w:r>
+        <w:rPr>
+          <w:rFonts w:ascii="Courier New" w:hAnsi="Courier New" w:cs="Courier New"/>
+          <w:color w:val="993300"/>
+          <w:sz w:val="16"/>
+          <w:szCs w:val="24"/>
+          <w:highlight w:val="white"/>
+          <w:lang w:val="en-AU"/>
+        </w:rPr>
+        <w:t>"1"</w:t>
+      </w:r>
+      <w:r>
+        <w:rPr>
+          <w:rFonts w:ascii="Courier New" w:hAnsi="Courier New" w:cs="Courier New"/>
+          <w:color w:val="F5844C"/>
+          <w:sz w:val="16"/>
+          <w:szCs w:val="24"/>
+          <w:highlight w:val="white"/>
+          <w:lang w:val="en-AU"/>
+        </w:rPr>
+        <w:t xml:space="preserve"> </w:t>
+      </w:r>
+      <w:r>
+        <w:rPr>
+          <w:rFonts w:ascii="Courier New" w:hAnsi="Courier New" w:cs="Courier New"/>
+          <w:color w:val="000096"/>
+          <w:sz w:val="16"/>
+          <w:szCs w:val="24"/>
+          <w:highlight w:val="white"/>
+          <w:lang w:val="en-AU"/>
+        </w:rPr>
+        <w:t>/&gt;</w:t>
+      </w:r>
+      <w:r>
+        <w:rPr>
+          <w:rFonts w:ascii="Courier New" w:hAnsi="Courier New" w:cs="Courier New"/>
+          <w:color w:val="000000"/>
+          <w:sz w:val="16"/>
+          <w:szCs w:val="24"/>
+          <w:highlight w:val="white"/>
+          <w:lang w:val="en-AU"/>
+        </w:rPr>
+        <w:br/>
+        <w:t xml:space="preserve">      </w:t>
+      </w:r>
+      <w:r>
+        <w:rPr>
+          <w:rFonts w:ascii="Courier New" w:hAnsi="Courier New" w:cs="Courier New"/>
+          <w:color w:val="000096"/>
+          <w:sz w:val="16"/>
+          <w:szCs w:val="24"/>
+          <w:highlight w:val="white"/>
+          <w:lang w:val="en-AU"/>
+        </w:rPr>
+        <w:t>&lt;type&gt;</w:t>
+      </w:r>
+      <w:r>
+        <w:rPr>
+          <w:rFonts w:ascii="Courier New" w:hAnsi="Courier New" w:cs="Courier New"/>
+          <w:color w:val="000000"/>
+          <w:sz w:val="16"/>
+          <w:szCs w:val="24"/>
+          <w:highlight w:val="white"/>
+          <w:lang w:val="en-AU"/>
+        </w:rPr>
+        <w:br/>
+        <w:t xml:space="preserve">        </w:t>
+      </w:r>
+      <w:r>
+        <w:rPr>
+          <w:rFonts w:ascii="Courier New" w:hAnsi="Courier New" w:cs="Courier New"/>
+          <w:color w:val="000096"/>
+          <w:sz w:val="16"/>
+          <w:szCs w:val="24"/>
+          <w:highlight w:val="white"/>
+          <w:lang w:val="en-AU"/>
+        </w:rPr>
+        <w:t>&lt;code</w:t>
+      </w:r>
+      <w:r>
+        <w:rPr>
+          <w:rFonts w:ascii="Courier New" w:hAnsi="Courier New" w:cs="Courier New"/>
+          <w:color w:val="F5844C"/>
+          <w:sz w:val="16"/>
+          <w:szCs w:val="24"/>
+          <w:highlight w:val="white"/>
+          <w:lang w:val="en-AU"/>
+        </w:rPr>
+        <w:t xml:space="preserve"> value</w:t>
+      </w:r>
+      <w:r>
+        <w:rPr>
+          <w:rFonts w:ascii="Courier New" w:hAnsi="Courier New" w:cs="Courier New"/>
+          <w:color w:val="FF8040"/>
+          <w:sz w:val="16"/>
+          <w:szCs w:val="24"/>
+          <w:highlight w:val="white"/>
+          <w:lang w:val="en-AU"/>
+        </w:rPr>
+        <w:t>=</w:t>
+      </w:r>
+      <w:r>
+        <w:rPr>
+          <w:rFonts w:ascii="Courier New" w:hAnsi="Courier New" w:cs="Courier New"/>
+          <w:color w:val="993300"/>
+          <w:sz w:val="16"/>
+          <w:szCs w:val="24"/>
+          <w:highlight w:val="white"/>
+          <w:lang w:val="en-AU"/>
+        </w:rPr>
+        <w:t>"Reference"</w:t>
+      </w:r>
+      <w:r>
+        <w:rPr>
+          <w:rFonts w:ascii="Courier New" w:hAnsi="Courier New" w:cs="Courier New"/>
+          <w:color w:val="F5844C"/>
+          <w:sz w:val="16"/>
+          <w:szCs w:val="24"/>
+          <w:highlight w:val="white"/>
+          <w:lang w:val="en-AU"/>
+        </w:rPr>
+        <w:t xml:space="preserve"> </w:t>
+      </w:r>
+      <w:r>
+        <w:rPr>
+          <w:rFonts w:ascii="Courier New" w:hAnsi="Courier New" w:cs="Courier New"/>
+          <w:color w:val="000096"/>
+          <w:sz w:val="16"/>
+          <w:szCs w:val="24"/>
+          <w:highlight w:val="white"/>
+          <w:lang w:val="en-AU"/>
+        </w:rPr>
+        <w:t>/&gt;</w:t>
+      </w:r>
+      <w:r>
+        <w:rPr>
+          <w:rFonts w:ascii="Courier New" w:hAnsi="Courier New" w:cs="Courier New"/>
+          <w:color w:val="000000"/>
+          <w:sz w:val="16"/>
+          <w:szCs w:val="24"/>
+          <w:highlight w:val="white"/>
+          <w:lang w:val="en-AU"/>
+        </w:rPr>
+        <w:br/>
+        <w:t xml:space="preserve">        </w:t>
+      </w:r>
+      <w:r>
+        <w:rPr>
+          <w:rFonts w:ascii="Courier New" w:hAnsi="Courier New" w:cs="Courier New"/>
+          <w:color w:val="000096"/>
+          <w:sz w:val="16"/>
+          <w:szCs w:val="24"/>
+          <w:highlight w:val="white"/>
+          <w:lang w:val="en-AU"/>
+        </w:rPr>
+        <w:t>&lt;</w:t>
+      </w:r>
+      <w:proofErr w:type="spellStart"/>
+      <w:r>
+        <w:rPr>
+          <w:rFonts w:ascii="Courier New" w:hAnsi="Courier New" w:cs="Courier New"/>
+          <w:color w:val="000096"/>
+          <w:sz w:val="16"/>
+          <w:szCs w:val="24"/>
+          <w:highlight w:val="white"/>
+          <w:lang w:val="en-AU"/>
+        </w:rPr>
+        <w:t>targetProfile</w:t>
+      </w:r>
+      <w:proofErr w:type="spellEnd"/>
+      <w:r>
+        <w:rPr>
+          <w:rFonts w:ascii="Courier New" w:hAnsi="Courier New" w:cs="Courier New"/>
+          <w:color w:val="F5844C"/>
+          <w:sz w:val="16"/>
+          <w:szCs w:val="24"/>
+          <w:highlight w:val="white"/>
+          <w:lang w:val="en-AU"/>
+        </w:rPr>
+        <w:t xml:space="preserve"> value</w:t>
+      </w:r>
+      <w:r>
+        <w:rPr>
+          <w:rFonts w:ascii="Courier New" w:hAnsi="Courier New" w:cs="Courier New"/>
+          <w:color w:val="FF8040"/>
+          <w:sz w:val="16"/>
+          <w:szCs w:val="24"/>
+          <w:highlight w:val="white"/>
+          <w:lang w:val="en-AU"/>
+        </w:rPr>
+        <w:t>=</w:t>
+      </w:r>
+      <w:r>
+        <w:rPr>
+          <w:rFonts w:ascii="Courier New" w:hAnsi="Courier New" w:cs="Courier New"/>
+          <w:color w:val="993300"/>
+          <w:sz w:val="16"/>
+          <w:szCs w:val="24"/>
+          <w:highlight w:val="white"/>
+          <w:lang w:val="en-AU"/>
+        </w:rPr>
+        <w:t>"http://hl7.org/fhir/us/hai/StructureDefinition/anesthesia-delivered"</w:t>
+      </w:r>
+      <w:r>
+        <w:rPr>
+          <w:rFonts w:ascii="Courier New" w:hAnsi="Courier New" w:cs="Courier New"/>
+          <w:color w:val="F5844C"/>
+          <w:sz w:val="16"/>
+          <w:szCs w:val="24"/>
+          <w:highlight w:val="white"/>
+          <w:lang w:val="en-AU"/>
+        </w:rPr>
+        <w:t xml:space="preserve"> </w:t>
+      </w:r>
+      <w:r>
+        <w:rPr>
+          <w:rFonts w:ascii="Courier New" w:hAnsi="Courier New" w:cs="Courier New"/>
+          <w:color w:val="000096"/>
+          <w:sz w:val="16"/>
+          <w:szCs w:val="24"/>
+          <w:highlight w:val="white"/>
+          <w:lang w:val="en-AU"/>
+        </w:rPr>
+        <w:t>/&gt;</w:t>
+      </w:r>
+      <w:r>
+        <w:rPr>
+          <w:rFonts w:ascii="Courier New" w:hAnsi="Courier New" w:cs="Courier New"/>
+          <w:color w:val="000000"/>
+          <w:sz w:val="16"/>
+          <w:szCs w:val="24"/>
+          <w:highlight w:val="white"/>
+          <w:lang w:val="en-AU"/>
+        </w:rPr>
+        <w:br/>
+        <w:t xml:space="preserve">      </w:t>
+      </w:r>
+      <w:r>
+        <w:rPr>
+          <w:rFonts w:ascii="Courier New" w:hAnsi="Courier New" w:cs="Courier New"/>
+          <w:color w:val="000096"/>
+          <w:sz w:val="16"/>
+          <w:szCs w:val="24"/>
+          <w:highlight w:val="white"/>
+          <w:lang w:val="en-AU"/>
+        </w:rPr>
+        <w:t>&lt;/type&gt;</w:t>
+      </w:r>
+      <w:r>
+        <w:rPr>
+          <w:rFonts w:ascii="Courier New" w:hAnsi="Courier New" w:cs="Courier New"/>
+          <w:color w:val="000000"/>
+          <w:sz w:val="16"/>
+          <w:szCs w:val="24"/>
+          <w:highlight w:val="white"/>
+          <w:lang w:val="en-AU"/>
+        </w:rPr>
+        <w:br/>
+        <w:t xml:space="preserve">      </w:t>
+      </w:r>
+      <w:r>
+        <w:rPr>
+          <w:rFonts w:ascii="Courier New" w:hAnsi="Courier New" w:cs="Courier New"/>
+          <w:color w:val="000096"/>
+          <w:sz w:val="16"/>
+          <w:szCs w:val="24"/>
+          <w:highlight w:val="white"/>
+          <w:lang w:val="en-AU"/>
+        </w:rPr>
+        <w:t>&lt;type&gt;</w:t>
+      </w:r>
+      <w:r>
+        <w:rPr>
+          <w:rFonts w:ascii="Courier New" w:hAnsi="Courier New" w:cs="Courier New"/>
+          <w:color w:val="000000"/>
+          <w:sz w:val="16"/>
+          <w:szCs w:val="24"/>
+          <w:highlight w:val="white"/>
+          <w:lang w:val="en-AU"/>
+        </w:rPr>
+        <w:br/>
+        <w:t xml:space="preserve">        </w:t>
+      </w:r>
+      <w:r>
+        <w:rPr>
+          <w:rFonts w:ascii="Courier New" w:hAnsi="Courier New" w:cs="Courier New"/>
+          <w:color w:val="000096"/>
+          <w:sz w:val="16"/>
+          <w:szCs w:val="24"/>
+          <w:highlight w:val="white"/>
+          <w:lang w:val="en-AU"/>
+        </w:rPr>
+        <w:t>&lt;code</w:t>
+      </w:r>
+      <w:r>
+        <w:rPr>
+          <w:rFonts w:ascii="Courier New" w:hAnsi="Courier New" w:cs="Courier New"/>
+          <w:color w:val="F5844C"/>
+          <w:sz w:val="16"/>
+          <w:szCs w:val="24"/>
+          <w:highlight w:val="white"/>
+          <w:lang w:val="en-AU"/>
+        </w:rPr>
+        <w:t xml:space="preserve"> value</w:t>
+      </w:r>
+      <w:r>
+        <w:rPr>
+          <w:rFonts w:ascii="Courier New" w:hAnsi="Courier New" w:cs="Courier New"/>
+          <w:color w:val="FF8040"/>
+          <w:sz w:val="16"/>
+          <w:szCs w:val="24"/>
+          <w:highlight w:val="white"/>
+          <w:lang w:val="en-AU"/>
+        </w:rPr>
+        <w:t>=</w:t>
+      </w:r>
+      <w:r>
+        <w:rPr>
+          <w:rFonts w:ascii="Courier New" w:hAnsi="Courier New" w:cs="Courier New"/>
+          <w:color w:val="993300"/>
+          <w:sz w:val="16"/>
+          <w:szCs w:val="24"/>
+          <w:highlight w:val="white"/>
+          <w:lang w:val="en-AU"/>
+        </w:rPr>
+        <w:t>"Reference"</w:t>
+      </w:r>
+      <w:r>
+        <w:rPr>
+          <w:rFonts w:ascii="Courier New" w:hAnsi="Courier New" w:cs="Courier New"/>
+          <w:color w:val="F5844C"/>
+          <w:sz w:val="16"/>
+          <w:szCs w:val="24"/>
+          <w:highlight w:val="white"/>
+          <w:lang w:val="en-AU"/>
+        </w:rPr>
+        <w:t xml:space="preserve"> </w:t>
+      </w:r>
+      <w:r>
+        <w:rPr>
+          <w:rFonts w:ascii="Courier New" w:hAnsi="Courier New" w:cs="Courier New"/>
+          <w:color w:val="000096"/>
+          <w:sz w:val="16"/>
+          <w:szCs w:val="24"/>
+          <w:highlight w:val="white"/>
+          <w:lang w:val="en-AU"/>
+        </w:rPr>
+        <w:t>/&gt;</w:t>
+      </w:r>
+      <w:r>
+        <w:rPr>
+          <w:rFonts w:ascii="Courier New" w:hAnsi="Courier New" w:cs="Courier New"/>
+          <w:color w:val="000000"/>
+          <w:sz w:val="16"/>
+          <w:szCs w:val="24"/>
+          <w:highlight w:val="white"/>
+          <w:lang w:val="en-AU"/>
+        </w:rPr>
+        <w:br/>
+        <w:t xml:space="preserve">        </w:t>
+      </w:r>
+      <w:r>
+        <w:rPr>
+          <w:rFonts w:ascii="Courier New" w:hAnsi="Courier New" w:cs="Courier New"/>
+          <w:color w:val="000096"/>
+          <w:sz w:val="16"/>
+          <w:szCs w:val="24"/>
+          <w:highlight w:val="white"/>
+          <w:lang w:val="en-AU"/>
+        </w:rPr>
+        <w:t>&lt;</w:t>
+      </w:r>
+      <w:proofErr w:type="spellStart"/>
+      <w:r>
+        <w:rPr>
+          <w:rFonts w:ascii="Courier New" w:hAnsi="Courier New" w:cs="Courier New"/>
+          <w:color w:val="000096"/>
+          <w:sz w:val="16"/>
+          <w:szCs w:val="24"/>
+          <w:highlight w:val="white"/>
+          <w:lang w:val="en-AU"/>
+        </w:rPr>
+        <w:t>targetProfile</w:t>
+      </w:r>
+      <w:proofErr w:type="spellEnd"/>
+      <w:r>
+        <w:rPr>
+          <w:rFonts w:ascii="Courier New" w:hAnsi="Courier New" w:cs="Courier New"/>
+          <w:color w:val="F5844C"/>
+          <w:sz w:val="16"/>
+          <w:szCs w:val="24"/>
+          <w:highlight w:val="white"/>
+          <w:lang w:val="en-AU"/>
+        </w:rPr>
+        <w:t xml:space="preserve"> value</w:t>
+      </w:r>
+      <w:r>
+        <w:rPr>
+          <w:rFonts w:ascii="Courier New" w:hAnsi="Courier New" w:cs="Courier New"/>
+          <w:color w:val="FF8040"/>
+          <w:sz w:val="16"/>
+          <w:szCs w:val="24"/>
+          <w:highlight w:val="white"/>
+          <w:lang w:val="en-AU"/>
+        </w:rPr>
+        <w:t>=</w:t>
+      </w:r>
+      <w:r>
+        <w:rPr>
+          <w:rFonts w:ascii="Courier New" w:hAnsi="Courier New" w:cs="Courier New"/>
+          <w:color w:val="993300"/>
+          <w:sz w:val="16"/>
+          <w:szCs w:val="24"/>
+          <w:highlight w:val="white"/>
+          <w:lang w:val="en-AU"/>
+        </w:rPr>
+        <w:t>"http://hl7.org/fhir/us/hai/StructureDefinition/closure-technique"</w:t>
+      </w:r>
+      <w:r>
+        <w:rPr>
+          <w:rFonts w:ascii="Courier New" w:hAnsi="Courier New" w:cs="Courier New"/>
+          <w:color w:val="F5844C"/>
+          <w:sz w:val="16"/>
+          <w:szCs w:val="24"/>
+          <w:highlight w:val="white"/>
+          <w:lang w:val="en-AU"/>
+        </w:rPr>
+        <w:t xml:space="preserve"> </w:t>
+      </w:r>
+      <w:r>
+        <w:rPr>
+          <w:rFonts w:ascii="Courier New" w:hAnsi="Courier New" w:cs="Courier New"/>
+          <w:color w:val="000096"/>
+          <w:sz w:val="16"/>
+          <w:szCs w:val="24"/>
+          <w:highlight w:val="white"/>
+          <w:lang w:val="en-AU"/>
+        </w:rPr>
+        <w:t>/&gt;</w:t>
+      </w:r>
+      <w:r>
+        <w:rPr>
+          <w:rFonts w:ascii="Courier New" w:hAnsi="Courier New" w:cs="Courier New"/>
+          <w:color w:val="000000"/>
+          <w:sz w:val="16"/>
+          <w:szCs w:val="24"/>
+          <w:highlight w:val="white"/>
+          <w:lang w:val="en-AU"/>
+        </w:rPr>
+        <w:br/>
+        <w:t xml:space="preserve">      </w:t>
+      </w:r>
+      <w:r>
+        <w:rPr>
+          <w:rFonts w:ascii="Courier New" w:hAnsi="Courier New" w:cs="Courier New"/>
+          <w:color w:val="000096"/>
+          <w:sz w:val="16"/>
+          <w:szCs w:val="24"/>
+          <w:highlight w:val="white"/>
+          <w:lang w:val="en-AU"/>
+        </w:rPr>
+        <w:t>&lt;/type&gt;</w:t>
+      </w:r>
+      <w:r>
+        <w:rPr>
+          <w:rFonts w:ascii="Courier New" w:hAnsi="Courier New" w:cs="Courier New"/>
+          <w:color w:val="000000"/>
+          <w:sz w:val="16"/>
+          <w:szCs w:val="24"/>
+          <w:highlight w:val="white"/>
+          <w:lang w:val="en-AU"/>
+        </w:rPr>
+        <w:br/>
+      </w:r>
+      <w:r>
+        <w:rPr>
+          <w:rFonts w:ascii="Courier New" w:hAnsi="Courier New" w:cs="Courier New"/>
+          <w:color w:val="000000"/>
+          <w:sz w:val="16"/>
+          <w:szCs w:val="24"/>
+          <w:highlight w:val="white"/>
+          <w:lang w:val="en-AU"/>
+        </w:rPr>
+        <w:lastRenderedPageBreak/>
+        <w:t xml:space="preserve">      </w:t>
+      </w:r>
+      <w:r>
+        <w:rPr>
+          <w:rFonts w:ascii="Courier New" w:hAnsi="Courier New" w:cs="Courier New"/>
+          <w:color w:val="000096"/>
+          <w:sz w:val="16"/>
+          <w:szCs w:val="24"/>
+          <w:highlight w:val="white"/>
+          <w:lang w:val="en-AU"/>
+        </w:rPr>
+        <w:t>&lt;type&gt;</w:t>
+      </w:r>
+      <w:r>
+        <w:rPr>
+          <w:rFonts w:ascii="Courier New" w:hAnsi="Courier New" w:cs="Courier New"/>
+          <w:color w:val="000000"/>
+          <w:sz w:val="16"/>
+          <w:szCs w:val="24"/>
+          <w:highlight w:val="white"/>
+          <w:lang w:val="en-AU"/>
+        </w:rPr>
+        <w:br/>
+        <w:t xml:space="preserve">        </w:t>
+      </w:r>
+      <w:r>
+        <w:rPr>
+          <w:rFonts w:ascii="Courier New" w:hAnsi="Courier New" w:cs="Courier New"/>
+          <w:color w:val="000096"/>
+          <w:sz w:val="16"/>
+          <w:szCs w:val="24"/>
+          <w:highlight w:val="white"/>
+          <w:lang w:val="en-AU"/>
+        </w:rPr>
+        <w:t>&lt;code</w:t>
+      </w:r>
+      <w:r>
+        <w:rPr>
+          <w:rFonts w:ascii="Courier New" w:hAnsi="Courier New" w:cs="Courier New"/>
+          <w:color w:val="F5844C"/>
+          <w:sz w:val="16"/>
+          <w:szCs w:val="24"/>
+          <w:highlight w:val="white"/>
+          <w:lang w:val="en-AU"/>
+        </w:rPr>
+        <w:t xml:space="preserve"> value</w:t>
+      </w:r>
+      <w:r>
+        <w:rPr>
+          <w:rFonts w:ascii="Courier New" w:hAnsi="Courier New" w:cs="Courier New"/>
+          <w:color w:val="FF8040"/>
+          <w:sz w:val="16"/>
+          <w:szCs w:val="24"/>
+          <w:highlight w:val="white"/>
+          <w:lang w:val="en-AU"/>
+        </w:rPr>
+        <w:t>=</w:t>
+      </w:r>
+      <w:r>
+        <w:rPr>
+          <w:rFonts w:ascii="Courier New" w:hAnsi="Courier New" w:cs="Courier New"/>
+          <w:color w:val="993300"/>
+          <w:sz w:val="16"/>
+          <w:szCs w:val="24"/>
+          <w:highlight w:val="white"/>
+          <w:lang w:val="en-AU"/>
+        </w:rPr>
+        <w:t>"Reference"</w:t>
+      </w:r>
+      <w:r>
+        <w:rPr>
+          <w:rFonts w:ascii="Courier New" w:hAnsi="Courier New" w:cs="Courier New"/>
+          <w:color w:val="F5844C"/>
+          <w:sz w:val="16"/>
+          <w:szCs w:val="24"/>
+          <w:highlight w:val="white"/>
+          <w:lang w:val="en-AU"/>
+        </w:rPr>
+        <w:t xml:space="preserve"> </w:t>
+      </w:r>
+      <w:r>
+        <w:rPr>
+          <w:rFonts w:ascii="Courier New" w:hAnsi="Courier New" w:cs="Courier New"/>
+          <w:color w:val="000096"/>
+          <w:sz w:val="16"/>
+          <w:szCs w:val="24"/>
+          <w:highlight w:val="white"/>
+          <w:lang w:val="en-AU"/>
+        </w:rPr>
+        <w:t>/&gt;</w:t>
+      </w:r>
+      <w:r>
+        <w:rPr>
+          <w:rFonts w:ascii="Courier New" w:hAnsi="Courier New" w:cs="Courier New"/>
+          <w:color w:val="000000"/>
+          <w:sz w:val="16"/>
+          <w:szCs w:val="24"/>
+          <w:highlight w:val="white"/>
+          <w:lang w:val="en-AU"/>
+        </w:rPr>
+        <w:br/>
+        <w:t xml:space="preserve">        </w:t>
+      </w:r>
+      <w:r>
+        <w:rPr>
+          <w:rFonts w:ascii="Courier New" w:hAnsi="Courier New" w:cs="Courier New"/>
+          <w:color w:val="000096"/>
+          <w:sz w:val="16"/>
+          <w:szCs w:val="24"/>
+          <w:highlight w:val="white"/>
+          <w:lang w:val="en-AU"/>
+        </w:rPr>
+        <w:t>&lt;</w:t>
+      </w:r>
+      <w:proofErr w:type="spellStart"/>
+      <w:r>
+        <w:rPr>
+          <w:rFonts w:ascii="Courier New" w:hAnsi="Courier New" w:cs="Courier New"/>
+          <w:color w:val="000096"/>
+          <w:sz w:val="16"/>
+          <w:szCs w:val="24"/>
+          <w:highlight w:val="white"/>
+          <w:lang w:val="en-AU"/>
+        </w:rPr>
+        <w:t>targetProfile</w:t>
+      </w:r>
+      <w:proofErr w:type="spellEnd"/>
+      <w:r>
+        <w:rPr>
+          <w:rFonts w:ascii="Courier New" w:hAnsi="Courier New" w:cs="Courier New"/>
+          <w:color w:val="F5844C"/>
+          <w:sz w:val="16"/>
+          <w:szCs w:val="24"/>
+          <w:highlight w:val="white"/>
+          <w:lang w:val="en-AU"/>
+        </w:rPr>
+        <w:t xml:space="preserve"> value</w:t>
+      </w:r>
+      <w:r>
+        <w:rPr>
+          <w:rFonts w:ascii="Courier New" w:hAnsi="Courier New" w:cs="Courier New"/>
+          <w:color w:val="FF8040"/>
+          <w:sz w:val="16"/>
+          <w:szCs w:val="24"/>
+          <w:highlight w:val="white"/>
+          <w:lang w:val="en-AU"/>
+        </w:rPr>
+        <w:t>=</w:t>
+      </w:r>
+      <w:r>
+        <w:rPr>
+          <w:rFonts w:ascii="Courier New" w:hAnsi="Courier New" w:cs="Courier New"/>
+          <w:color w:val="993300"/>
+          <w:sz w:val="16"/>
+          <w:szCs w:val="24"/>
+          <w:highlight w:val="white"/>
+          <w:lang w:val="en-AU"/>
+        </w:rPr>
+        <w:t>"http://hl7.org/fhir/us/hai/StructureDefinition/spinal-fusion-level"</w:t>
+      </w:r>
+      <w:r>
+        <w:rPr>
+          <w:rFonts w:ascii="Courier New" w:hAnsi="Courier New" w:cs="Courier New"/>
+          <w:color w:val="F5844C"/>
+          <w:sz w:val="16"/>
+          <w:szCs w:val="24"/>
+          <w:highlight w:val="white"/>
+          <w:lang w:val="en-AU"/>
+        </w:rPr>
+        <w:t xml:space="preserve"> </w:t>
+      </w:r>
+      <w:r>
+        <w:rPr>
+          <w:rFonts w:ascii="Courier New" w:hAnsi="Courier New" w:cs="Courier New"/>
+          <w:color w:val="000096"/>
+          <w:sz w:val="16"/>
+          <w:szCs w:val="24"/>
+          <w:highlight w:val="white"/>
+          <w:lang w:val="en-AU"/>
+        </w:rPr>
+        <w:t>/&gt;</w:t>
+      </w:r>
+      <w:r>
+        <w:rPr>
+          <w:rFonts w:ascii="Courier New" w:hAnsi="Courier New" w:cs="Courier New"/>
+          <w:color w:val="000000"/>
+          <w:sz w:val="16"/>
+          <w:szCs w:val="24"/>
+          <w:highlight w:val="white"/>
+          <w:lang w:val="en-AU"/>
+        </w:rPr>
+        <w:br/>
+        <w:t xml:space="preserve">      </w:t>
+      </w:r>
+      <w:r>
+        <w:rPr>
+          <w:rFonts w:ascii="Courier New" w:hAnsi="Courier New" w:cs="Courier New"/>
+          <w:color w:val="000096"/>
+          <w:sz w:val="16"/>
+          <w:szCs w:val="24"/>
+          <w:highlight w:val="white"/>
+          <w:lang w:val="en-AU"/>
+        </w:rPr>
+        <w:t>&lt;/type&gt;</w:t>
+      </w:r>
+      <w:r>
+        <w:rPr>
+          <w:rFonts w:ascii="Courier New" w:hAnsi="Courier New" w:cs="Courier New"/>
+          <w:color w:val="000000"/>
+          <w:sz w:val="16"/>
+          <w:szCs w:val="24"/>
+          <w:highlight w:val="white"/>
+          <w:lang w:val="en-AU"/>
+        </w:rPr>
+        <w:br/>
+        <w:t xml:space="preserve">      </w:t>
+      </w:r>
+      <w:r>
+        <w:rPr>
+          <w:rFonts w:ascii="Courier New" w:hAnsi="Courier New" w:cs="Courier New"/>
+          <w:color w:val="000096"/>
+          <w:sz w:val="16"/>
+          <w:szCs w:val="24"/>
+          <w:highlight w:val="white"/>
+          <w:lang w:val="en-AU"/>
+        </w:rPr>
+        <w:t>&lt;type&gt;</w:t>
+      </w:r>
+      <w:r>
+        <w:rPr>
+          <w:rFonts w:ascii="Courier New" w:hAnsi="Courier New" w:cs="Courier New"/>
+          <w:color w:val="000000"/>
+          <w:sz w:val="16"/>
+          <w:szCs w:val="24"/>
+          <w:highlight w:val="white"/>
+          <w:lang w:val="en-AU"/>
+        </w:rPr>
+        <w:br/>
+        <w:t xml:space="preserve">        </w:t>
+      </w:r>
+      <w:r>
+        <w:rPr>
+          <w:rFonts w:ascii="Courier New" w:hAnsi="Courier New" w:cs="Courier New"/>
+          <w:color w:val="000096"/>
+          <w:sz w:val="16"/>
+          <w:szCs w:val="24"/>
+          <w:highlight w:val="white"/>
+          <w:lang w:val="en-AU"/>
+        </w:rPr>
+        <w:t>&lt;code</w:t>
+      </w:r>
+      <w:r>
+        <w:rPr>
+          <w:rFonts w:ascii="Courier New" w:hAnsi="Courier New" w:cs="Courier New"/>
+          <w:color w:val="F5844C"/>
+          <w:sz w:val="16"/>
+          <w:szCs w:val="24"/>
+          <w:highlight w:val="white"/>
+          <w:lang w:val="en-AU"/>
+        </w:rPr>
+        <w:t xml:space="preserve"> value</w:t>
+      </w:r>
+      <w:r>
+        <w:rPr>
+          <w:rFonts w:ascii="Courier New" w:hAnsi="Courier New" w:cs="Courier New"/>
+          <w:color w:val="FF8040"/>
+          <w:sz w:val="16"/>
+          <w:szCs w:val="24"/>
+          <w:highlight w:val="white"/>
+          <w:lang w:val="en-AU"/>
+        </w:rPr>
+        <w:t>=</w:t>
+      </w:r>
+      <w:r>
+        <w:rPr>
+          <w:rFonts w:ascii="Courier New" w:hAnsi="Courier New" w:cs="Courier New"/>
+          <w:color w:val="993300"/>
+          <w:sz w:val="16"/>
+          <w:szCs w:val="24"/>
+          <w:highlight w:val="white"/>
+          <w:lang w:val="en-AU"/>
+        </w:rPr>
+        <w:t>"Reference"</w:t>
+      </w:r>
+      <w:r>
+        <w:rPr>
+          <w:rFonts w:ascii="Courier New" w:hAnsi="Courier New" w:cs="Courier New"/>
+          <w:color w:val="F5844C"/>
+          <w:sz w:val="16"/>
+          <w:szCs w:val="24"/>
+          <w:highlight w:val="white"/>
+          <w:lang w:val="en-AU"/>
+        </w:rPr>
+        <w:t xml:space="preserve"> </w:t>
+      </w:r>
+      <w:r>
+        <w:rPr>
+          <w:rFonts w:ascii="Courier New" w:hAnsi="Courier New" w:cs="Courier New"/>
+          <w:color w:val="000096"/>
+          <w:sz w:val="16"/>
+          <w:szCs w:val="24"/>
+          <w:highlight w:val="white"/>
+          <w:lang w:val="en-AU"/>
+        </w:rPr>
+        <w:t>/&gt;</w:t>
+      </w:r>
+      <w:r>
+        <w:rPr>
+          <w:rFonts w:ascii="Courier New" w:hAnsi="Courier New" w:cs="Courier New"/>
+          <w:color w:val="000000"/>
+          <w:sz w:val="16"/>
+          <w:szCs w:val="24"/>
+          <w:highlight w:val="white"/>
+          <w:lang w:val="en-AU"/>
+        </w:rPr>
+        <w:br/>
+        <w:t xml:space="preserve">        </w:t>
+      </w:r>
+      <w:r>
+        <w:rPr>
+          <w:rFonts w:ascii="Courier New" w:hAnsi="Courier New" w:cs="Courier New"/>
+          <w:color w:val="000096"/>
+          <w:sz w:val="16"/>
+          <w:szCs w:val="24"/>
+          <w:highlight w:val="white"/>
+          <w:lang w:val="en-AU"/>
+        </w:rPr>
+        <w:t>&lt;</w:t>
+      </w:r>
+      <w:proofErr w:type="spellStart"/>
+      <w:r>
+        <w:rPr>
+          <w:rFonts w:ascii="Courier New" w:hAnsi="Courier New" w:cs="Courier New"/>
+          <w:color w:val="000096"/>
+          <w:sz w:val="16"/>
+          <w:szCs w:val="24"/>
+          <w:highlight w:val="white"/>
+          <w:lang w:val="en-AU"/>
+        </w:rPr>
+        <w:t>targetProfile</w:t>
+      </w:r>
+      <w:proofErr w:type="spellEnd"/>
+      <w:r>
+        <w:rPr>
+          <w:rFonts w:ascii="Courier New" w:hAnsi="Courier New" w:cs="Courier New"/>
+          <w:color w:val="F5844C"/>
+          <w:sz w:val="16"/>
+          <w:szCs w:val="24"/>
+          <w:highlight w:val="white"/>
+          <w:lang w:val="en-AU"/>
+        </w:rPr>
+        <w:t xml:space="preserve"> value</w:t>
+      </w:r>
+      <w:r>
+        <w:rPr>
+          <w:rFonts w:ascii="Courier New" w:hAnsi="Courier New" w:cs="Courier New"/>
+          <w:color w:val="FF8040"/>
+          <w:sz w:val="16"/>
+          <w:szCs w:val="24"/>
+          <w:highlight w:val="white"/>
+          <w:lang w:val="en-AU"/>
+        </w:rPr>
+        <w:t>=</w:t>
+      </w:r>
+      <w:r>
+        <w:rPr>
+          <w:rFonts w:ascii="Courier New" w:hAnsi="Courier New" w:cs="Courier New"/>
+          <w:color w:val="993300"/>
+          <w:sz w:val="16"/>
+          <w:szCs w:val="24"/>
+          <w:highlight w:val="white"/>
+          <w:lang w:val="en-AU"/>
+        </w:rPr>
+        <w:t>"http://hl7.org/fhir/us/hai/StructureDefinition/revision-associated-with-prior-infection"</w:t>
+      </w:r>
+      <w:r>
+        <w:rPr>
+          <w:rFonts w:ascii="Courier New" w:hAnsi="Courier New" w:cs="Courier New"/>
+          <w:color w:val="F5844C"/>
+          <w:sz w:val="16"/>
+          <w:szCs w:val="24"/>
+          <w:highlight w:val="white"/>
+          <w:lang w:val="en-AU"/>
+        </w:rPr>
+        <w:t xml:space="preserve"> </w:t>
+      </w:r>
+      <w:r>
+        <w:rPr>
+          <w:rFonts w:ascii="Courier New" w:hAnsi="Courier New" w:cs="Courier New"/>
+          <w:color w:val="000096"/>
+          <w:sz w:val="16"/>
+          <w:szCs w:val="24"/>
+          <w:highlight w:val="white"/>
+          <w:lang w:val="en-AU"/>
+        </w:rPr>
+        <w:t>/&gt;</w:t>
+      </w:r>
+      <w:r>
+        <w:rPr>
+          <w:rFonts w:ascii="Courier New" w:hAnsi="Courier New" w:cs="Courier New"/>
+          <w:color w:val="000000"/>
+          <w:sz w:val="16"/>
+          <w:szCs w:val="24"/>
+          <w:highlight w:val="white"/>
+          <w:lang w:val="en-AU"/>
+        </w:rPr>
+        <w:br/>
+        <w:t xml:space="preserve">      </w:t>
+      </w:r>
+      <w:r>
+        <w:rPr>
+          <w:rFonts w:ascii="Courier New" w:hAnsi="Courier New" w:cs="Courier New"/>
+          <w:color w:val="000096"/>
+          <w:sz w:val="16"/>
+          <w:szCs w:val="24"/>
+          <w:highlight w:val="white"/>
+          <w:lang w:val="en-AU"/>
+        </w:rPr>
+        <w:t>&lt;/type&gt;</w:t>
+      </w:r>
+      <w:r>
+        <w:rPr>
+          <w:rFonts w:ascii="Courier New" w:hAnsi="Courier New" w:cs="Courier New"/>
+          <w:color w:val="000000"/>
+          <w:sz w:val="16"/>
+          <w:szCs w:val="24"/>
+          <w:highlight w:val="white"/>
+          <w:lang w:val="en-AU"/>
+        </w:rPr>
+        <w:br/>
+        <w:t xml:space="preserve">    </w:t>
+      </w:r>
+      <w:r>
+        <w:rPr>
+          <w:rFonts w:ascii="Courier New" w:hAnsi="Courier New" w:cs="Courier New"/>
+          <w:color w:val="000096"/>
+          <w:sz w:val="16"/>
+          <w:szCs w:val="24"/>
+          <w:highlight w:val="white"/>
+          <w:lang w:val="en-AU"/>
+        </w:rPr>
+        <w:t>&lt;/element&gt;</w:t>
+      </w:r>
+      <w:r>
+        <w:rPr>
+          <w:rFonts w:ascii="Courier New" w:hAnsi="Courier New" w:cs="Courier New"/>
+          <w:color w:val="000000"/>
+          <w:sz w:val="16"/>
+          <w:szCs w:val="24"/>
+          <w:highlight w:val="white"/>
+          <w:lang w:val="en-AU"/>
+        </w:rPr>
+        <w:br/>
+        <w:t xml:space="preserve">    </w:t>
+      </w:r>
+      <w:r>
+        <w:rPr>
+          <w:rFonts w:ascii="Courier New" w:hAnsi="Courier New" w:cs="Courier New"/>
+          <w:color w:val="006400"/>
+          <w:sz w:val="16"/>
+          <w:szCs w:val="24"/>
+          <w:highlight w:val="white"/>
+          <w:lang w:val="en-AU"/>
+        </w:rPr>
+        <w:t>&lt;!-- SG: Commented out and moved choices up to make it a simple choice rather than a slice --&gt;</w:t>
+      </w:r>
+      <w:r>
+        <w:rPr>
+          <w:rFonts w:ascii="Courier New" w:hAnsi="Courier New" w:cs="Courier New"/>
+          <w:color w:val="000000"/>
+          <w:sz w:val="16"/>
+          <w:szCs w:val="24"/>
+          <w:highlight w:val="white"/>
+          <w:lang w:val="en-AU"/>
+        </w:rPr>
+        <w:br/>
+        <w:t xml:space="preserve">    </w:t>
+      </w:r>
+      <w:r>
+        <w:rPr>
+          <w:rFonts w:ascii="Courier New" w:hAnsi="Courier New" w:cs="Courier New"/>
+          <w:color w:val="006400"/>
+          <w:sz w:val="16"/>
+          <w:szCs w:val="24"/>
+          <w:highlight w:val="white"/>
+          <w:lang w:val="en-AU"/>
+        </w:rPr>
+        <w:t>&lt;!--&lt;element id="partOf2"&gt;</w:t>
+      </w:r>
+      <w:r>
+        <w:rPr>
+          <w:rFonts w:ascii="Courier New" w:hAnsi="Courier New" w:cs="Courier New"/>
+          <w:color w:val="000000"/>
+          <w:sz w:val="16"/>
+          <w:szCs w:val="24"/>
+          <w:highlight w:val="white"/>
+          <w:lang w:val="en-AU"/>
+        </w:rPr>
+        <w:br/>
+      </w:r>
+      <w:r>
+        <w:rPr>
+          <w:rFonts w:ascii="Courier New" w:hAnsi="Courier New" w:cs="Courier New"/>
+          <w:color w:val="006400"/>
+          <w:sz w:val="16"/>
+          <w:szCs w:val="24"/>
+          <w:highlight w:val="white"/>
+          <w:lang w:val="en-AU"/>
+        </w:rPr>
+        <w:t xml:space="preserve">      &lt;path value="</w:t>
+      </w:r>
+      <w:proofErr w:type="spellStart"/>
+      <w:r>
+        <w:rPr>
+          <w:rFonts w:ascii="Courier New" w:hAnsi="Courier New" w:cs="Courier New"/>
+          <w:color w:val="006400"/>
+          <w:sz w:val="16"/>
+          <w:szCs w:val="24"/>
+          <w:highlight w:val="white"/>
+          <w:lang w:val="en-AU"/>
+        </w:rPr>
+        <w:t>Procedure.partOf</w:t>
+      </w:r>
+      <w:proofErr w:type="spellEnd"/>
+      <w:r>
+        <w:rPr>
+          <w:rFonts w:ascii="Courier New" w:hAnsi="Courier New" w:cs="Courier New"/>
+          <w:color w:val="006400"/>
+          <w:sz w:val="16"/>
+          <w:szCs w:val="24"/>
+          <w:highlight w:val="white"/>
+          <w:lang w:val="en-AU"/>
+        </w:rPr>
+        <w:t>" /&gt;</w:t>
+      </w:r>
+      <w:r>
+        <w:rPr>
+          <w:rFonts w:ascii="Courier New" w:hAnsi="Courier New" w:cs="Courier New"/>
+          <w:color w:val="000000"/>
+          <w:sz w:val="16"/>
+          <w:szCs w:val="24"/>
+          <w:highlight w:val="white"/>
+          <w:lang w:val="en-AU"/>
+        </w:rPr>
+        <w:br/>
+      </w:r>
+      <w:r>
+        <w:rPr>
+          <w:rFonts w:ascii="Courier New" w:hAnsi="Courier New" w:cs="Courier New"/>
+          <w:color w:val="006400"/>
+          <w:sz w:val="16"/>
+          <w:szCs w:val="24"/>
+          <w:highlight w:val="white"/>
+          <w:lang w:val="en-AU"/>
+        </w:rPr>
+        <w:t xml:space="preserve">      &lt;short value="</w:t>
+      </w:r>
+      <w:proofErr w:type="spellStart"/>
+      <w:r>
+        <w:rPr>
+          <w:rFonts w:ascii="Courier New" w:hAnsi="Courier New" w:cs="Courier New"/>
+          <w:color w:val="006400"/>
+          <w:sz w:val="16"/>
+          <w:szCs w:val="24"/>
+          <w:highlight w:val="white"/>
+          <w:lang w:val="en-AU"/>
+        </w:rPr>
+        <w:t>partOf</w:t>
+      </w:r>
+      <w:proofErr w:type="spellEnd"/>
+      <w:r>
+        <w:rPr>
+          <w:rFonts w:ascii="Courier New" w:hAnsi="Courier New" w:cs="Courier New"/>
+          <w:color w:val="006400"/>
+          <w:sz w:val="16"/>
+          <w:szCs w:val="24"/>
+          <w:highlight w:val="white"/>
+          <w:lang w:val="en-AU"/>
+        </w:rPr>
+        <w:t>" /&gt;</w:t>
+      </w:r>
+      <w:r>
+        <w:rPr>
+          <w:rFonts w:ascii="Courier New" w:hAnsi="Courier New" w:cs="Courier New"/>
+          <w:color w:val="000000"/>
+          <w:sz w:val="16"/>
+          <w:szCs w:val="24"/>
+          <w:highlight w:val="white"/>
+          <w:lang w:val="en-AU"/>
+        </w:rPr>
+        <w:br/>
+      </w:r>
+      <w:r>
+        <w:rPr>
+          <w:rFonts w:ascii="Courier New" w:hAnsi="Courier New" w:cs="Courier New"/>
+          <w:color w:val="006400"/>
+          <w:sz w:val="16"/>
+          <w:szCs w:val="24"/>
+          <w:highlight w:val="white"/>
+          <w:lang w:val="en-AU"/>
+        </w:rPr>
+        <w:t xml:space="preserve">      &lt;definition</w:t>
+      </w:r>
+      <w:r>
+        <w:rPr>
+          <w:rFonts w:ascii="Courier New" w:hAnsi="Courier New" w:cs="Courier New"/>
+          <w:color w:val="000000"/>
+          <w:sz w:val="16"/>
+          <w:szCs w:val="24"/>
+          <w:highlight w:val="white"/>
+          <w:lang w:val="en-AU"/>
+        </w:rPr>
+        <w:br/>
+      </w:r>
+      <w:r>
+        <w:rPr>
+          <w:rFonts w:ascii="Courier New" w:hAnsi="Courier New" w:cs="Courier New"/>
+          <w:color w:val="006400"/>
+          <w:sz w:val="16"/>
+          <w:szCs w:val="24"/>
+          <w:highlight w:val="white"/>
+          <w:lang w:val="en-AU"/>
+        </w:rPr>
+        <w:t xml:space="preserve">        value="MAY contain zero or one [0..1] Closure Technique (identifier: http://hl7.org/fhir/us/hai/StructureDefinition/closure-technique) (CONF:3347-208)." /&gt;</w:t>
+      </w:r>
+      <w:r>
+        <w:rPr>
+          <w:rFonts w:ascii="Courier New" w:hAnsi="Courier New" w:cs="Courier New"/>
+          <w:color w:val="000000"/>
+          <w:sz w:val="16"/>
+          <w:szCs w:val="24"/>
+          <w:highlight w:val="white"/>
+          <w:lang w:val="en-AU"/>
+        </w:rPr>
+        <w:br/>
+      </w:r>
+      <w:r>
+        <w:rPr>
+          <w:rFonts w:ascii="Courier New" w:hAnsi="Courier New" w:cs="Courier New"/>
+          <w:color w:val="006400"/>
+          <w:sz w:val="16"/>
+          <w:szCs w:val="24"/>
+          <w:highlight w:val="white"/>
+          <w:lang w:val="en-AU"/>
+        </w:rPr>
+        <w:t xml:space="preserve">      &lt;min value="0" /&gt;</w:t>
+      </w:r>
+      <w:r>
+        <w:rPr>
+          <w:rFonts w:ascii="Courier New" w:hAnsi="Courier New" w:cs="Courier New"/>
+          <w:color w:val="000000"/>
+          <w:sz w:val="16"/>
+          <w:szCs w:val="24"/>
+          <w:highlight w:val="white"/>
+          <w:lang w:val="en-AU"/>
+        </w:rPr>
+        <w:br/>
+      </w:r>
+      <w:r>
+        <w:rPr>
+          <w:rFonts w:ascii="Courier New" w:hAnsi="Courier New" w:cs="Courier New"/>
+          <w:color w:val="006400"/>
+          <w:sz w:val="16"/>
+          <w:szCs w:val="24"/>
+          <w:highlight w:val="white"/>
+          <w:lang w:val="en-AU"/>
+        </w:rPr>
+        <w:t xml:space="preserve">      &lt;max value="1" /&gt;</w:t>
+      </w:r>
+      <w:r>
+        <w:rPr>
+          <w:rFonts w:ascii="Courier New" w:hAnsi="Courier New" w:cs="Courier New"/>
+          <w:color w:val="000000"/>
+          <w:sz w:val="16"/>
+          <w:szCs w:val="24"/>
+          <w:highlight w:val="white"/>
+          <w:lang w:val="en-AU"/>
+        </w:rPr>
+        <w:br/>
+      </w:r>
+      <w:r>
+        <w:rPr>
+          <w:rFonts w:ascii="Courier New" w:hAnsi="Courier New" w:cs="Courier New"/>
+          <w:color w:val="006400"/>
+          <w:sz w:val="16"/>
+          <w:szCs w:val="24"/>
+          <w:highlight w:val="white"/>
+          <w:lang w:val="en-AU"/>
+        </w:rPr>
+        <w:t xml:space="preserve">      &lt;type&gt;</w:t>
+      </w:r>
+      <w:r>
+        <w:rPr>
+          <w:rFonts w:ascii="Courier New" w:hAnsi="Courier New" w:cs="Courier New"/>
+          <w:color w:val="000000"/>
+          <w:sz w:val="16"/>
+          <w:szCs w:val="24"/>
+          <w:highlight w:val="white"/>
+          <w:lang w:val="en-AU"/>
+        </w:rPr>
+        <w:br/>
+      </w:r>
+      <w:r>
+        <w:rPr>
+          <w:rFonts w:ascii="Courier New" w:hAnsi="Courier New" w:cs="Courier New"/>
+          <w:color w:val="006400"/>
+          <w:sz w:val="16"/>
+          <w:szCs w:val="24"/>
+          <w:highlight w:val="white"/>
+          <w:lang w:val="en-AU"/>
+        </w:rPr>
+        <w:t xml:space="preserve">        &lt;code value="Reference" /&gt;</w:t>
+      </w:r>
+      <w:r>
+        <w:rPr>
+          <w:rFonts w:ascii="Courier New" w:hAnsi="Courier New" w:cs="Courier New"/>
+          <w:color w:val="000000"/>
+          <w:sz w:val="16"/>
+          <w:szCs w:val="24"/>
+          <w:highlight w:val="white"/>
+          <w:lang w:val="en-AU"/>
+        </w:rPr>
+        <w:br/>
+      </w:r>
+      <w:r>
+        <w:rPr>
+          <w:rFonts w:ascii="Courier New" w:hAnsi="Courier New" w:cs="Courier New"/>
+          <w:color w:val="006400"/>
+          <w:sz w:val="16"/>
+          <w:szCs w:val="24"/>
+          <w:highlight w:val="white"/>
+          <w:lang w:val="en-AU"/>
+        </w:rPr>
+        <w:t xml:space="preserve">        &lt;</w:t>
+      </w:r>
+      <w:proofErr w:type="spellStart"/>
+      <w:r>
+        <w:rPr>
+          <w:rFonts w:ascii="Courier New" w:hAnsi="Courier New" w:cs="Courier New"/>
+          <w:color w:val="006400"/>
+          <w:sz w:val="16"/>
+          <w:szCs w:val="24"/>
+          <w:highlight w:val="white"/>
+          <w:lang w:val="en-AU"/>
+        </w:rPr>
+        <w:t>targetProfile</w:t>
+      </w:r>
+      <w:proofErr w:type="spellEnd"/>
+      <w:r>
+        <w:rPr>
+          <w:rFonts w:ascii="Courier New" w:hAnsi="Courier New" w:cs="Courier New"/>
+          <w:color w:val="006400"/>
+          <w:sz w:val="16"/>
+          <w:szCs w:val="24"/>
+          <w:highlight w:val="white"/>
+          <w:lang w:val="en-AU"/>
+        </w:rPr>
+        <w:t xml:space="preserve"> value="http://hl7.org/fhir/us/hai/StructureDefinition/closure-technique" /&gt;</w:t>
+      </w:r>
+      <w:r>
+        <w:rPr>
+          <w:rFonts w:ascii="Courier New" w:hAnsi="Courier New" w:cs="Courier New"/>
+          <w:color w:val="000000"/>
+          <w:sz w:val="16"/>
+          <w:szCs w:val="24"/>
+          <w:highlight w:val="white"/>
+          <w:lang w:val="en-AU"/>
+        </w:rPr>
+        <w:br/>
+      </w:r>
+      <w:r>
+        <w:rPr>
+          <w:rFonts w:ascii="Courier New" w:hAnsi="Courier New" w:cs="Courier New"/>
+          <w:color w:val="006400"/>
+          <w:sz w:val="16"/>
+          <w:szCs w:val="24"/>
+          <w:highlight w:val="white"/>
+          <w:lang w:val="en-AU"/>
+        </w:rPr>
+        <w:t xml:space="preserve">      &lt;/type&gt;</w:t>
+      </w:r>
+      <w:r>
+        <w:rPr>
+          <w:rFonts w:ascii="Courier New" w:hAnsi="Courier New" w:cs="Courier New"/>
+          <w:color w:val="000000"/>
+          <w:sz w:val="16"/>
+          <w:szCs w:val="24"/>
+          <w:highlight w:val="white"/>
+          <w:lang w:val="en-AU"/>
+        </w:rPr>
+        <w:br/>
+      </w:r>
+      <w:r>
+        <w:rPr>
+          <w:rFonts w:ascii="Courier New" w:hAnsi="Courier New" w:cs="Courier New"/>
+          <w:color w:val="006400"/>
+          <w:sz w:val="16"/>
+          <w:szCs w:val="24"/>
+          <w:highlight w:val="white"/>
+          <w:lang w:val="en-AU"/>
+        </w:rPr>
+        <w:t xml:space="preserve">    &lt;/element&gt;--&gt;</w:t>
+      </w:r>
+      <w:r>
+        <w:rPr>
+          <w:rFonts w:ascii="Courier New" w:hAnsi="Courier New" w:cs="Courier New"/>
+          <w:color w:val="000000"/>
+          <w:sz w:val="16"/>
+          <w:szCs w:val="24"/>
+          <w:highlight w:val="white"/>
+          <w:lang w:val="en-AU"/>
+        </w:rPr>
+        <w:br/>
+        <w:t xml:space="preserve">    </w:t>
+      </w:r>
+      <w:r>
+        <w:rPr>
+          <w:rFonts w:ascii="Courier New" w:hAnsi="Courier New" w:cs="Courier New"/>
+          <w:color w:val="006400"/>
+          <w:sz w:val="16"/>
+          <w:szCs w:val="24"/>
+          <w:highlight w:val="white"/>
+          <w:lang w:val="en-AU"/>
+        </w:rPr>
+        <w:t>&lt;!--&lt;element id="partOf3"&gt;</w:t>
+      </w:r>
+      <w:r>
+        <w:rPr>
+          <w:rFonts w:ascii="Courier New" w:hAnsi="Courier New" w:cs="Courier New"/>
+          <w:color w:val="000000"/>
+          <w:sz w:val="16"/>
+          <w:szCs w:val="24"/>
+          <w:highlight w:val="white"/>
+          <w:lang w:val="en-AU"/>
+        </w:rPr>
+        <w:br/>
+      </w:r>
+      <w:r>
+        <w:rPr>
+          <w:rFonts w:ascii="Courier New" w:hAnsi="Courier New" w:cs="Courier New"/>
+          <w:color w:val="006400"/>
+          <w:sz w:val="16"/>
+          <w:szCs w:val="24"/>
+          <w:highlight w:val="white"/>
+          <w:lang w:val="en-AU"/>
+        </w:rPr>
+        <w:t xml:space="preserve">      &lt;path value="</w:t>
+      </w:r>
+      <w:proofErr w:type="spellStart"/>
+      <w:r>
+        <w:rPr>
+          <w:rFonts w:ascii="Courier New" w:hAnsi="Courier New" w:cs="Courier New"/>
+          <w:color w:val="006400"/>
+          <w:sz w:val="16"/>
+          <w:szCs w:val="24"/>
+          <w:highlight w:val="white"/>
+          <w:lang w:val="en-AU"/>
+        </w:rPr>
+        <w:t>Procedure.partOf</w:t>
+      </w:r>
+      <w:proofErr w:type="spellEnd"/>
+      <w:r>
+        <w:rPr>
+          <w:rFonts w:ascii="Courier New" w:hAnsi="Courier New" w:cs="Courier New"/>
+          <w:color w:val="006400"/>
+          <w:sz w:val="16"/>
+          <w:szCs w:val="24"/>
+          <w:highlight w:val="white"/>
+          <w:lang w:val="en-AU"/>
+        </w:rPr>
+        <w:t>" /&gt;</w:t>
+      </w:r>
+      <w:r>
+        <w:rPr>
+          <w:rFonts w:ascii="Courier New" w:hAnsi="Courier New" w:cs="Courier New"/>
+          <w:color w:val="000000"/>
+          <w:sz w:val="16"/>
+          <w:szCs w:val="24"/>
+          <w:highlight w:val="white"/>
+          <w:lang w:val="en-AU"/>
+        </w:rPr>
+        <w:br/>
+      </w:r>
+      <w:r>
+        <w:rPr>
+          <w:rFonts w:ascii="Courier New" w:hAnsi="Courier New" w:cs="Courier New"/>
+          <w:color w:val="006400"/>
+          <w:sz w:val="16"/>
+          <w:szCs w:val="24"/>
+          <w:highlight w:val="white"/>
+          <w:lang w:val="en-AU"/>
+        </w:rPr>
+        <w:t xml:space="preserve">      &lt;short value="</w:t>
+      </w:r>
+      <w:proofErr w:type="spellStart"/>
+      <w:r>
+        <w:rPr>
+          <w:rFonts w:ascii="Courier New" w:hAnsi="Courier New" w:cs="Courier New"/>
+          <w:color w:val="006400"/>
+          <w:sz w:val="16"/>
+          <w:szCs w:val="24"/>
+          <w:highlight w:val="white"/>
+          <w:lang w:val="en-AU"/>
+        </w:rPr>
+        <w:t>partOf</w:t>
+      </w:r>
+      <w:proofErr w:type="spellEnd"/>
+      <w:r>
+        <w:rPr>
+          <w:rFonts w:ascii="Courier New" w:hAnsi="Courier New" w:cs="Courier New"/>
+          <w:color w:val="006400"/>
+          <w:sz w:val="16"/>
+          <w:szCs w:val="24"/>
+          <w:highlight w:val="white"/>
+          <w:lang w:val="en-AU"/>
+        </w:rPr>
+        <w:t>" /&gt;</w:t>
+      </w:r>
+      <w:r>
+        <w:rPr>
+          <w:rFonts w:ascii="Courier New" w:hAnsi="Courier New" w:cs="Courier New"/>
+          <w:color w:val="000000"/>
+          <w:sz w:val="16"/>
+          <w:szCs w:val="24"/>
+          <w:highlight w:val="white"/>
+          <w:lang w:val="en-AU"/>
+        </w:rPr>
+        <w:br/>
+      </w:r>
+      <w:r>
+        <w:rPr>
+          <w:rFonts w:ascii="Courier New" w:hAnsi="Courier New" w:cs="Courier New"/>
+          <w:color w:val="006400"/>
+          <w:sz w:val="16"/>
+          <w:szCs w:val="24"/>
+          <w:highlight w:val="white"/>
+          <w:lang w:val="en-AU"/>
+        </w:rPr>
+        <w:t xml:space="preserve">      &lt;definition</w:t>
+      </w:r>
+      <w:r>
+        <w:rPr>
+          <w:rFonts w:ascii="Courier New" w:hAnsi="Courier New" w:cs="Courier New"/>
+          <w:color w:val="000000"/>
+          <w:sz w:val="16"/>
+          <w:szCs w:val="24"/>
+          <w:highlight w:val="white"/>
+          <w:lang w:val="en-AU"/>
+        </w:rPr>
+        <w:br/>
+      </w:r>
+      <w:r>
+        <w:rPr>
+          <w:rFonts w:ascii="Courier New" w:hAnsi="Courier New" w:cs="Courier New"/>
+          <w:color w:val="006400"/>
+          <w:sz w:val="16"/>
+          <w:szCs w:val="24"/>
+          <w:highlight w:val="white"/>
+          <w:lang w:val="en-AU"/>
+        </w:rPr>
+        <w:t xml:space="preserve">        value="MAY contain zero or one [0..1] Spinal Fusion Level (identifier: http://hl7.org/fhir/us/hai/StructureDefinition/spinal-fusion-level) (CONF:3347-209)." /&gt;</w:t>
+      </w:r>
+      <w:r>
+        <w:rPr>
+          <w:rFonts w:ascii="Courier New" w:hAnsi="Courier New" w:cs="Courier New"/>
+          <w:color w:val="000000"/>
+          <w:sz w:val="16"/>
+          <w:szCs w:val="24"/>
+          <w:highlight w:val="white"/>
+          <w:lang w:val="en-AU"/>
+        </w:rPr>
+        <w:br/>
+      </w:r>
+      <w:r>
+        <w:rPr>
+          <w:rFonts w:ascii="Courier New" w:hAnsi="Courier New" w:cs="Courier New"/>
+          <w:color w:val="006400"/>
+          <w:sz w:val="16"/>
+          <w:szCs w:val="24"/>
+          <w:highlight w:val="white"/>
+          <w:lang w:val="en-AU"/>
+        </w:rPr>
+        <w:t xml:space="preserve">      &lt;min value="0" /&gt;</w:t>
+      </w:r>
+      <w:r>
+        <w:rPr>
+          <w:rFonts w:ascii="Courier New" w:hAnsi="Courier New" w:cs="Courier New"/>
+          <w:color w:val="000000"/>
+          <w:sz w:val="16"/>
+          <w:szCs w:val="24"/>
+          <w:highlight w:val="white"/>
+          <w:lang w:val="en-AU"/>
+        </w:rPr>
+        <w:br/>
+      </w:r>
+      <w:r>
+        <w:rPr>
+          <w:rFonts w:ascii="Courier New" w:hAnsi="Courier New" w:cs="Courier New"/>
+          <w:color w:val="006400"/>
+          <w:sz w:val="16"/>
+          <w:szCs w:val="24"/>
+          <w:highlight w:val="white"/>
+          <w:lang w:val="en-AU"/>
+        </w:rPr>
+        <w:t xml:space="preserve">      &lt;max value="1" /&gt;</w:t>
+      </w:r>
+      <w:r>
+        <w:rPr>
+          <w:rFonts w:ascii="Courier New" w:hAnsi="Courier New" w:cs="Courier New"/>
+          <w:color w:val="000000"/>
+          <w:sz w:val="16"/>
+          <w:szCs w:val="24"/>
+          <w:highlight w:val="white"/>
+          <w:lang w:val="en-AU"/>
+        </w:rPr>
+        <w:br/>
+      </w:r>
+      <w:r>
+        <w:rPr>
+          <w:rFonts w:ascii="Courier New" w:hAnsi="Courier New" w:cs="Courier New"/>
+          <w:color w:val="006400"/>
+          <w:sz w:val="16"/>
+          <w:szCs w:val="24"/>
+          <w:highlight w:val="white"/>
+          <w:lang w:val="en-AU"/>
+        </w:rPr>
+        <w:t xml:space="preserve">      &lt;type&gt;</w:t>
+      </w:r>
+      <w:r>
+        <w:rPr>
+          <w:rFonts w:ascii="Courier New" w:hAnsi="Courier New" w:cs="Courier New"/>
+          <w:color w:val="000000"/>
+          <w:sz w:val="16"/>
+          <w:szCs w:val="24"/>
+          <w:highlight w:val="white"/>
+          <w:lang w:val="en-AU"/>
+        </w:rPr>
+        <w:br/>
+      </w:r>
+      <w:r>
+        <w:rPr>
+          <w:rFonts w:ascii="Courier New" w:hAnsi="Courier New" w:cs="Courier New"/>
+          <w:color w:val="006400"/>
+          <w:sz w:val="16"/>
+          <w:szCs w:val="24"/>
+          <w:highlight w:val="white"/>
+          <w:lang w:val="en-AU"/>
+        </w:rPr>
+        <w:t xml:space="preserve">        &lt;code value="Reference" /&gt;</w:t>
+      </w:r>
+      <w:r>
+        <w:rPr>
+          <w:rFonts w:ascii="Courier New" w:hAnsi="Courier New" w:cs="Courier New"/>
+          <w:color w:val="000000"/>
+          <w:sz w:val="16"/>
+          <w:szCs w:val="24"/>
+          <w:highlight w:val="white"/>
+          <w:lang w:val="en-AU"/>
+        </w:rPr>
+        <w:br/>
+      </w:r>
+      <w:r>
+        <w:rPr>
+          <w:rFonts w:ascii="Courier New" w:hAnsi="Courier New" w:cs="Courier New"/>
+          <w:color w:val="006400"/>
+          <w:sz w:val="16"/>
+          <w:szCs w:val="24"/>
+          <w:highlight w:val="white"/>
+          <w:lang w:val="en-AU"/>
+        </w:rPr>
+        <w:t xml:space="preserve">        &lt;</w:t>
+      </w:r>
+      <w:proofErr w:type="spellStart"/>
+      <w:r>
+        <w:rPr>
+          <w:rFonts w:ascii="Courier New" w:hAnsi="Courier New" w:cs="Courier New"/>
+          <w:color w:val="006400"/>
+          <w:sz w:val="16"/>
+          <w:szCs w:val="24"/>
+          <w:highlight w:val="white"/>
+          <w:lang w:val="en-AU"/>
+        </w:rPr>
+        <w:t>targetProfile</w:t>
+      </w:r>
+      <w:proofErr w:type="spellEnd"/>
+      <w:r>
+        <w:rPr>
+          <w:rFonts w:ascii="Courier New" w:hAnsi="Courier New" w:cs="Courier New"/>
+          <w:color w:val="006400"/>
+          <w:sz w:val="16"/>
+          <w:szCs w:val="24"/>
+          <w:highlight w:val="white"/>
+          <w:lang w:val="en-AU"/>
+        </w:rPr>
+        <w:t xml:space="preserve"> value="http://hl7.org/fhir/us/hai/StructureDefinition/spinal-fusion-level" /&gt;</w:t>
+      </w:r>
+      <w:r>
+        <w:rPr>
+          <w:rFonts w:ascii="Courier New" w:hAnsi="Courier New" w:cs="Courier New"/>
+          <w:color w:val="000000"/>
+          <w:sz w:val="16"/>
+          <w:szCs w:val="24"/>
+          <w:highlight w:val="white"/>
+          <w:lang w:val="en-AU"/>
+        </w:rPr>
+        <w:br/>
+      </w:r>
+      <w:r>
+        <w:rPr>
+          <w:rFonts w:ascii="Courier New" w:hAnsi="Courier New" w:cs="Courier New"/>
+          <w:color w:val="006400"/>
+          <w:sz w:val="16"/>
+          <w:szCs w:val="24"/>
+          <w:highlight w:val="white"/>
+          <w:lang w:val="en-AU"/>
+        </w:rPr>
+        <w:t xml:space="preserve">      &lt;/type&gt;</w:t>
+      </w:r>
+      <w:r>
+        <w:rPr>
+          <w:rFonts w:ascii="Courier New" w:hAnsi="Courier New" w:cs="Courier New"/>
+          <w:color w:val="000000"/>
+          <w:sz w:val="16"/>
+          <w:szCs w:val="24"/>
+          <w:highlight w:val="white"/>
+          <w:lang w:val="en-AU"/>
+        </w:rPr>
+        <w:br/>
+      </w:r>
+      <w:r>
+        <w:rPr>
+          <w:rFonts w:ascii="Courier New" w:hAnsi="Courier New" w:cs="Courier New"/>
+          <w:color w:val="006400"/>
+          <w:sz w:val="16"/>
+          <w:szCs w:val="24"/>
+          <w:highlight w:val="white"/>
+          <w:lang w:val="en-AU"/>
+        </w:rPr>
+        <w:t xml:space="preserve">    &lt;/element&gt;--&gt;</w:t>
+      </w:r>
+      <w:r>
+        <w:rPr>
+          <w:rFonts w:ascii="Courier New" w:hAnsi="Courier New" w:cs="Courier New"/>
+          <w:color w:val="000000"/>
+          <w:sz w:val="16"/>
+          <w:szCs w:val="24"/>
+          <w:highlight w:val="white"/>
+          <w:lang w:val="en-AU"/>
+        </w:rPr>
+        <w:br/>
+        <w:t xml:space="preserve">    </w:t>
+      </w:r>
+      <w:r>
+        <w:rPr>
+          <w:rFonts w:ascii="Courier New" w:hAnsi="Courier New" w:cs="Courier New"/>
+          <w:color w:val="006400"/>
+          <w:sz w:val="16"/>
+          <w:szCs w:val="24"/>
+          <w:highlight w:val="white"/>
+          <w:lang w:val="en-AU"/>
+        </w:rPr>
+        <w:t>&lt;!--&lt;element id="partOf4"&gt;</w:t>
+      </w:r>
+      <w:r>
+        <w:rPr>
+          <w:rFonts w:ascii="Courier New" w:hAnsi="Courier New" w:cs="Courier New"/>
+          <w:color w:val="000000"/>
+          <w:sz w:val="16"/>
+          <w:szCs w:val="24"/>
+          <w:highlight w:val="white"/>
+          <w:lang w:val="en-AU"/>
+        </w:rPr>
+        <w:br/>
+      </w:r>
+      <w:r>
+        <w:rPr>
+          <w:rFonts w:ascii="Courier New" w:hAnsi="Courier New" w:cs="Courier New"/>
+          <w:color w:val="006400"/>
+          <w:sz w:val="16"/>
+          <w:szCs w:val="24"/>
+          <w:highlight w:val="white"/>
+          <w:lang w:val="en-AU"/>
+        </w:rPr>
+        <w:t xml:space="preserve">      &lt;path value="</w:t>
+      </w:r>
+      <w:proofErr w:type="spellStart"/>
+      <w:r>
+        <w:rPr>
+          <w:rFonts w:ascii="Courier New" w:hAnsi="Courier New" w:cs="Courier New"/>
+          <w:color w:val="006400"/>
+          <w:sz w:val="16"/>
+          <w:szCs w:val="24"/>
+          <w:highlight w:val="white"/>
+          <w:lang w:val="en-AU"/>
+        </w:rPr>
+        <w:t>Procedure.partOf</w:t>
+      </w:r>
+      <w:proofErr w:type="spellEnd"/>
+      <w:r>
+        <w:rPr>
+          <w:rFonts w:ascii="Courier New" w:hAnsi="Courier New" w:cs="Courier New"/>
+          <w:color w:val="006400"/>
+          <w:sz w:val="16"/>
+          <w:szCs w:val="24"/>
+          <w:highlight w:val="white"/>
+          <w:lang w:val="en-AU"/>
+        </w:rPr>
+        <w:t>" /&gt;</w:t>
+      </w:r>
+      <w:r>
+        <w:rPr>
+          <w:rFonts w:ascii="Courier New" w:hAnsi="Courier New" w:cs="Courier New"/>
+          <w:color w:val="000000"/>
+          <w:sz w:val="16"/>
+          <w:szCs w:val="24"/>
+          <w:highlight w:val="white"/>
+          <w:lang w:val="en-AU"/>
+        </w:rPr>
+        <w:br/>
+      </w:r>
+      <w:r>
+        <w:rPr>
+          <w:rFonts w:ascii="Courier New" w:hAnsi="Courier New" w:cs="Courier New"/>
+          <w:color w:val="006400"/>
+          <w:sz w:val="16"/>
+          <w:szCs w:val="24"/>
+          <w:highlight w:val="white"/>
+          <w:lang w:val="en-AU"/>
+        </w:rPr>
+        <w:t xml:space="preserve">      &lt;short value="</w:t>
+      </w:r>
+      <w:proofErr w:type="spellStart"/>
+      <w:r>
+        <w:rPr>
+          <w:rFonts w:ascii="Courier New" w:hAnsi="Courier New" w:cs="Courier New"/>
+          <w:color w:val="006400"/>
+          <w:sz w:val="16"/>
+          <w:szCs w:val="24"/>
+          <w:highlight w:val="white"/>
+          <w:lang w:val="en-AU"/>
+        </w:rPr>
+        <w:t>partOf</w:t>
+      </w:r>
+      <w:proofErr w:type="spellEnd"/>
+      <w:r>
+        <w:rPr>
+          <w:rFonts w:ascii="Courier New" w:hAnsi="Courier New" w:cs="Courier New"/>
+          <w:color w:val="006400"/>
+          <w:sz w:val="16"/>
+          <w:szCs w:val="24"/>
+          <w:highlight w:val="white"/>
+          <w:lang w:val="en-AU"/>
+        </w:rPr>
+        <w:t>" /&gt;</w:t>
+      </w:r>
+      <w:r>
+        <w:rPr>
+          <w:rFonts w:ascii="Courier New" w:hAnsi="Courier New" w:cs="Courier New"/>
+          <w:color w:val="000000"/>
+          <w:sz w:val="16"/>
+          <w:szCs w:val="24"/>
+          <w:highlight w:val="white"/>
+          <w:lang w:val="en-AU"/>
+        </w:rPr>
+        <w:br/>
+      </w:r>
+      <w:r>
+        <w:rPr>
+          <w:rFonts w:ascii="Courier New" w:hAnsi="Courier New" w:cs="Courier New"/>
+          <w:color w:val="006400"/>
+          <w:sz w:val="16"/>
+          <w:szCs w:val="24"/>
+          <w:highlight w:val="white"/>
+          <w:lang w:val="en-AU"/>
+        </w:rPr>
+        <w:t xml:space="preserve">      &lt;definition</w:t>
+      </w:r>
+      <w:r>
+        <w:rPr>
+          <w:rFonts w:ascii="Courier New" w:hAnsi="Courier New" w:cs="Courier New"/>
+          <w:color w:val="000000"/>
+          <w:sz w:val="16"/>
+          <w:szCs w:val="24"/>
+          <w:highlight w:val="white"/>
+          <w:lang w:val="en-AU"/>
+        </w:rPr>
+        <w:br/>
+      </w:r>
+      <w:r>
+        <w:rPr>
+          <w:rFonts w:ascii="Courier New" w:hAnsi="Courier New" w:cs="Courier New"/>
+          <w:color w:val="006400"/>
+          <w:sz w:val="16"/>
+          <w:szCs w:val="24"/>
+          <w:highlight w:val="white"/>
+          <w:lang w:val="en-AU"/>
+        </w:rPr>
+        <w:t xml:space="preserve">        value="MAY contain zero or one [0..1] Revision Associated with Prior Infection Observation (identifier: http://hl7.org/fhir/us/hai/StructureDefinition/revision-associated-with-prior-infection) (CONF:3347-210)." /&gt;</w:t>
+      </w:r>
+      <w:r>
+        <w:rPr>
+          <w:rFonts w:ascii="Courier New" w:hAnsi="Courier New" w:cs="Courier New"/>
+          <w:color w:val="000000"/>
+          <w:sz w:val="16"/>
+          <w:szCs w:val="24"/>
+          <w:highlight w:val="white"/>
+          <w:lang w:val="en-AU"/>
+        </w:rPr>
+        <w:br/>
+      </w:r>
+      <w:r>
+        <w:rPr>
+          <w:rFonts w:ascii="Courier New" w:hAnsi="Courier New" w:cs="Courier New"/>
+          <w:color w:val="006400"/>
+          <w:sz w:val="16"/>
+          <w:szCs w:val="24"/>
+          <w:highlight w:val="white"/>
+          <w:lang w:val="en-AU"/>
+        </w:rPr>
+        <w:t xml:space="preserve">      &lt;min value="0" /&gt;</w:t>
+      </w:r>
+      <w:r>
+        <w:rPr>
+          <w:rFonts w:ascii="Courier New" w:hAnsi="Courier New" w:cs="Courier New"/>
+          <w:color w:val="000000"/>
+          <w:sz w:val="16"/>
+          <w:szCs w:val="24"/>
+          <w:highlight w:val="white"/>
+          <w:lang w:val="en-AU"/>
+        </w:rPr>
+        <w:br/>
+      </w:r>
+      <w:r>
+        <w:rPr>
+          <w:rFonts w:ascii="Courier New" w:hAnsi="Courier New" w:cs="Courier New"/>
+          <w:color w:val="006400"/>
+          <w:sz w:val="16"/>
+          <w:szCs w:val="24"/>
+          <w:highlight w:val="white"/>
+          <w:lang w:val="en-AU"/>
+        </w:rPr>
+        <w:t xml:space="preserve">      &lt;max value="1" /&gt;</w:t>
+      </w:r>
+      <w:r>
+        <w:rPr>
+          <w:rFonts w:ascii="Courier New" w:hAnsi="Courier New" w:cs="Courier New"/>
+          <w:color w:val="000000"/>
+          <w:sz w:val="16"/>
+          <w:szCs w:val="24"/>
+          <w:highlight w:val="white"/>
+          <w:lang w:val="en-AU"/>
+        </w:rPr>
+        <w:br/>
+      </w:r>
+      <w:r>
+        <w:rPr>
+          <w:rFonts w:ascii="Courier New" w:hAnsi="Courier New" w:cs="Courier New"/>
+          <w:color w:val="006400"/>
+          <w:sz w:val="16"/>
+          <w:szCs w:val="24"/>
+          <w:highlight w:val="white"/>
+          <w:lang w:val="en-AU"/>
+        </w:rPr>
+        <w:t xml:space="preserve">      &lt;type&gt;</w:t>
+      </w:r>
+      <w:r>
+        <w:rPr>
+          <w:rFonts w:ascii="Courier New" w:hAnsi="Courier New" w:cs="Courier New"/>
+          <w:color w:val="000000"/>
+          <w:sz w:val="16"/>
+          <w:szCs w:val="24"/>
+          <w:highlight w:val="white"/>
+          <w:lang w:val="en-AU"/>
+        </w:rPr>
+        <w:br/>
+      </w:r>
+      <w:r>
+        <w:rPr>
+          <w:rFonts w:ascii="Courier New" w:hAnsi="Courier New" w:cs="Courier New"/>
+          <w:color w:val="006400"/>
+          <w:sz w:val="16"/>
+          <w:szCs w:val="24"/>
+          <w:highlight w:val="white"/>
+          <w:lang w:val="en-AU"/>
+        </w:rPr>
+        <w:t xml:space="preserve">        &lt;code value="Reference" /&gt;</w:t>
+      </w:r>
+      <w:r>
+        <w:rPr>
+          <w:rFonts w:ascii="Courier New" w:hAnsi="Courier New" w:cs="Courier New"/>
+          <w:color w:val="000000"/>
+          <w:sz w:val="16"/>
+          <w:szCs w:val="24"/>
+          <w:highlight w:val="white"/>
+          <w:lang w:val="en-AU"/>
+        </w:rPr>
+        <w:br/>
+      </w:r>
+      <w:r>
+        <w:rPr>
+          <w:rFonts w:ascii="Courier New" w:hAnsi="Courier New" w:cs="Courier New"/>
+          <w:color w:val="006400"/>
+          <w:sz w:val="16"/>
+          <w:szCs w:val="24"/>
+          <w:highlight w:val="white"/>
+          <w:lang w:val="en-AU"/>
+        </w:rPr>
+        <w:t xml:space="preserve">        &lt;</w:t>
+      </w:r>
+      <w:proofErr w:type="spellStart"/>
+      <w:r>
+        <w:rPr>
+          <w:rFonts w:ascii="Courier New" w:hAnsi="Courier New" w:cs="Courier New"/>
+          <w:color w:val="006400"/>
+          <w:sz w:val="16"/>
+          <w:szCs w:val="24"/>
+          <w:highlight w:val="white"/>
+          <w:lang w:val="en-AU"/>
+        </w:rPr>
+        <w:t>targetProfile</w:t>
+      </w:r>
+      <w:proofErr w:type="spellEnd"/>
+      <w:r>
+        <w:rPr>
+          <w:rFonts w:ascii="Courier New" w:hAnsi="Courier New" w:cs="Courier New"/>
+          <w:color w:val="006400"/>
+          <w:sz w:val="16"/>
+          <w:szCs w:val="24"/>
+          <w:highlight w:val="white"/>
+          <w:lang w:val="en-AU"/>
+        </w:rPr>
+        <w:t xml:space="preserve"> value="http://hl7.org/fhir/us/hai/StructureDefinition/revision-associated-with-prior-infection" /&gt;</w:t>
+      </w:r>
+      <w:r>
+        <w:rPr>
+          <w:rFonts w:ascii="Courier New" w:hAnsi="Courier New" w:cs="Courier New"/>
+          <w:color w:val="000000"/>
+          <w:sz w:val="16"/>
+          <w:szCs w:val="24"/>
+          <w:highlight w:val="white"/>
+          <w:lang w:val="en-AU"/>
+        </w:rPr>
+        <w:br/>
+      </w:r>
+      <w:r>
+        <w:rPr>
+          <w:rFonts w:ascii="Courier New" w:hAnsi="Courier New" w:cs="Courier New"/>
+          <w:color w:val="006400"/>
+          <w:sz w:val="16"/>
+          <w:szCs w:val="24"/>
+          <w:highlight w:val="white"/>
+          <w:lang w:val="en-AU"/>
+        </w:rPr>
+        <w:t xml:space="preserve">      &lt;/type&gt;</w:t>
+      </w:r>
+      <w:r>
+        <w:rPr>
+          <w:rFonts w:ascii="Courier New" w:hAnsi="Courier New" w:cs="Courier New"/>
+          <w:color w:val="000000"/>
+          <w:sz w:val="16"/>
+          <w:szCs w:val="24"/>
+          <w:highlight w:val="white"/>
+          <w:lang w:val="en-AU"/>
+        </w:rPr>
+        <w:br/>
+      </w:r>
+      <w:r>
+        <w:rPr>
+          <w:rFonts w:ascii="Courier New" w:hAnsi="Courier New" w:cs="Courier New"/>
+          <w:color w:val="006400"/>
+          <w:sz w:val="16"/>
+          <w:szCs w:val="24"/>
+          <w:highlight w:val="white"/>
+          <w:lang w:val="en-AU"/>
+        </w:rPr>
+        <w:t xml:space="preserve">    &lt;/element&gt;--&gt;</w:t>
+      </w:r>
+    </w:p>
+    <w:p>
+      <w:pPr>
+        <w:rPr>
+          <w:rFonts w:ascii="Courier New" w:hAnsi="Courier New" w:cs="Courier New"/>
+          <w:sz w:val="14"/>
+          <w:lang w:val="en-AU"/>
+        </w:rPr>
+      </w:pPr>
+    </w:p>
+    <w:p>
+      <w:pPr>
+        <w:ind w:firstLine="720"/>
+        <w:rPr>
+          <w:rFonts w:ascii="Times New Roman" w:hAnsi="Times New Roman" w:cs="Times New Roman"/>
+          <w:color w:val="000096"/>
+          <w:sz w:val="24"/>
+          <w:szCs w:val="24"/>
+          <w:lang w:val="en-AU"/>
+        </w:rPr>
+      </w:pPr>
+    </w:p>
+    <w:p>
+      <w:pPr>
+        <w:rPr>
+          <w:rFonts w:ascii="Times New Roman" w:hAnsi="Times New Roman" w:cs="Times New Roman"/>
+          <w:color w:val="000096"/>
+          <w:sz w:val="24"/>
+          <w:szCs w:val="24"/>
+          <w:lang w:val="en-AU"/>
+        </w:rPr>
+      </w:pPr>
+    </w:p>
+    <w:p>
+      <w:r>
+        <w:t>FHIR Validation Changes (nothing to do with Trifolia)</w:t>
+      </w:r>
+    </w:p>
+    <w:p/>
+    <w:p>
+      <w:proofErr w:type="spellStart"/>
+      <w:r>
+        <w:t>Observation.sch</w:t>
+      </w:r>
+      <w:proofErr w:type="spellEnd"/>
+    </w:p>
+    <w:p>
+      <w:r>
+        <w:t>Change:</w:t>
+      </w:r>
+    </w:p>
+    <w:p>
+      <w:r>
         <w:t>&lt;</w:t>
       </w:r>
       <w:proofErr w:type="spellStart"/>
       <w:proofErr w:type="gramStart"/>
       <w:r>
-        <w:rPr>
-          <w:rFonts w:ascii="Times New Roman" w:hAnsi="Times New Roman" w:cs="Times New Roman"/>
-          <w:color w:val="000096"/>
-          <w:sz w:val="24"/>
-          <w:szCs w:val="24"/>
-          <w:highlight w:val="white"/>
-          <w:lang w:val="en-AU"/>
-        </w:rPr>
-        <w:t>sch:rule</w:t>
+        <w:t>sch:assert</w:t>
       </w:r>
       <w:proofErr w:type="spellEnd"/>
       <w:proofErr w:type="gramEnd"/>
       <w:r>
-        <w:rPr>
-          <w:rFonts w:ascii="Times New Roman" w:hAnsi="Times New Roman" w:cs="Times New Roman"/>
-          <w:color w:val="F5844C"/>
-          <w:sz w:val="24"/>
-          <w:szCs w:val="24"/>
-          <w:highlight w:val="white"/>
-          <w:lang w:val="en-AU"/>
-        </w:rPr>
-        <w:t xml:space="preserve"> context</w:t>
-      </w:r>
-      <w:r>
-        <w:rPr>
-          <w:rFonts w:ascii="Times New Roman" w:hAnsi="Times New Roman" w:cs="Times New Roman"/>
-          <w:color w:val="FF8040"/>
-          <w:sz w:val="24"/>
-          <w:szCs w:val="24"/>
-          <w:highlight w:val="white"/>
-          <w:lang w:val="en-AU"/>
-        </w:rPr>
-        <w:t>=</w:t>
-      </w:r>
-      <w:r>
-        <w:rPr>
-          <w:rFonts w:ascii="Times New Roman" w:hAnsi="Times New Roman" w:cs="Times New Roman"/>
-          <w:color w:val="993300"/>
-          <w:sz w:val="24"/>
-          <w:szCs w:val="24"/>
-          <w:highlight w:val="white"/>
-          <w:lang w:val="en-AU"/>
-        </w:rPr>
-        <w:t>"f:Questionnaire/f:item/f:enableWhen"</w:t>
-      </w:r>
-      <w:r>
-        <w:rPr>
-          <w:rFonts w:ascii="Times New Roman" w:hAnsi="Times New Roman" w:cs="Times New Roman"/>
-          <w:color w:val="000096"/>
-          <w:sz w:val="24"/>
-          <w:szCs w:val="24"/>
-          <w:highlight w:val="white"/>
-          <w:lang w:val="en-AU"/>
-        </w:rPr>
-        <w:t>&gt;</w:t>
-      </w:r>
-      <w:r>
-        <w:rPr>
-          <w:rFonts w:ascii="Times New Roman" w:hAnsi="Times New Roman" w:cs="Times New Roman"/>
-          <w:color w:val="000000"/>
-          <w:sz w:val="24"/>
-          <w:szCs w:val="24"/>
-          <w:highlight w:val="white"/>
-          <w:lang w:val="en-AU"/>
-        </w:rPr>
-        <w:br/>
-        <w:t xml:space="preserve">      </w:t>
-      </w:r>
-      <w:r>
-        <w:rPr>
-          <w:rFonts w:ascii="Times New Roman" w:hAnsi="Times New Roman" w:cs="Times New Roman"/>
-          <w:color w:val="000096"/>
-          <w:sz w:val="24"/>
-          <w:szCs w:val="24"/>
-          <w:highlight w:val="white"/>
-          <w:lang w:val="en-AU"/>
-        </w:rPr>
-        <w:t>&lt;</w:t>
+        <w:t xml:space="preserve"> test="not(exists(*[starts-with(local-name(.), 'value')])) or not(count(for $coding in code/coding return parent::*/component/code/coding[code/@value=$coding/code/@value and </w:t>
+      </w:r>
+      <w:r>
+        <w:lastRenderedPageBreak/>
+        <w:t>system/@value=$coding/system/@value])=0)"&gt;obs-7: If code is the same as a component code then the value element associated with the code SHALL NOT be present&lt;/</w:t>
       </w:r>
       <w:proofErr w:type="spellStart"/>
       <w:r>
-        <w:rPr>
-          <w:rFonts w:ascii="Times New Roman" w:hAnsi="Times New Roman" w:cs="Times New Roman"/>
-          <w:color w:val="000096"/>
-          <w:sz w:val="24"/>
-          <w:szCs w:val="24"/>
-          <w:highlight w:val="white"/>
-          <w:lang w:val="en-AU"/>
-        </w:rPr>
         <w:t>sch:assert</w:t>
       </w:r>
       <w:proofErr w:type="spellEnd"/>
       <w:r>
-        <w:rPr>
-          <w:rFonts w:ascii="Times New Roman" w:hAnsi="Times New Roman" w:cs="Times New Roman"/>
-          <w:color w:val="F5844C"/>
-          <w:sz w:val="24"/>
-          <w:szCs w:val="24"/>
-          <w:highlight w:val="white"/>
-          <w:lang w:val="en-AU"/>
-        </w:rPr>
-        <w:t xml:space="preserve"> test</w:t>
-      </w:r>
-      <w:r>
-        <w:rPr>
-          <w:rFonts w:ascii="Times New Roman" w:hAnsi="Times New Roman" w:cs="Times New Roman"/>
-          <w:color w:val="FF8040"/>
-          <w:sz w:val="24"/>
-          <w:szCs w:val="24"/>
-          <w:highlight w:val="white"/>
-          <w:lang w:val="en-AU"/>
-        </w:rPr>
-        <w:t>=</w:t>
-      </w:r>
-      <w:r>
-        <w:rPr>
-          <w:rFonts w:ascii="Times New Roman" w:hAnsi="Times New Roman" w:cs="Times New Roman"/>
-          <w:color w:val="993300"/>
-          <w:sz w:val="24"/>
-          <w:szCs w:val="24"/>
-          <w:highlight w:val="white"/>
-          <w:lang w:val="en-AU"/>
-        </w:rPr>
-        <w:t>"count(f:*[starts-with(local-name(.), 'answer')]|</w:t>
-      </w:r>
-      <w:proofErr w:type="spellStart"/>
-      <w:r>
-        <w:rPr>
-          <w:rFonts w:ascii="Times New Roman" w:hAnsi="Times New Roman" w:cs="Times New Roman"/>
-          <w:color w:val="993300"/>
-          <w:sz w:val="24"/>
-          <w:szCs w:val="24"/>
-          <w:highlight w:val="white"/>
-          <w:lang w:val="en-AU"/>
-        </w:rPr>
-        <w:t>f:hasAnswer</w:t>
-      </w:r>
-      <w:proofErr w:type="spellEnd"/>
-      <w:r>
-        <w:rPr>
-          <w:rFonts w:ascii="Times New Roman" w:hAnsi="Times New Roman" w:cs="Times New Roman"/>
-          <w:color w:val="993300"/>
-          <w:sz w:val="24"/>
-          <w:szCs w:val="24"/>
-          <w:highlight w:val="white"/>
-          <w:lang w:val="en-AU"/>
-        </w:rPr>
-        <w:t>) = 1"</w:t>
-      </w:r>
-      <w:r>
-        <w:rPr>
-          <w:rFonts w:ascii="Times New Roman" w:hAnsi="Times New Roman" w:cs="Times New Roman"/>
-          <w:color w:val="000096"/>
-          <w:sz w:val="24"/>
-          <w:szCs w:val="24"/>
-          <w:highlight w:val="white"/>
-          <w:lang w:val="en-AU"/>
-        </w:rPr>
-        <w:t>&gt;</w:t>
-      </w:r>
-      <w:r>
-        <w:rPr>
-          <w:rFonts w:ascii="Times New Roman" w:hAnsi="Times New Roman" w:cs="Times New Roman"/>
-          <w:color w:val="000000"/>
-          <w:sz w:val="24"/>
-          <w:szCs w:val="24"/>
-          <w:highlight w:val="white"/>
-          <w:lang w:val="en-AU"/>
-        </w:rPr>
-        <w:t xml:space="preserve">que-7: </w:t>
-      </w:r>
-      <w:proofErr w:type="spellStart"/>
-      <w:r>
-        <w:rPr>
-          <w:rFonts w:ascii="Times New Roman" w:hAnsi="Times New Roman" w:cs="Times New Roman"/>
-          <w:color w:val="000000"/>
-          <w:sz w:val="24"/>
-          <w:szCs w:val="24"/>
-          <w:highlight w:val="white"/>
-          <w:lang w:val="en-AU"/>
-        </w:rPr>
-        <w:t>enableWhen</w:t>
-      </w:r>
-      <w:proofErr w:type="spellEnd"/>
-      <w:r>
-        <w:rPr>
-          <w:rFonts w:ascii="Times New Roman" w:hAnsi="Times New Roman" w:cs="Times New Roman"/>
-          <w:color w:val="000000"/>
-          <w:sz w:val="24"/>
-          <w:szCs w:val="24"/>
-          <w:highlight w:val="white"/>
-          <w:lang w:val="en-AU"/>
-        </w:rPr>
-        <w:t xml:space="preserve"> must contain either a 'answer' or a '</w:t>
-      </w:r>
-      <w:proofErr w:type="spellStart"/>
-      <w:r>
-        <w:rPr>
-          <w:rFonts w:ascii="Times New Roman" w:hAnsi="Times New Roman" w:cs="Times New Roman"/>
-          <w:color w:val="000000"/>
-          <w:sz w:val="24"/>
-          <w:szCs w:val="24"/>
-          <w:highlight w:val="white"/>
-          <w:lang w:val="en-AU"/>
-        </w:rPr>
-        <w:t>hasAnswer</w:t>
-      </w:r>
-      <w:proofErr w:type="spellEnd"/>
-      <w:r>
-        <w:rPr>
-          <w:rFonts w:ascii="Times New Roman" w:hAnsi="Times New Roman" w:cs="Times New Roman"/>
-          <w:color w:val="000000"/>
-          <w:sz w:val="24"/>
-          <w:szCs w:val="24"/>
-          <w:highlight w:val="white"/>
-          <w:lang w:val="en-AU"/>
-        </w:rPr>
-        <w:t>' element</w:t>
-      </w:r>
-      <w:r>
-        <w:rPr>
-          <w:rFonts w:ascii="Times New Roman" w:hAnsi="Times New Roman" w:cs="Times New Roman"/>
-          <w:color w:val="000096"/>
-          <w:sz w:val="24"/>
-          <w:szCs w:val="24"/>
-          <w:highlight w:val="white"/>
-          <w:lang w:val="en-AU"/>
-        </w:rPr>
-        <w:t>&lt;/</w:t>
-      </w:r>
-      <w:proofErr w:type="spellStart"/>
-      <w:r>
-        <w:rPr>
-          <w:rFonts w:ascii="Times New Roman" w:hAnsi="Times New Roman" w:cs="Times New Roman"/>
-          <w:color w:val="000096"/>
-          <w:sz w:val="24"/>
-          <w:szCs w:val="24"/>
-          <w:highlight w:val="white"/>
-          <w:lang w:val="en-AU"/>
-        </w:rPr>
-        <w:t>sch:assert</w:t>
-      </w:r>
-      <w:proofErr w:type="spellEnd"/>
-      <w:r>
-        <w:rPr>
-          <w:rFonts w:ascii="Times New Roman" w:hAnsi="Times New Roman" w:cs="Times New Roman"/>
-          <w:color w:val="000096"/>
-          <w:sz w:val="24"/>
-          <w:szCs w:val="24"/>
-          <w:highlight w:val="white"/>
-          <w:lang w:val="en-AU"/>
-        </w:rPr>
-        <w:t>&gt;</w:t>
-      </w:r>
-      <w:r>
-        <w:rPr>
-          <w:rFonts w:ascii="Times New Roman" w:hAnsi="Times New Roman" w:cs="Times New Roman"/>
-          <w:color w:val="000000"/>
-          <w:sz w:val="24"/>
-          <w:szCs w:val="24"/>
-          <w:highlight w:val="white"/>
-          <w:lang w:val="en-AU"/>
-        </w:rPr>
-        <w:br/>
-        <w:t xml:space="preserve">    </w:t>
-      </w:r>
-      <w:r>
-        <w:rPr>
-          <w:rFonts w:ascii="Times New Roman" w:hAnsi="Times New Roman" w:cs="Times New Roman"/>
-          <w:color w:val="000096"/>
-          <w:sz w:val="24"/>
-          <w:szCs w:val="24"/>
-          <w:highlight w:val="white"/>
-          <w:lang w:val="en-AU"/>
-        </w:rPr>
-        <w:t>&lt;/</w:t>
-      </w:r>
-      <w:proofErr w:type="spellStart"/>
-      <w:r>
-        <w:rPr>
-          <w:rFonts w:ascii="Times New Roman" w:hAnsi="Times New Roman" w:cs="Times New Roman"/>
-          <w:color w:val="000096"/>
-          <w:sz w:val="24"/>
-          <w:szCs w:val="24"/>
-          <w:highlight w:val="white"/>
-          <w:lang w:val="en-AU"/>
-        </w:rPr>
-        <w:t>sch:rule</w:t>
-      </w:r>
-      <w:proofErr w:type="spellEnd"/>
-      <w:r>
-        <w:rPr>
-          <w:rFonts w:ascii="Times New Roman" w:hAnsi="Times New Roman" w:cs="Times New Roman"/>
-          <w:color w:val="000096"/>
-          <w:sz w:val="24"/>
-          <w:szCs w:val="24"/>
-          <w:highlight w:val="white"/>
-          <w:lang w:val="en-AU"/>
-        </w:rPr>
         <w:t>&gt;</w:t>
       </w:r>
     </w:p>
     <w:p/>
+    <w:p>
+      <w:r>
+        <w:t>To</w:t>
+      </w:r>
+      <w:r>
+        <w:t>: (have raised GForge Issue)</w:t>
+      </w:r>
+    </w:p>
+    <w:p>
+      <w:r>
+        <w:t>&lt;</w:t>
+      </w:r>
+      <w:proofErr w:type="spellStart"/>
+      <w:r>
+        <w:t>sch:assert</w:t>
+      </w:r>
+      <w:proofErr w:type="spellEnd"/>
+      <w:r>
+        <w:t xml:space="preserve"> test="not(exists(f:*[starts-with(local-name(.), 'value')])) or count(for $coding in f:code/f:coding return self::*/f:component/f:code/f:coding[f:code/@value=$coding/f:code/@value and f:system/@value=$coding/f:system/@value])=0"&gt;obs-7: If code is the same as a component code then the value element associated with the code SHALL NOT be present&lt;/</w:t>
+      </w:r>
+      <w:proofErr w:type="spellStart"/>
+      <w:r>
+        <w:t>sch:assert</w:t>
+      </w:r>
+      <w:proofErr w:type="spellEnd"/>
+      <w:r>
+        <w:t>&gt;</w:t>
+      </w:r>
+    </w:p>
+    <w:p/>
+    <w:p>
+      <w:proofErr w:type="spellStart"/>
+      <w:r>
+        <w:t>Questionnaire.sch</w:t>
+      </w:r>
+      <w:proofErr w:type="spellEnd"/>
+    </w:p>
+    <w:p>
+      <w:r>
+        <w:t>Change:</w:t>
+      </w:r>
+    </w:p>
+    <w:p>
+      <w:pPr>
+        <w:shd w:val="clear" w:color="auto" w:fill="FFFFFF"/>
+        <w:autoSpaceDE w:val="0"/>
+        <w:autoSpaceDN w:val="0"/>
+        <w:adjustRightInd w:val="0"/>
+        <w:spacing w:after="0" w:line="240" w:lineRule="auto"/>
+        <w:rPr>
+          <w:rFonts w:ascii="Times New Roman" w:hAnsi="Times New Roman" w:cs="Times New Roman"/>
+          <w:sz w:val="24"/>
+          <w:szCs w:val="24"/>
+          <w:highlight w:val="white"/>
+          <w:lang w:val="en-AU"/>
+        </w:rPr>
+      </w:pPr>
+      <w:r>
+        <w:rPr>
+          <w:rFonts w:ascii="Times New Roman" w:hAnsi="Times New Roman" w:cs="Times New Roman"/>
+          <w:color w:val="000096"/>
+          <w:sz w:val="24"/>
+          <w:szCs w:val="24"/>
+          <w:highlight w:val="white"/>
+          <w:lang w:val="en-AU"/>
+        </w:rPr>
+        <w:t>&lt;</w:t>
+      </w:r>
+      <w:proofErr w:type="spellStart"/>
+      <w:proofErr w:type="gramStart"/>
+      <w:r>
+        <w:rPr>
+          <w:rFonts w:ascii="Times New Roman" w:hAnsi="Times New Roman" w:cs="Times New Roman"/>
+          <w:color w:val="000096"/>
+          <w:sz w:val="24"/>
+          <w:szCs w:val="24"/>
+          <w:highlight w:val="white"/>
+          <w:lang w:val="en-AU"/>
+        </w:rPr>
+        <w:t>sch:rule</w:t>
+      </w:r>
+      <w:proofErr w:type="spellEnd"/>
+      <w:proofErr w:type="gramEnd"/>
+      <w:r>
+        <w:rPr>
+          <w:rFonts w:ascii="Times New Roman" w:hAnsi="Times New Roman" w:cs="Times New Roman"/>
+          <w:color w:val="F5844C"/>
+          <w:sz w:val="24"/>
+          <w:szCs w:val="24"/>
+          <w:highlight w:val="white"/>
+          <w:lang w:val="en-AU"/>
+        </w:rPr>
+        <w:t xml:space="preserve"> context</w:t>
+      </w:r>
+      <w:r>
+        <w:rPr>
+          <w:rFonts w:ascii="Times New Roman" w:hAnsi="Times New Roman" w:cs="Times New Roman"/>
+          <w:color w:val="FF8040"/>
+          <w:sz w:val="24"/>
+          <w:szCs w:val="24"/>
+          <w:highlight w:val="white"/>
+          <w:lang w:val="en-AU"/>
+        </w:rPr>
+        <w:t>=</w:t>
+      </w:r>
+      <w:r>
+        <w:rPr>
+          <w:rFonts w:ascii="Times New Roman" w:hAnsi="Times New Roman" w:cs="Times New Roman"/>
+          <w:color w:val="993300"/>
+          <w:sz w:val="24"/>
+          <w:szCs w:val="24"/>
+          <w:highlight w:val="white"/>
+          <w:lang w:val="en-AU"/>
+        </w:rPr>
+        <w:t>"f:Questionnaire/f:item/f:enableWhen"</w:t>
+      </w:r>
+      <w:r>
+        <w:rPr>
+          <w:rFonts w:ascii="Times New Roman" w:hAnsi="Times New Roman" w:cs="Times New Roman"/>
+          <w:color w:val="000096"/>
+          <w:sz w:val="24"/>
+          <w:szCs w:val="24"/>
+          <w:highlight w:val="white"/>
+          <w:lang w:val="en-AU"/>
+        </w:rPr>
+        <w:t>&gt;</w:t>
+      </w:r>
+      <w:r>
+        <w:rPr>
+          <w:rFonts w:ascii="Times New Roman" w:hAnsi="Times New Roman" w:cs="Times New Roman"/>
+          <w:color w:val="000000"/>
+          <w:sz w:val="24"/>
+          <w:szCs w:val="24"/>
+          <w:highlight w:val="white"/>
+          <w:lang w:val="en-AU"/>
+        </w:rPr>
+        <w:br/>
+        <w:t xml:space="preserve">      </w:t>
+      </w:r>
+      <w:r>
+        <w:rPr>
+          <w:rFonts w:ascii="Times New Roman" w:hAnsi="Times New Roman" w:cs="Times New Roman"/>
+          <w:color w:val="000096"/>
+          <w:sz w:val="24"/>
+          <w:szCs w:val="24"/>
+          <w:highlight w:val="white"/>
+          <w:lang w:val="en-AU"/>
+        </w:rPr>
+        <w:t>&lt;</w:t>
+      </w:r>
+      <w:proofErr w:type="spellStart"/>
+      <w:r>
+        <w:rPr>
+          <w:rFonts w:ascii="Times New Roman" w:hAnsi="Times New Roman" w:cs="Times New Roman"/>
+          <w:color w:val="000096"/>
+          <w:sz w:val="24"/>
+          <w:szCs w:val="24"/>
+          <w:highlight w:val="white"/>
+          <w:lang w:val="en-AU"/>
+        </w:rPr>
+        <w:t>sch:assert</w:t>
+      </w:r>
+      <w:proofErr w:type="spellEnd"/>
+      <w:r>
+        <w:rPr>
+          <w:rFonts w:ascii="Times New Roman" w:hAnsi="Times New Roman" w:cs="Times New Roman"/>
+          <w:color w:val="F5844C"/>
+          <w:sz w:val="24"/>
+          <w:szCs w:val="24"/>
+          <w:highlight w:val="white"/>
+          <w:lang w:val="en-AU"/>
+        </w:rPr>
+        <w:t xml:space="preserve"> test</w:t>
+      </w:r>
+      <w:r>
+        <w:rPr>
+          <w:rFonts w:ascii="Times New Roman" w:hAnsi="Times New Roman" w:cs="Times New Roman"/>
+          <w:color w:val="FF8040"/>
+          <w:sz w:val="24"/>
+          <w:szCs w:val="24"/>
+          <w:highlight w:val="white"/>
+          <w:lang w:val="en-AU"/>
+        </w:rPr>
+        <w:t>=</w:t>
+      </w:r>
+      <w:r>
+        <w:rPr>
+          <w:rFonts w:ascii="Times New Roman" w:hAnsi="Times New Roman" w:cs="Times New Roman"/>
+          <w:color w:val="993300"/>
+          <w:sz w:val="24"/>
+          <w:szCs w:val="24"/>
+          <w:highlight w:val="white"/>
+          <w:lang w:val="en-AU"/>
+        </w:rPr>
+        <w:t>"count(f:*[starts-with(local-name(.), 'answer')]|self::</w:t>
+      </w:r>
+      <w:proofErr w:type="spellStart"/>
+      <w:r>
+        <w:rPr>
+          <w:rFonts w:ascii="Times New Roman" w:hAnsi="Times New Roman" w:cs="Times New Roman"/>
+          <w:color w:val="993300"/>
+          <w:sz w:val="24"/>
+          <w:szCs w:val="24"/>
+          <w:highlight w:val="white"/>
+          <w:lang w:val="en-AU"/>
+        </w:rPr>
+        <w:t>f:hasAnswer</w:t>
+      </w:r>
+      <w:proofErr w:type="spellEnd"/>
+      <w:r>
+        <w:rPr>
+          <w:rFonts w:ascii="Times New Roman" w:hAnsi="Times New Roman" w:cs="Times New Roman"/>
+          <w:color w:val="993300"/>
+          <w:sz w:val="24"/>
+          <w:szCs w:val="24"/>
+          <w:highlight w:val="white"/>
+          <w:lang w:val="en-AU"/>
+        </w:rPr>
+        <w:t>) = 1"</w:t>
+      </w:r>
+      <w:r>
+        <w:rPr>
+          <w:rFonts w:ascii="Times New Roman" w:hAnsi="Times New Roman" w:cs="Times New Roman"/>
+          <w:color w:val="000096"/>
+          <w:sz w:val="24"/>
+          <w:szCs w:val="24"/>
+          <w:highlight w:val="white"/>
+          <w:lang w:val="en-AU"/>
+        </w:rPr>
+        <w:t>&gt;</w:t>
+      </w:r>
+      <w:r>
+        <w:rPr>
+          <w:rFonts w:ascii="Times New Roman" w:hAnsi="Times New Roman" w:cs="Times New Roman"/>
+          <w:color w:val="000000"/>
+          <w:sz w:val="24"/>
+          <w:szCs w:val="24"/>
+          <w:highlight w:val="white"/>
+          <w:lang w:val="en-AU"/>
+        </w:rPr>
+        <w:t xml:space="preserve">que-7: </w:t>
+      </w:r>
+      <w:proofErr w:type="spellStart"/>
+      <w:r>
+        <w:rPr>
+          <w:rFonts w:ascii="Times New Roman" w:hAnsi="Times New Roman" w:cs="Times New Roman"/>
+          <w:color w:val="000000"/>
+          <w:sz w:val="24"/>
+          <w:szCs w:val="24"/>
+          <w:highlight w:val="white"/>
+          <w:lang w:val="en-AU"/>
+        </w:rPr>
+        <w:t>enableWhen</w:t>
+      </w:r>
+      <w:proofErr w:type="spellEnd"/>
+      <w:r>
+        <w:rPr>
+          <w:rFonts w:ascii="Times New Roman" w:hAnsi="Times New Roman" w:cs="Times New Roman"/>
+          <w:color w:val="000000"/>
+          <w:sz w:val="24"/>
+          <w:szCs w:val="24"/>
+          <w:highlight w:val="white"/>
+          <w:lang w:val="en-AU"/>
+        </w:rPr>
+        <w:t xml:space="preserve"> must contain either a 'answer' or a '</w:t>
+      </w:r>
+      <w:proofErr w:type="spellStart"/>
+      <w:r>
+        <w:rPr>
+          <w:rFonts w:ascii="Times New Roman" w:hAnsi="Times New Roman" w:cs="Times New Roman"/>
+          <w:color w:val="000000"/>
+          <w:sz w:val="24"/>
+          <w:szCs w:val="24"/>
+          <w:highlight w:val="white"/>
+          <w:lang w:val="en-AU"/>
+        </w:rPr>
+        <w:t>hasAnswer</w:t>
+      </w:r>
+      <w:proofErr w:type="spellEnd"/>
+      <w:r>
+        <w:rPr>
+          <w:rFonts w:ascii="Times New Roman" w:hAnsi="Times New Roman" w:cs="Times New Roman"/>
+          <w:color w:val="000000"/>
+          <w:sz w:val="24"/>
+          <w:szCs w:val="24"/>
+          <w:highlight w:val="white"/>
+          <w:lang w:val="en-AU"/>
+        </w:rPr>
+        <w:t>' element</w:t>
+      </w:r>
+      <w:r>
+        <w:rPr>
+          <w:rFonts w:ascii="Times New Roman" w:hAnsi="Times New Roman" w:cs="Times New Roman"/>
+          <w:color w:val="000096"/>
+          <w:sz w:val="24"/>
+          <w:szCs w:val="24"/>
+          <w:highlight w:val="white"/>
+          <w:lang w:val="en-AU"/>
+        </w:rPr>
+        <w:t>&lt;/</w:t>
+      </w:r>
+      <w:proofErr w:type="spellStart"/>
+      <w:r>
+        <w:rPr>
+          <w:rFonts w:ascii="Times New Roman" w:hAnsi="Times New Roman" w:cs="Times New Roman"/>
+          <w:color w:val="000096"/>
+          <w:sz w:val="24"/>
+          <w:szCs w:val="24"/>
+          <w:highlight w:val="white"/>
+          <w:lang w:val="en-AU"/>
+        </w:rPr>
+        <w:t>sch:assert</w:t>
+      </w:r>
+      <w:proofErr w:type="spellEnd"/>
+      <w:r>
+        <w:rPr>
+          <w:rFonts w:ascii="Times New Roman" w:hAnsi="Times New Roman" w:cs="Times New Roman"/>
+          <w:color w:val="000096"/>
+          <w:sz w:val="24"/>
+          <w:szCs w:val="24"/>
+          <w:highlight w:val="white"/>
+          <w:lang w:val="en-AU"/>
+        </w:rPr>
+        <w:t>&gt;</w:t>
+      </w:r>
+      <w:r>
+        <w:rPr>
+          <w:rFonts w:ascii="Times New Roman" w:hAnsi="Times New Roman" w:cs="Times New Roman"/>
+          <w:color w:val="000000"/>
+          <w:sz w:val="24"/>
+          <w:szCs w:val="24"/>
+          <w:highlight w:val="white"/>
+          <w:lang w:val="en-AU"/>
+        </w:rPr>
+        <w:br/>
+        <w:t xml:space="preserve">    </w:t>
+      </w:r>
+      <w:r>
+        <w:rPr>
+          <w:rFonts w:ascii="Times New Roman" w:hAnsi="Times New Roman" w:cs="Times New Roman"/>
+          <w:color w:val="000096"/>
+          <w:sz w:val="24"/>
+          <w:szCs w:val="24"/>
+          <w:highlight w:val="white"/>
+          <w:lang w:val="en-AU"/>
+        </w:rPr>
+        <w:t>&lt;/</w:t>
+      </w:r>
+      <w:proofErr w:type="spellStart"/>
+      <w:r>
+        <w:rPr>
+          <w:rFonts w:ascii="Times New Roman" w:hAnsi="Times New Roman" w:cs="Times New Roman"/>
+          <w:color w:val="000096"/>
+          <w:sz w:val="24"/>
+          <w:szCs w:val="24"/>
+          <w:highlight w:val="white"/>
+          <w:lang w:val="en-AU"/>
+        </w:rPr>
+        <w:t>sch:rule</w:t>
+      </w:r>
+      <w:proofErr w:type="spellEnd"/>
+      <w:r>
+        <w:rPr>
+          <w:rFonts w:ascii="Times New Roman" w:hAnsi="Times New Roman" w:cs="Times New Roman"/>
+          <w:color w:val="000096"/>
+          <w:sz w:val="24"/>
+          <w:szCs w:val="24"/>
+          <w:highlight w:val="white"/>
+          <w:lang w:val="en-AU"/>
+        </w:rPr>
+        <w:t>&gt;</w:t>
+      </w:r>
+    </w:p>
+    <w:p/>
+    <w:p>
+      <w:r>
+        <w:t>To (Sean raised GForge issue):</w:t>
+      </w:r>
+    </w:p>
+    <w:p>
+      <w:pPr>
+        <w:shd w:val="clear" w:color="auto" w:fill="FFFFFF"/>
+        <w:autoSpaceDE w:val="0"/>
+        <w:autoSpaceDN w:val="0"/>
+        <w:adjustRightInd w:val="0"/>
+        <w:spacing w:after="0" w:line="240" w:lineRule="auto"/>
+        <w:rPr>
+          <w:rFonts w:ascii="Times New Roman" w:hAnsi="Times New Roman" w:cs="Times New Roman"/>
+          <w:sz w:val="24"/>
+          <w:szCs w:val="24"/>
+          <w:highlight w:val="white"/>
+          <w:lang w:val="en-AU"/>
+        </w:rPr>
+      </w:pPr>
+      <w:r>
+        <w:rPr>
+          <w:rFonts w:ascii="Times New Roman" w:hAnsi="Times New Roman" w:cs="Times New Roman"/>
+          <w:color w:val="000096"/>
+          <w:sz w:val="24"/>
+          <w:szCs w:val="24"/>
+          <w:highlight w:val="white"/>
+          <w:lang w:val="en-AU"/>
+        </w:rPr>
+        <w:t>&lt;</w:t>
+      </w:r>
+      <w:proofErr w:type="spellStart"/>
+      <w:proofErr w:type="gramStart"/>
+      <w:r>
+        <w:rPr>
+          <w:rFonts w:ascii="Times New Roman" w:hAnsi="Times New Roman" w:cs="Times New Roman"/>
+          <w:color w:val="000096"/>
+          <w:sz w:val="24"/>
+          <w:szCs w:val="24"/>
+          <w:highlight w:val="white"/>
+          <w:lang w:val="en-AU"/>
+        </w:rPr>
+        <w:t>sch:rule</w:t>
+      </w:r>
+      <w:proofErr w:type="spellEnd"/>
+      <w:proofErr w:type="gramEnd"/>
+      <w:r>
+        <w:rPr>
+          <w:rFonts w:ascii="Times New Roman" w:hAnsi="Times New Roman" w:cs="Times New Roman"/>
+          <w:color w:val="F5844C"/>
+          <w:sz w:val="24"/>
+          <w:szCs w:val="24"/>
+          <w:highlight w:val="white"/>
+          <w:lang w:val="en-AU"/>
+        </w:rPr>
+        <w:t xml:space="preserve"> context</w:t>
+      </w:r>
+      <w:r>
+        <w:rPr>
+          <w:rFonts w:ascii="Times New Roman" w:hAnsi="Times New Roman" w:cs="Times New Roman"/>
+          <w:color w:val="FF8040"/>
+          <w:sz w:val="24"/>
+          <w:szCs w:val="24"/>
+          <w:highlight w:val="white"/>
+          <w:lang w:val="en-AU"/>
+        </w:rPr>
+        <w:t>=</w:t>
+      </w:r>
+      <w:r>
+        <w:rPr>
+          <w:rFonts w:ascii="Times New Roman" w:hAnsi="Times New Roman" w:cs="Times New Roman"/>
+          <w:color w:val="993300"/>
+          <w:sz w:val="24"/>
+          <w:szCs w:val="24"/>
+          <w:highlight w:val="white"/>
+          <w:lang w:val="en-AU"/>
+        </w:rPr>
+        <w:t>"f:Questionnaire/f:item/f:enableWhen"</w:t>
+      </w:r>
+      <w:r>
+        <w:rPr>
+          <w:rFonts w:ascii="Times New Roman" w:hAnsi="Times New Roman" w:cs="Times New Roman"/>
+          <w:color w:val="000096"/>
+          <w:sz w:val="24"/>
+          <w:szCs w:val="24"/>
+          <w:highlight w:val="white"/>
+          <w:lang w:val="en-AU"/>
+        </w:rPr>
+        <w:t>&gt;</w:t>
+      </w:r>
+      <w:r>
+        <w:rPr>
+          <w:rFonts w:ascii="Times New Roman" w:hAnsi="Times New Roman" w:cs="Times New Roman"/>
+          <w:color w:val="000000"/>
+          <w:sz w:val="24"/>
+          <w:szCs w:val="24"/>
+          <w:highlight w:val="white"/>
+          <w:lang w:val="en-AU"/>
+        </w:rPr>
+        <w:br/>
+        <w:t xml:space="preserve">      </w:t>
+      </w:r>
+      <w:r>
+        <w:rPr>
+          <w:rFonts w:ascii="Times New Roman" w:hAnsi="Times New Roman" w:cs="Times New Roman"/>
+          <w:color w:val="000096"/>
+          <w:sz w:val="24"/>
+          <w:szCs w:val="24"/>
+          <w:highlight w:val="white"/>
+          <w:lang w:val="en-AU"/>
+        </w:rPr>
+        <w:t>&lt;</w:t>
+      </w:r>
+      <w:proofErr w:type="spellStart"/>
+      <w:r>
+        <w:rPr>
+          <w:rFonts w:ascii="Times New Roman" w:hAnsi="Times New Roman" w:cs="Times New Roman"/>
+          <w:color w:val="000096"/>
+          <w:sz w:val="24"/>
+          <w:szCs w:val="24"/>
+          <w:highlight w:val="white"/>
+          <w:lang w:val="en-AU"/>
+        </w:rPr>
+        <w:t>sch:assert</w:t>
+      </w:r>
+      <w:proofErr w:type="spellEnd"/>
+      <w:r>
+        <w:rPr>
+          <w:rFonts w:ascii="Times New Roman" w:hAnsi="Times New Roman" w:cs="Times New Roman"/>
+          <w:color w:val="F5844C"/>
+          <w:sz w:val="24"/>
+          <w:szCs w:val="24"/>
+          <w:highlight w:val="white"/>
+          <w:lang w:val="en-AU"/>
+        </w:rPr>
+        <w:t xml:space="preserve"> test</w:t>
+      </w:r>
+      <w:r>
+        <w:rPr>
+          <w:rFonts w:ascii="Times New Roman" w:hAnsi="Times New Roman" w:cs="Times New Roman"/>
+          <w:color w:val="FF8040"/>
+          <w:sz w:val="24"/>
+          <w:szCs w:val="24"/>
+          <w:highlight w:val="white"/>
+          <w:lang w:val="en-AU"/>
+        </w:rPr>
+        <w:t>=</w:t>
+      </w:r>
+      <w:r>
+        <w:rPr>
+          <w:rFonts w:ascii="Times New Roman" w:hAnsi="Times New Roman" w:cs="Times New Roman"/>
+          <w:color w:val="993300"/>
+          <w:sz w:val="24"/>
+          <w:szCs w:val="24"/>
+          <w:highlight w:val="white"/>
+          <w:lang w:val="en-AU"/>
+        </w:rPr>
+        <w:t>"count(f:*[starts-with(local-name(.), 'answer')]|</w:t>
+      </w:r>
+      <w:proofErr w:type="spellStart"/>
+      <w:r>
+        <w:rPr>
+          <w:rFonts w:ascii="Times New Roman" w:hAnsi="Times New Roman" w:cs="Times New Roman"/>
+          <w:color w:val="993300"/>
+          <w:sz w:val="24"/>
+          <w:szCs w:val="24"/>
+          <w:highlight w:val="white"/>
+          <w:lang w:val="en-AU"/>
+        </w:rPr>
+        <w:t>f:hasAnswer</w:t>
+      </w:r>
+      <w:proofErr w:type="spellEnd"/>
+      <w:r>
+        <w:rPr>
+          <w:rFonts w:ascii="Times New Roman" w:hAnsi="Times New Roman" w:cs="Times New Roman"/>
+          <w:color w:val="993300"/>
+          <w:sz w:val="24"/>
+          <w:szCs w:val="24"/>
+          <w:highlight w:val="white"/>
+          <w:lang w:val="en-AU"/>
+        </w:rPr>
+        <w:t>) = 1"</w:t>
+      </w:r>
+      <w:r>
+        <w:rPr>
+          <w:rFonts w:ascii="Times New Roman" w:hAnsi="Times New Roman" w:cs="Times New Roman"/>
+          <w:color w:val="000096"/>
+          <w:sz w:val="24"/>
+          <w:szCs w:val="24"/>
+          <w:highlight w:val="white"/>
+          <w:lang w:val="en-AU"/>
+        </w:rPr>
+        <w:t>&gt;</w:t>
+      </w:r>
+      <w:r>
+        <w:rPr>
+          <w:rFonts w:ascii="Times New Roman" w:hAnsi="Times New Roman" w:cs="Times New Roman"/>
+          <w:color w:val="000000"/>
+          <w:sz w:val="24"/>
+          <w:szCs w:val="24"/>
+          <w:highlight w:val="white"/>
+          <w:lang w:val="en-AU"/>
+        </w:rPr>
+        <w:t xml:space="preserve">que-7: </w:t>
+      </w:r>
+      <w:proofErr w:type="spellStart"/>
+      <w:r>
+        <w:rPr>
+          <w:rFonts w:ascii="Times New Roman" w:hAnsi="Times New Roman" w:cs="Times New Roman"/>
+          <w:color w:val="000000"/>
+          <w:sz w:val="24"/>
+          <w:szCs w:val="24"/>
+          <w:highlight w:val="white"/>
+          <w:lang w:val="en-AU"/>
+        </w:rPr>
+        <w:t>enableWhen</w:t>
+      </w:r>
+      <w:proofErr w:type="spellEnd"/>
+      <w:r>
+        <w:rPr>
+          <w:rFonts w:ascii="Times New Roman" w:hAnsi="Times New Roman" w:cs="Times New Roman"/>
+          <w:color w:val="000000"/>
+          <w:sz w:val="24"/>
+          <w:szCs w:val="24"/>
+          <w:highlight w:val="white"/>
+          <w:lang w:val="en-AU"/>
+        </w:rPr>
+        <w:t xml:space="preserve"> must contain either a 'answer' or a '</w:t>
+      </w:r>
+      <w:proofErr w:type="spellStart"/>
+      <w:r>
+        <w:rPr>
+          <w:rFonts w:ascii="Times New Roman" w:hAnsi="Times New Roman" w:cs="Times New Roman"/>
+          <w:color w:val="000000"/>
+          <w:sz w:val="24"/>
+          <w:szCs w:val="24"/>
+          <w:highlight w:val="white"/>
+          <w:lang w:val="en-AU"/>
+        </w:rPr>
+        <w:t>hasAnswer</w:t>
+      </w:r>
+      <w:proofErr w:type="spellEnd"/>
+      <w:r>
+        <w:rPr>
+          <w:rFonts w:ascii="Times New Roman" w:hAnsi="Times New Roman" w:cs="Times New Roman"/>
+          <w:color w:val="000000"/>
+          <w:sz w:val="24"/>
+          <w:szCs w:val="24"/>
+          <w:highlight w:val="white"/>
+          <w:lang w:val="en-AU"/>
+        </w:rPr>
+        <w:t>' element</w:t>
+      </w:r>
+      <w:r>
+        <w:rPr>
+          <w:rFonts w:ascii="Times New Roman" w:hAnsi="Times New Roman" w:cs="Times New Roman"/>
+          <w:color w:val="000096"/>
+          <w:sz w:val="24"/>
+          <w:szCs w:val="24"/>
+          <w:highlight w:val="white"/>
+          <w:lang w:val="en-AU"/>
+        </w:rPr>
+        <w:t>&lt;/</w:t>
+      </w:r>
+      <w:proofErr w:type="spellStart"/>
+      <w:r>
+        <w:rPr>
+          <w:rFonts w:ascii="Times New Roman" w:hAnsi="Times New Roman" w:cs="Times New Roman"/>
+          <w:color w:val="000096"/>
+          <w:sz w:val="24"/>
+          <w:szCs w:val="24"/>
+          <w:highlight w:val="white"/>
+          <w:lang w:val="en-AU"/>
+        </w:rPr>
+        <w:t>sch:assert</w:t>
+      </w:r>
+      <w:proofErr w:type="spellEnd"/>
+      <w:r>
+        <w:rPr>
+          <w:rFonts w:ascii="Times New Roman" w:hAnsi="Times New Roman" w:cs="Times New Roman"/>
+          <w:color w:val="000096"/>
+          <w:sz w:val="24"/>
+          <w:szCs w:val="24"/>
+          <w:highlight w:val="white"/>
+          <w:lang w:val="en-AU"/>
+        </w:rPr>
+        <w:t>&gt;</w:t>
+      </w:r>
+      <w:r>
+        <w:rPr>
+          <w:rFonts w:ascii="Times New Roman" w:hAnsi="Times New Roman" w:cs="Times New Roman"/>
+          <w:color w:val="000000"/>
+          <w:sz w:val="24"/>
+          <w:szCs w:val="24"/>
+          <w:highlight w:val="white"/>
+          <w:lang w:val="en-AU"/>
+        </w:rPr>
+        <w:br/>
+        <w:t xml:space="preserve">    </w:t>
+      </w:r>
+      <w:r>
+        <w:rPr>
+          <w:rFonts w:ascii="Times New Roman" w:hAnsi="Times New Roman" w:cs="Times New Roman"/>
+          <w:color w:val="000096"/>
+          <w:sz w:val="24"/>
+          <w:szCs w:val="24"/>
+          <w:highlight w:val="white"/>
+          <w:lang w:val="en-AU"/>
+        </w:rPr>
+        <w:t>&lt;/</w:t>
+      </w:r>
+      <w:proofErr w:type="spellStart"/>
+      <w:r>
+        <w:rPr>
+          <w:rFonts w:ascii="Times New Roman" w:hAnsi="Times New Roman" w:cs="Times New Roman"/>
+          <w:color w:val="000096"/>
+          <w:sz w:val="24"/>
+          <w:szCs w:val="24"/>
+          <w:highlight w:val="white"/>
+          <w:lang w:val="en-AU"/>
+        </w:rPr>
+        <w:t>sch:rule</w:t>
+      </w:r>
+      <w:proofErr w:type="spellEnd"/>
+      <w:r>
+        <w:rPr>
+          <w:rFonts w:ascii="Times New Roman" w:hAnsi="Times New Roman" w:cs="Times New Roman"/>
+          <w:color w:val="000096"/>
+          <w:sz w:val="24"/>
+          <w:szCs w:val="24"/>
+          <w:highlight w:val="white"/>
+          <w:lang w:val="en-AU"/>
+        </w:rPr>
+        <w:t>&gt;</w:t>
+      </w:r>
+    </w:p>
+    <w:p/>
+    <w:p/>
+    <w:p>
+      <w:pPr>
+        <w:pStyle w:val="Heading1"/>
+      </w:pPr>
+      <w:bookmarkStart w:id="0" w:name="_GoBack"/>
+      <w:r>
+        <w:t>Pages/_includes files</w:t>
+      </w:r>
+    </w:p>
+    <w:bookmarkEnd w:id="0"/>
+    <w:p>
+      <w:r>
+        <w:t>Manually updated all these files</w:t>
+      </w:r>
+    </w:p>
     <w:sectPr>
       <w:pgSz w:w="11906" w:h="16838"/>
       <w:pgMar w:top="1440" w:right="1440" w:bottom="1440" w:left="1440" w:header="708" w:footer="708" w:gutter="0"/>
@@ -3908,6 +9076,7 @@
   <w:style w:type="character" w:default="1" w:styleId="DefaultParagraphFont">
     <w:name w:val="Default Paragraph Font"/>
     <w:uiPriority w:val="1"/>
+    <w:semiHidden/>
     <w:unhideWhenUsed/>
   </w:style>
   <w:style w:type="table" w:default="1" w:styleId="TableNormal">
